--- a/Proposal/File_16 BAB I PENDAHULUAN.docx
+++ b/Proposal/File_16 BAB I PENDAHULUAN.docx
@@ -104,7 +104,6 @@
           <w:lang w:val="id-ID"/>
         </w:rPr>
       </w:pPr>
-      <w:proofErr w:type="spellStart"/>
       <w:r>
         <w:rPr>
           <w:rStyle w:val="fontstyle01"/>
@@ -112,9 +111,8 @@
           <w:szCs w:val="24"/>
           <w:lang w:val="id-ID"/>
         </w:rPr>
-        <w:t>Rumah</w:t>
-      </w:r>
-      <w:proofErr w:type="spellEnd"/>
+        <w:t>Rumah adalah salah satu kebutuhan primer bagi manusia, di era sekarang sulit kiranya untuk membangun rumah secara langsung terlebih di kota besar. Harga tanah dan harga bahan bangunan yang setip saat mengalami kenaikan dan tidak sesuai dengan rata-rata gaji yang diperoleh membuat warga sulit untuk memndirikan sebuah rumah. Pertambahan penduduk yang dari tahun ke tahun semakin padat, hal ini mendorong para developer berlomba-lomba untuk mengembangkan usahanya di bidang perumahan. Karena setiap orang pasti membutuhkan rumah tempat tinggal. Dengan kondisi perekonomian yang tidak stabil, para developer memutar otak untuk bisa menarik para konsumen dengan berbagai cara. Salah satu cara yaitu dengan membanggun rumah d</w:t>
+      </w:r>
       <w:r>
         <w:rPr>
           <w:rStyle w:val="fontstyle01"/>
@@ -122,9 +120,8 @@
           <w:szCs w:val="24"/>
           <w:lang w:val="id-ID"/>
         </w:rPr>
-        <w:t xml:space="preserve"> </w:t>
-      </w:r>
-      <w:proofErr w:type="spellStart"/>
+        <w:t>engan harga terjangkau.</w:t>
+      </w:r>
       <w:r>
         <w:rPr>
           <w:rStyle w:val="fontstyle01"/>
@@ -132,1678 +129,6 @@
           <w:szCs w:val="24"/>
           <w:lang w:val="id-ID"/>
         </w:rPr>
-        <w:t>adalah</w:t>
-      </w:r>
-      <w:proofErr w:type="spellEnd"/>
-      <w:r>
-        <w:rPr>
-          <w:rStyle w:val="fontstyle01"/>
-          <w:sz w:val="24"/>
-          <w:szCs w:val="24"/>
-          <w:lang w:val="id-ID"/>
-        </w:rPr>
-        <w:t xml:space="preserve"> </w:t>
-      </w:r>
-      <w:proofErr w:type="spellStart"/>
-      <w:r>
-        <w:rPr>
-          <w:rStyle w:val="fontstyle01"/>
-          <w:sz w:val="24"/>
-          <w:szCs w:val="24"/>
-          <w:lang w:val="id-ID"/>
-        </w:rPr>
-        <w:t>salah</w:t>
-      </w:r>
-      <w:proofErr w:type="spellEnd"/>
-      <w:r>
-        <w:rPr>
-          <w:rStyle w:val="fontstyle01"/>
-          <w:sz w:val="24"/>
-          <w:szCs w:val="24"/>
-          <w:lang w:val="id-ID"/>
-        </w:rPr>
-        <w:t xml:space="preserve"> </w:t>
-      </w:r>
-      <w:proofErr w:type="spellStart"/>
-      <w:r>
-        <w:rPr>
-          <w:rStyle w:val="fontstyle01"/>
-          <w:sz w:val="24"/>
-          <w:szCs w:val="24"/>
-          <w:lang w:val="id-ID"/>
-        </w:rPr>
-        <w:t>satu</w:t>
-      </w:r>
-      <w:proofErr w:type="spellEnd"/>
-      <w:r>
-        <w:rPr>
-          <w:rStyle w:val="fontstyle01"/>
-          <w:sz w:val="24"/>
-          <w:szCs w:val="24"/>
-          <w:lang w:val="id-ID"/>
-        </w:rPr>
-        <w:t xml:space="preserve"> </w:t>
-      </w:r>
-      <w:proofErr w:type="spellStart"/>
-      <w:r>
-        <w:rPr>
-          <w:rStyle w:val="fontstyle01"/>
-          <w:sz w:val="24"/>
-          <w:szCs w:val="24"/>
-          <w:lang w:val="id-ID"/>
-        </w:rPr>
-        <w:t>kebutuhan</w:t>
-      </w:r>
-      <w:proofErr w:type="spellEnd"/>
-      <w:r>
-        <w:rPr>
-          <w:rStyle w:val="fontstyle01"/>
-          <w:sz w:val="24"/>
-          <w:szCs w:val="24"/>
-          <w:lang w:val="id-ID"/>
-        </w:rPr>
-        <w:t xml:space="preserve"> primer </w:t>
-      </w:r>
-      <w:proofErr w:type="spellStart"/>
-      <w:r>
-        <w:rPr>
-          <w:rStyle w:val="fontstyle01"/>
-          <w:sz w:val="24"/>
-          <w:szCs w:val="24"/>
-          <w:lang w:val="id-ID"/>
-        </w:rPr>
-        <w:t>bagi</w:t>
-      </w:r>
-      <w:proofErr w:type="spellEnd"/>
-      <w:r>
-        <w:rPr>
-          <w:rStyle w:val="fontstyle01"/>
-          <w:sz w:val="24"/>
-          <w:szCs w:val="24"/>
-          <w:lang w:val="id-ID"/>
-        </w:rPr>
-        <w:t xml:space="preserve"> </w:t>
-      </w:r>
-      <w:proofErr w:type="spellStart"/>
-      <w:r>
-        <w:rPr>
-          <w:rStyle w:val="fontstyle01"/>
-          <w:sz w:val="24"/>
-          <w:szCs w:val="24"/>
-          <w:lang w:val="id-ID"/>
-        </w:rPr>
-        <w:t>manusia</w:t>
-      </w:r>
-      <w:proofErr w:type="spellEnd"/>
-      <w:r>
-        <w:rPr>
-          <w:rStyle w:val="fontstyle01"/>
-          <w:sz w:val="24"/>
-          <w:szCs w:val="24"/>
-          <w:lang w:val="id-ID"/>
-        </w:rPr>
-        <w:t xml:space="preserve">, di era </w:t>
-      </w:r>
-      <w:proofErr w:type="spellStart"/>
-      <w:r>
-        <w:rPr>
-          <w:rStyle w:val="fontstyle01"/>
-          <w:sz w:val="24"/>
-          <w:szCs w:val="24"/>
-          <w:lang w:val="id-ID"/>
-        </w:rPr>
-        <w:t>sekarang</w:t>
-      </w:r>
-      <w:proofErr w:type="spellEnd"/>
-      <w:r>
-        <w:rPr>
-          <w:rStyle w:val="fontstyle01"/>
-          <w:sz w:val="24"/>
-          <w:szCs w:val="24"/>
-          <w:lang w:val="id-ID"/>
-        </w:rPr>
-        <w:t xml:space="preserve"> </w:t>
-      </w:r>
-      <w:proofErr w:type="spellStart"/>
-      <w:r>
-        <w:rPr>
-          <w:rStyle w:val="fontstyle01"/>
-          <w:sz w:val="24"/>
-          <w:szCs w:val="24"/>
-          <w:lang w:val="id-ID"/>
-        </w:rPr>
-        <w:t>sulit</w:t>
-      </w:r>
-      <w:proofErr w:type="spellEnd"/>
-      <w:r>
-        <w:rPr>
-          <w:rStyle w:val="fontstyle01"/>
-          <w:sz w:val="24"/>
-          <w:szCs w:val="24"/>
-          <w:lang w:val="id-ID"/>
-        </w:rPr>
-        <w:t xml:space="preserve"> </w:t>
-      </w:r>
-      <w:proofErr w:type="spellStart"/>
-      <w:r>
-        <w:rPr>
-          <w:rStyle w:val="fontstyle01"/>
-          <w:sz w:val="24"/>
-          <w:szCs w:val="24"/>
-          <w:lang w:val="id-ID"/>
-        </w:rPr>
-        <w:t>kiranya</w:t>
-      </w:r>
-      <w:proofErr w:type="spellEnd"/>
-      <w:r>
-        <w:rPr>
-          <w:rStyle w:val="fontstyle01"/>
-          <w:sz w:val="24"/>
-          <w:szCs w:val="24"/>
-          <w:lang w:val="id-ID"/>
-        </w:rPr>
-        <w:t xml:space="preserve"> </w:t>
-      </w:r>
-      <w:proofErr w:type="spellStart"/>
-      <w:r>
-        <w:rPr>
-          <w:rStyle w:val="fontstyle01"/>
-          <w:sz w:val="24"/>
-          <w:szCs w:val="24"/>
-          <w:lang w:val="id-ID"/>
-        </w:rPr>
-        <w:t>untuk</w:t>
-      </w:r>
-      <w:proofErr w:type="spellEnd"/>
-      <w:r>
-        <w:rPr>
-          <w:rStyle w:val="fontstyle01"/>
-          <w:sz w:val="24"/>
-          <w:szCs w:val="24"/>
-          <w:lang w:val="id-ID"/>
-        </w:rPr>
-        <w:t xml:space="preserve"> </w:t>
-      </w:r>
-      <w:proofErr w:type="spellStart"/>
-      <w:r>
-        <w:rPr>
-          <w:rStyle w:val="fontstyle01"/>
-          <w:sz w:val="24"/>
-          <w:szCs w:val="24"/>
-          <w:lang w:val="id-ID"/>
-        </w:rPr>
-        <w:t>membangun</w:t>
-      </w:r>
-      <w:proofErr w:type="spellEnd"/>
-      <w:r>
-        <w:rPr>
-          <w:rStyle w:val="fontstyle01"/>
-          <w:sz w:val="24"/>
-          <w:szCs w:val="24"/>
-          <w:lang w:val="id-ID"/>
-        </w:rPr>
-        <w:t xml:space="preserve"> </w:t>
-      </w:r>
-      <w:proofErr w:type="spellStart"/>
-      <w:r>
-        <w:rPr>
-          <w:rStyle w:val="fontstyle01"/>
-          <w:sz w:val="24"/>
-          <w:szCs w:val="24"/>
-          <w:lang w:val="id-ID"/>
-        </w:rPr>
-        <w:t>rumah</w:t>
-      </w:r>
-      <w:proofErr w:type="spellEnd"/>
-      <w:r>
-        <w:rPr>
-          <w:rStyle w:val="fontstyle01"/>
-          <w:sz w:val="24"/>
-          <w:szCs w:val="24"/>
-          <w:lang w:val="id-ID"/>
-        </w:rPr>
-        <w:t xml:space="preserve"> </w:t>
-      </w:r>
-      <w:proofErr w:type="spellStart"/>
-      <w:r>
-        <w:rPr>
-          <w:rStyle w:val="fontstyle01"/>
-          <w:sz w:val="24"/>
-          <w:szCs w:val="24"/>
-          <w:lang w:val="id-ID"/>
-        </w:rPr>
-        <w:t>secara</w:t>
-      </w:r>
-      <w:proofErr w:type="spellEnd"/>
-      <w:r>
-        <w:rPr>
-          <w:rStyle w:val="fontstyle01"/>
-          <w:sz w:val="24"/>
-          <w:szCs w:val="24"/>
-          <w:lang w:val="id-ID"/>
-        </w:rPr>
-        <w:t xml:space="preserve"> </w:t>
-      </w:r>
-      <w:proofErr w:type="spellStart"/>
-      <w:r>
-        <w:rPr>
-          <w:rStyle w:val="fontstyle01"/>
-          <w:sz w:val="24"/>
-          <w:szCs w:val="24"/>
-          <w:lang w:val="id-ID"/>
-        </w:rPr>
-        <w:t>langsung</w:t>
-      </w:r>
-      <w:proofErr w:type="spellEnd"/>
-      <w:r>
-        <w:rPr>
-          <w:rStyle w:val="fontstyle01"/>
-          <w:sz w:val="24"/>
-          <w:szCs w:val="24"/>
-          <w:lang w:val="id-ID"/>
-        </w:rPr>
-        <w:t xml:space="preserve"> </w:t>
-      </w:r>
-      <w:proofErr w:type="spellStart"/>
-      <w:r>
-        <w:rPr>
-          <w:rStyle w:val="fontstyle01"/>
-          <w:sz w:val="24"/>
-          <w:szCs w:val="24"/>
-          <w:lang w:val="id-ID"/>
-        </w:rPr>
-        <w:t>terlebih</w:t>
-      </w:r>
-      <w:proofErr w:type="spellEnd"/>
-      <w:r>
-        <w:rPr>
-          <w:rStyle w:val="fontstyle01"/>
-          <w:sz w:val="24"/>
-          <w:szCs w:val="24"/>
-          <w:lang w:val="id-ID"/>
-        </w:rPr>
-        <w:t xml:space="preserve"> di </w:t>
-      </w:r>
-      <w:proofErr w:type="spellStart"/>
-      <w:proofErr w:type="gramStart"/>
-      <w:r>
-        <w:rPr>
-          <w:rStyle w:val="fontstyle01"/>
-          <w:sz w:val="24"/>
-          <w:szCs w:val="24"/>
-          <w:lang w:val="id-ID"/>
-        </w:rPr>
-        <w:t>kota</w:t>
-      </w:r>
-      <w:proofErr w:type="spellEnd"/>
-      <w:proofErr w:type="gramEnd"/>
-      <w:r>
-        <w:rPr>
-          <w:rStyle w:val="fontstyle01"/>
-          <w:sz w:val="24"/>
-          <w:szCs w:val="24"/>
-          <w:lang w:val="id-ID"/>
-        </w:rPr>
-        <w:t xml:space="preserve"> </w:t>
-      </w:r>
-      <w:proofErr w:type="spellStart"/>
-      <w:r>
-        <w:rPr>
-          <w:rStyle w:val="fontstyle01"/>
-          <w:sz w:val="24"/>
-          <w:szCs w:val="24"/>
-          <w:lang w:val="id-ID"/>
-        </w:rPr>
-        <w:t>besar</w:t>
-      </w:r>
-      <w:proofErr w:type="spellEnd"/>
-      <w:r>
-        <w:rPr>
-          <w:rStyle w:val="fontstyle01"/>
-          <w:sz w:val="24"/>
-          <w:szCs w:val="24"/>
-          <w:lang w:val="id-ID"/>
-        </w:rPr>
-        <w:t xml:space="preserve">. </w:t>
-      </w:r>
-      <w:proofErr w:type="spellStart"/>
-      <w:r>
-        <w:rPr>
-          <w:rStyle w:val="fontstyle01"/>
-          <w:sz w:val="24"/>
-          <w:szCs w:val="24"/>
-          <w:lang w:val="id-ID"/>
-        </w:rPr>
-        <w:t>Harga</w:t>
-      </w:r>
-      <w:proofErr w:type="spellEnd"/>
-      <w:r>
-        <w:rPr>
-          <w:rStyle w:val="fontstyle01"/>
-          <w:sz w:val="24"/>
-          <w:szCs w:val="24"/>
-          <w:lang w:val="id-ID"/>
-        </w:rPr>
-        <w:t xml:space="preserve"> </w:t>
-      </w:r>
-      <w:proofErr w:type="spellStart"/>
-      <w:r>
-        <w:rPr>
-          <w:rStyle w:val="fontstyle01"/>
-          <w:sz w:val="24"/>
-          <w:szCs w:val="24"/>
-          <w:lang w:val="id-ID"/>
-        </w:rPr>
-        <w:t>tanah</w:t>
-      </w:r>
-      <w:proofErr w:type="spellEnd"/>
-      <w:r>
-        <w:rPr>
-          <w:rStyle w:val="fontstyle01"/>
-          <w:sz w:val="24"/>
-          <w:szCs w:val="24"/>
-          <w:lang w:val="id-ID"/>
-        </w:rPr>
-        <w:t xml:space="preserve"> </w:t>
-      </w:r>
-      <w:proofErr w:type="spellStart"/>
-      <w:r>
-        <w:rPr>
-          <w:rStyle w:val="fontstyle01"/>
-          <w:sz w:val="24"/>
-          <w:szCs w:val="24"/>
-          <w:lang w:val="id-ID"/>
-        </w:rPr>
-        <w:t>dan</w:t>
-      </w:r>
-      <w:proofErr w:type="spellEnd"/>
-      <w:r>
-        <w:rPr>
-          <w:rStyle w:val="fontstyle01"/>
-          <w:sz w:val="24"/>
-          <w:szCs w:val="24"/>
-          <w:lang w:val="id-ID"/>
-        </w:rPr>
-        <w:t xml:space="preserve"> </w:t>
-      </w:r>
-      <w:proofErr w:type="spellStart"/>
-      <w:r>
-        <w:rPr>
-          <w:rStyle w:val="fontstyle01"/>
-          <w:sz w:val="24"/>
-          <w:szCs w:val="24"/>
-          <w:lang w:val="id-ID"/>
-        </w:rPr>
-        <w:t>harga</w:t>
-      </w:r>
-      <w:proofErr w:type="spellEnd"/>
-      <w:r>
-        <w:rPr>
-          <w:rStyle w:val="fontstyle01"/>
-          <w:sz w:val="24"/>
-          <w:szCs w:val="24"/>
-          <w:lang w:val="id-ID"/>
-        </w:rPr>
-        <w:t xml:space="preserve"> </w:t>
-      </w:r>
-      <w:proofErr w:type="spellStart"/>
-      <w:r>
-        <w:rPr>
-          <w:rStyle w:val="fontstyle01"/>
-          <w:sz w:val="24"/>
-          <w:szCs w:val="24"/>
-          <w:lang w:val="id-ID"/>
-        </w:rPr>
-        <w:t>bahan</w:t>
-      </w:r>
-      <w:proofErr w:type="spellEnd"/>
-      <w:r>
-        <w:rPr>
-          <w:rStyle w:val="fontstyle01"/>
-          <w:sz w:val="24"/>
-          <w:szCs w:val="24"/>
-          <w:lang w:val="id-ID"/>
-        </w:rPr>
-        <w:t xml:space="preserve"> </w:t>
-      </w:r>
-      <w:proofErr w:type="spellStart"/>
-      <w:r>
-        <w:rPr>
-          <w:rStyle w:val="fontstyle01"/>
-          <w:sz w:val="24"/>
-          <w:szCs w:val="24"/>
-          <w:lang w:val="id-ID"/>
-        </w:rPr>
-        <w:t>bangunan</w:t>
-      </w:r>
-      <w:proofErr w:type="spellEnd"/>
-      <w:r>
-        <w:rPr>
-          <w:rStyle w:val="fontstyle01"/>
-          <w:sz w:val="24"/>
-          <w:szCs w:val="24"/>
-          <w:lang w:val="id-ID"/>
-        </w:rPr>
-        <w:t xml:space="preserve"> yang </w:t>
-      </w:r>
-      <w:proofErr w:type="spellStart"/>
-      <w:r>
-        <w:rPr>
-          <w:rStyle w:val="fontstyle01"/>
-          <w:sz w:val="24"/>
-          <w:szCs w:val="24"/>
-          <w:lang w:val="id-ID"/>
-        </w:rPr>
-        <w:t>setip</w:t>
-      </w:r>
-      <w:proofErr w:type="spellEnd"/>
-      <w:r>
-        <w:rPr>
-          <w:rStyle w:val="fontstyle01"/>
-          <w:sz w:val="24"/>
-          <w:szCs w:val="24"/>
-          <w:lang w:val="id-ID"/>
-        </w:rPr>
-        <w:t xml:space="preserve"> </w:t>
-      </w:r>
-      <w:proofErr w:type="spellStart"/>
-      <w:r>
-        <w:rPr>
-          <w:rStyle w:val="fontstyle01"/>
-          <w:sz w:val="24"/>
-          <w:szCs w:val="24"/>
-          <w:lang w:val="id-ID"/>
-        </w:rPr>
-        <w:t>saat</w:t>
-      </w:r>
-      <w:proofErr w:type="spellEnd"/>
-      <w:r>
-        <w:rPr>
-          <w:rStyle w:val="fontstyle01"/>
-          <w:sz w:val="24"/>
-          <w:szCs w:val="24"/>
-          <w:lang w:val="id-ID"/>
-        </w:rPr>
-        <w:t xml:space="preserve"> </w:t>
-      </w:r>
-      <w:proofErr w:type="spellStart"/>
-      <w:r>
-        <w:rPr>
-          <w:rStyle w:val="fontstyle01"/>
-          <w:sz w:val="24"/>
-          <w:szCs w:val="24"/>
-          <w:lang w:val="id-ID"/>
-        </w:rPr>
-        <w:t>mengalami</w:t>
-      </w:r>
-      <w:proofErr w:type="spellEnd"/>
-      <w:r>
-        <w:rPr>
-          <w:rStyle w:val="fontstyle01"/>
-          <w:sz w:val="24"/>
-          <w:szCs w:val="24"/>
-          <w:lang w:val="id-ID"/>
-        </w:rPr>
-        <w:t xml:space="preserve"> </w:t>
-      </w:r>
-      <w:proofErr w:type="spellStart"/>
-      <w:r>
-        <w:rPr>
-          <w:rStyle w:val="fontstyle01"/>
-          <w:sz w:val="24"/>
-          <w:szCs w:val="24"/>
-          <w:lang w:val="id-ID"/>
-        </w:rPr>
-        <w:t>kenaikan</w:t>
-      </w:r>
-      <w:proofErr w:type="spellEnd"/>
-      <w:r>
-        <w:rPr>
-          <w:rStyle w:val="fontstyle01"/>
-          <w:sz w:val="24"/>
-          <w:szCs w:val="24"/>
-          <w:lang w:val="id-ID"/>
-        </w:rPr>
-        <w:t xml:space="preserve"> </w:t>
-      </w:r>
-      <w:proofErr w:type="spellStart"/>
-      <w:r>
-        <w:rPr>
-          <w:rStyle w:val="fontstyle01"/>
-          <w:sz w:val="24"/>
-          <w:szCs w:val="24"/>
-          <w:lang w:val="id-ID"/>
-        </w:rPr>
-        <w:t>dan</w:t>
-      </w:r>
-      <w:proofErr w:type="spellEnd"/>
-      <w:r>
-        <w:rPr>
-          <w:rStyle w:val="fontstyle01"/>
-          <w:sz w:val="24"/>
-          <w:szCs w:val="24"/>
-          <w:lang w:val="id-ID"/>
-        </w:rPr>
-        <w:t xml:space="preserve"> </w:t>
-      </w:r>
-      <w:proofErr w:type="spellStart"/>
-      <w:r>
-        <w:rPr>
-          <w:rStyle w:val="fontstyle01"/>
-          <w:sz w:val="24"/>
-          <w:szCs w:val="24"/>
-          <w:lang w:val="id-ID"/>
-        </w:rPr>
-        <w:t>tidak</w:t>
-      </w:r>
-      <w:proofErr w:type="spellEnd"/>
-      <w:r>
-        <w:rPr>
-          <w:rStyle w:val="fontstyle01"/>
-          <w:sz w:val="24"/>
-          <w:szCs w:val="24"/>
-          <w:lang w:val="id-ID"/>
-        </w:rPr>
-        <w:t xml:space="preserve"> </w:t>
-      </w:r>
-      <w:proofErr w:type="spellStart"/>
-      <w:r>
-        <w:rPr>
-          <w:rStyle w:val="fontstyle01"/>
-          <w:sz w:val="24"/>
-          <w:szCs w:val="24"/>
-          <w:lang w:val="id-ID"/>
-        </w:rPr>
-        <w:t>sesuai</w:t>
-      </w:r>
-      <w:proofErr w:type="spellEnd"/>
-      <w:r>
-        <w:rPr>
-          <w:rStyle w:val="fontstyle01"/>
-          <w:sz w:val="24"/>
-          <w:szCs w:val="24"/>
-          <w:lang w:val="id-ID"/>
-        </w:rPr>
-        <w:t xml:space="preserve"> </w:t>
-      </w:r>
-      <w:proofErr w:type="spellStart"/>
-      <w:r>
-        <w:rPr>
-          <w:rStyle w:val="fontstyle01"/>
-          <w:sz w:val="24"/>
-          <w:szCs w:val="24"/>
-          <w:lang w:val="id-ID"/>
-        </w:rPr>
-        <w:t>dengan</w:t>
-      </w:r>
-      <w:proofErr w:type="spellEnd"/>
-      <w:r>
-        <w:rPr>
-          <w:rStyle w:val="fontstyle01"/>
-          <w:sz w:val="24"/>
-          <w:szCs w:val="24"/>
-          <w:lang w:val="id-ID"/>
-        </w:rPr>
-        <w:t xml:space="preserve"> rata-rata </w:t>
-      </w:r>
-      <w:proofErr w:type="spellStart"/>
-      <w:r>
-        <w:rPr>
-          <w:rStyle w:val="fontstyle01"/>
-          <w:sz w:val="24"/>
-          <w:szCs w:val="24"/>
-          <w:lang w:val="id-ID"/>
-        </w:rPr>
-        <w:t>gaji</w:t>
-      </w:r>
-      <w:proofErr w:type="spellEnd"/>
-      <w:r>
-        <w:rPr>
-          <w:rStyle w:val="fontstyle01"/>
-          <w:sz w:val="24"/>
-          <w:szCs w:val="24"/>
-          <w:lang w:val="id-ID"/>
-        </w:rPr>
-        <w:t xml:space="preserve"> yang </w:t>
-      </w:r>
-      <w:proofErr w:type="spellStart"/>
-      <w:r>
-        <w:rPr>
-          <w:rStyle w:val="fontstyle01"/>
-          <w:sz w:val="24"/>
-          <w:szCs w:val="24"/>
-          <w:lang w:val="id-ID"/>
-        </w:rPr>
-        <w:t>diperoleh</w:t>
-      </w:r>
-      <w:proofErr w:type="spellEnd"/>
-      <w:r>
-        <w:rPr>
-          <w:rStyle w:val="fontstyle01"/>
-          <w:sz w:val="24"/>
-          <w:szCs w:val="24"/>
-          <w:lang w:val="id-ID"/>
-        </w:rPr>
-        <w:t xml:space="preserve"> </w:t>
-      </w:r>
-      <w:proofErr w:type="spellStart"/>
-      <w:r>
-        <w:rPr>
-          <w:rStyle w:val="fontstyle01"/>
-          <w:sz w:val="24"/>
-          <w:szCs w:val="24"/>
-          <w:lang w:val="id-ID"/>
-        </w:rPr>
-        <w:t>membuat</w:t>
-      </w:r>
-      <w:proofErr w:type="spellEnd"/>
-      <w:r>
-        <w:rPr>
-          <w:rStyle w:val="fontstyle01"/>
-          <w:sz w:val="24"/>
-          <w:szCs w:val="24"/>
-          <w:lang w:val="id-ID"/>
-        </w:rPr>
-        <w:t xml:space="preserve"> </w:t>
-      </w:r>
-      <w:proofErr w:type="spellStart"/>
-      <w:r>
-        <w:rPr>
-          <w:rStyle w:val="fontstyle01"/>
-          <w:sz w:val="24"/>
-          <w:szCs w:val="24"/>
-          <w:lang w:val="id-ID"/>
-        </w:rPr>
-        <w:t>warga</w:t>
-      </w:r>
-      <w:proofErr w:type="spellEnd"/>
-      <w:r>
-        <w:rPr>
-          <w:rStyle w:val="fontstyle01"/>
-          <w:sz w:val="24"/>
-          <w:szCs w:val="24"/>
-          <w:lang w:val="id-ID"/>
-        </w:rPr>
-        <w:t xml:space="preserve"> </w:t>
-      </w:r>
-      <w:proofErr w:type="spellStart"/>
-      <w:r>
-        <w:rPr>
-          <w:rStyle w:val="fontstyle01"/>
-          <w:sz w:val="24"/>
-          <w:szCs w:val="24"/>
-          <w:lang w:val="id-ID"/>
-        </w:rPr>
-        <w:t>sulit</w:t>
-      </w:r>
-      <w:proofErr w:type="spellEnd"/>
-      <w:r>
-        <w:rPr>
-          <w:rStyle w:val="fontstyle01"/>
-          <w:sz w:val="24"/>
-          <w:szCs w:val="24"/>
-          <w:lang w:val="id-ID"/>
-        </w:rPr>
-        <w:t xml:space="preserve"> </w:t>
-      </w:r>
-      <w:proofErr w:type="spellStart"/>
-      <w:r>
-        <w:rPr>
-          <w:rStyle w:val="fontstyle01"/>
-          <w:sz w:val="24"/>
-          <w:szCs w:val="24"/>
-          <w:lang w:val="id-ID"/>
-        </w:rPr>
-        <w:t>untuk</w:t>
-      </w:r>
-      <w:proofErr w:type="spellEnd"/>
-      <w:r>
-        <w:rPr>
-          <w:rStyle w:val="fontstyle01"/>
-          <w:sz w:val="24"/>
-          <w:szCs w:val="24"/>
-          <w:lang w:val="id-ID"/>
-        </w:rPr>
-        <w:t xml:space="preserve"> </w:t>
-      </w:r>
-      <w:proofErr w:type="spellStart"/>
-      <w:r>
-        <w:rPr>
-          <w:rStyle w:val="fontstyle01"/>
-          <w:sz w:val="24"/>
-          <w:szCs w:val="24"/>
-          <w:lang w:val="id-ID"/>
-        </w:rPr>
-        <w:t>memndirikan</w:t>
-      </w:r>
-      <w:proofErr w:type="spellEnd"/>
-      <w:r>
-        <w:rPr>
-          <w:rStyle w:val="fontstyle01"/>
-          <w:sz w:val="24"/>
-          <w:szCs w:val="24"/>
-          <w:lang w:val="id-ID"/>
-        </w:rPr>
-        <w:t xml:space="preserve"> </w:t>
-      </w:r>
-      <w:proofErr w:type="spellStart"/>
-      <w:r>
-        <w:rPr>
-          <w:rStyle w:val="fontstyle01"/>
-          <w:sz w:val="24"/>
-          <w:szCs w:val="24"/>
-          <w:lang w:val="id-ID"/>
-        </w:rPr>
-        <w:t>sebuah</w:t>
-      </w:r>
-      <w:proofErr w:type="spellEnd"/>
-      <w:r>
-        <w:rPr>
-          <w:rStyle w:val="fontstyle01"/>
-          <w:sz w:val="24"/>
-          <w:szCs w:val="24"/>
-          <w:lang w:val="id-ID"/>
-        </w:rPr>
-        <w:t xml:space="preserve"> </w:t>
-      </w:r>
-      <w:proofErr w:type="spellStart"/>
-      <w:r>
-        <w:rPr>
-          <w:rStyle w:val="fontstyle01"/>
-          <w:sz w:val="24"/>
-          <w:szCs w:val="24"/>
-          <w:lang w:val="id-ID"/>
-        </w:rPr>
-        <w:t>rumah</w:t>
-      </w:r>
-      <w:proofErr w:type="spellEnd"/>
-      <w:r>
-        <w:rPr>
-          <w:rStyle w:val="fontstyle01"/>
-          <w:sz w:val="24"/>
-          <w:szCs w:val="24"/>
-          <w:lang w:val="id-ID"/>
-        </w:rPr>
-        <w:t xml:space="preserve">. </w:t>
-      </w:r>
-      <w:proofErr w:type="spellStart"/>
-      <w:r>
-        <w:rPr>
-          <w:rStyle w:val="fontstyle01"/>
-          <w:sz w:val="24"/>
-          <w:szCs w:val="24"/>
-          <w:lang w:val="id-ID"/>
-        </w:rPr>
-        <w:t>Pertambahan</w:t>
-      </w:r>
-      <w:proofErr w:type="spellEnd"/>
-      <w:r>
-        <w:rPr>
-          <w:rStyle w:val="fontstyle01"/>
-          <w:sz w:val="24"/>
-          <w:szCs w:val="24"/>
-          <w:lang w:val="id-ID"/>
-        </w:rPr>
-        <w:t xml:space="preserve"> </w:t>
-      </w:r>
-      <w:proofErr w:type="spellStart"/>
-      <w:r>
-        <w:rPr>
-          <w:rStyle w:val="fontstyle01"/>
-          <w:sz w:val="24"/>
-          <w:szCs w:val="24"/>
-          <w:lang w:val="id-ID"/>
-        </w:rPr>
-        <w:t>penduduk</w:t>
-      </w:r>
-      <w:proofErr w:type="spellEnd"/>
-      <w:r>
-        <w:rPr>
-          <w:rStyle w:val="fontstyle01"/>
-          <w:sz w:val="24"/>
-          <w:szCs w:val="24"/>
-          <w:lang w:val="id-ID"/>
-        </w:rPr>
-        <w:t xml:space="preserve"> yang </w:t>
-      </w:r>
-      <w:proofErr w:type="spellStart"/>
-      <w:r>
-        <w:rPr>
-          <w:rStyle w:val="fontstyle01"/>
-          <w:sz w:val="24"/>
-          <w:szCs w:val="24"/>
-          <w:lang w:val="id-ID"/>
-        </w:rPr>
-        <w:t>dari</w:t>
-      </w:r>
-      <w:proofErr w:type="spellEnd"/>
-      <w:r>
-        <w:rPr>
-          <w:rStyle w:val="fontstyle01"/>
-          <w:sz w:val="24"/>
-          <w:szCs w:val="24"/>
-          <w:lang w:val="id-ID"/>
-        </w:rPr>
-        <w:t xml:space="preserve"> </w:t>
-      </w:r>
-      <w:proofErr w:type="spellStart"/>
-      <w:r>
-        <w:rPr>
-          <w:rStyle w:val="fontstyle01"/>
-          <w:sz w:val="24"/>
-          <w:szCs w:val="24"/>
-          <w:lang w:val="id-ID"/>
-        </w:rPr>
-        <w:t>tahun</w:t>
-      </w:r>
-      <w:proofErr w:type="spellEnd"/>
-      <w:r>
-        <w:rPr>
-          <w:rStyle w:val="fontstyle01"/>
-          <w:sz w:val="24"/>
-          <w:szCs w:val="24"/>
-          <w:lang w:val="id-ID"/>
-        </w:rPr>
-        <w:t xml:space="preserve"> </w:t>
-      </w:r>
-      <w:proofErr w:type="spellStart"/>
-      <w:r>
-        <w:rPr>
-          <w:rStyle w:val="fontstyle01"/>
-          <w:sz w:val="24"/>
-          <w:szCs w:val="24"/>
-          <w:lang w:val="id-ID"/>
-        </w:rPr>
-        <w:t>ke</w:t>
-      </w:r>
-      <w:proofErr w:type="spellEnd"/>
-      <w:r>
-        <w:rPr>
-          <w:rStyle w:val="fontstyle01"/>
-          <w:sz w:val="24"/>
-          <w:szCs w:val="24"/>
-          <w:lang w:val="id-ID"/>
-        </w:rPr>
-        <w:t xml:space="preserve"> </w:t>
-      </w:r>
-      <w:proofErr w:type="spellStart"/>
-      <w:r>
-        <w:rPr>
-          <w:rStyle w:val="fontstyle01"/>
-          <w:sz w:val="24"/>
-          <w:szCs w:val="24"/>
-          <w:lang w:val="id-ID"/>
-        </w:rPr>
-        <w:t>tahun</w:t>
-      </w:r>
-      <w:proofErr w:type="spellEnd"/>
-      <w:r>
-        <w:rPr>
-          <w:rStyle w:val="fontstyle01"/>
-          <w:sz w:val="24"/>
-          <w:szCs w:val="24"/>
-          <w:lang w:val="id-ID"/>
-        </w:rPr>
-        <w:t xml:space="preserve"> </w:t>
-      </w:r>
-      <w:proofErr w:type="spellStart"/>
-      <w:r>
-        <w:rPr>
-          <w:rStyle w:val="fontstyle01"/>
-          <w:sz w:val="24"/>
-          <w:szCs w:val="24"/>
-          <w:lang w:val="id-ID"/>
-        </w:rPr>
-        <w:t>semakin</w:t>
-      </w:r>
-      <w:proofErr w:type="spellEnd"/>
-      <w:r>
-        <w:rPr>
-          <w:rStyle w:val="fontstyle01"/>
-          <w:sz w:val="24"/>
-          <w:szCs w:val="24"/>
-          <w:lang w:val="id-ID"/>
-        </w:rPr>
-        <w:t xml:space="preserve"> </w:t>
-      </w:r>
-      <w:proofErr w:type="spellStart"/>
-      <w:r>
-        <w:rPr>
-          <w:rStyle w:val="fontstyle01"/>
-          <w:sz w:val="24"/>
-          <w:szCs w:val="24"/>
-          <w:lang w:val="id-ID"/>
-        </w:rPr>
-        <w:t>padat</w:t>
-      </w:r>
-      <w:proofErr w:type="spellEnd"/>
-      <w:r>
-        <w:rPr>
-          <w:rStyle w:val="fontstyle01"/>
-          <w:sz w:val="24"/>
-          <w:szCs w:val="24"/>
-          <w:lang w:val="id-ID"/>
-        </w:rPr>
-        <w:t xml:space="preserve">, </w:t>
-      </w:r>
-      <w:proofErr w:type="spellStart"/>
-      <w:r>
-        <w:rPr>
-          <w:rStyle w:val="fontstyle01"/>
-          <w:sz w:val="24"/>
-          <w:szCs w:val="24"/>
-          <w:lang w:val="id-ID"/>
-        </w:rPr>
-        <w:t>hal</w:t>
-      </w:r>
-      <w:proofErr w:type="spellEnd"/>
-      <w:r>
-        <w:rPr>
-          <w:rStyle w:val="fontstyle01"/>
-          <w:sz w:val="24"/>
-          <w:szCs w:val="24"/>
-          <w:lang w:val="id-ID"/>
-        </w:rPr>
-        <w:t xml:space="preserve"> </w:t>
-      </w:r>
-      <w:proofErr w:type="spellStart"/>
-      <w:r>
-        <w:rPr>
-          <w:rStyle w:val="fontstyle01"/>
-          <w:sz w:val="24"/>
-          <w:szCs w:val="24"/>
-          <w:lang w:val="id-ID"/>
-        </w:rPr>
-        <w:t>ini</w:t>
-      </w:r>
-      <w:proofErr w:type="spellEnd"/>
-      <w:r>
-        <w:rPr>
-          <w:rStyle w:val="fontstyle01"/>
-          <w:sz w:val="24"/>
-          <w:szCs w:val="24"/>
-          <w:lang w:val="id-ID"/>
-        </w:rPr>
-        <w:t xml:space="preserve"> </w:t>
-      </w:r>
-      <w:proofErr w:type="spellStart"/>
-      <w:r>
-        <w:rPr>
-          <w:rStyle w:val="fontstyle01"/>
-          <w:sz w:val="24"/>
-          <w:szCs w:val="24"/>
-          <w:lang w:val="id-ID"/>
-        </w:rPr>
-        <w:t>mendorong</w:t>
-      </w:r>
-      <w:proofErr w:type="spellEnd"/>
-      <w:r>
-        <w:rPr>
-          <w:rStyle w:val="fontstyle01"/>
-          <w:sz w:val="24"/>
-          <w:szCs w:val="24"/>
-          <w:lang w:val="id-ID"/>
-        </w:rPr>
-        <w:t xml:space="preserve"> para developer </w:t>
-      </w:r>
-      <w:proofErr w:type="spellStart"/>
-      <w:r>
-        <w:rPr>
-          <w:rStyle w:val="fontstyle01"/>
-          <w:sz w:val="24"/>
-          <w:szCs w:val="24"/>
-          <w:lang w:val="id-ID"/>
-        </w:rPr>
-        <w:t>berlomba-lomba</w:t>
-      </w:r>
-      <w:proofErr w:type="spellEnd"/>
-      <w:r>
-        <w:rPr>
-          <w:rStyle w:val="fontstyle01"/>
-          <w:sz w:val="24"/>
-          <w:szCs w:val="24"/>
-          <w:lang w:val="id-ID"/>
-        </w:rPr>
-        <w:t xml:space="preserve"> </w:t>
-      </w:r>
-      <w:proofErr w:type="spellStart"/>
-      <w:r>
-        <w:rPr>
-          <w:rStyle w:val="fontstyle01"/>
-          <w:sz w:val="24"/>
-          <w:szCs w:val="24"/>
-          <w:lang w:val="id-ID"/>
-        </w:rPr>
-        <w:t>untuk</w:t>
-      </w:r>
-      <w:proofErr w:type="spellEnd"/>
-      <w:r>
-        <w:rPr>
-          <w:rStyle w:val="fontstyle01"/>
-          <w:sz w:val="24"/>
-          <w:szCs w:val="24"/>
-          <w:lang w:val="id-ID"/>
-        </w:rPr>
-        <w:t xml:space="preserve"> </w:t>
-      </w:r>
-      <w:proofErr w:type="spellStart"/>
-      <w:r>
-        <w:rPr>
-          <w:rStyle w:val="fontstyle01"/>
-          <w:sz w:val="24"/>
-          <w:szCs w:val="24"/>
-          <w:lang w:val="id-ID"/>
-        </w:rPr>
-        <w:t>mengembangkan</w:t>
-      </w:r>
-      <w:proofErr w:type="spellEnd"/>
-      <w:r>
-        <w:rPr>
-          <w:rStyle w:val="fontstyle01"/>
-          <w:sz w:val="24"/>
-          <w:szCs w:val="24"/>
-          <w:lang w:val="id-ID"/>
-        </w:rPr>
-        <w:t xml:space="preserve"> </w:t>
-      </w:r>
-      <w:proofErr w:type="spellStart"/>
-      <w:r>
-        <w:rPr>
-          <w:rStyle w:val="fontstyle01"/>
-          <w:sz w:val="24"/>
-          <w:szCs w:val="24"/>
-          <w:lang w:val="id-ID"/>
-        </w:rPr>
-        <w:t>usahanya</w:t>
-      </w:r>
-      <w:proofErr w:type="spellEnd"/>
-      <w:r>
-        <w:rPr>
-          <w:rStyle w:val="fontstyle01"/>
-          <w:sz w:val="24"/>
-          <w:szCs w:val="24"/>
-          <w:lang w:val="id-ID"/>
-        </w:rPr>
-        <w:t xml:space="preserve"> di </w:t>
-      </w:r>
-      <w:proofErr w:type="spellStart"/>
-      <w:r>
-        <w:rPr>
-          <w:rStyle w:val="fontstyle01"/>
-          <w:sz w:val="24"/>
-          <w:szCs w:val="24"/>
-          <w:lang w:val="id-ID"/>
-        </w:rPr>
-        <w:t>bidang</w:t>
-      </w:r>
-      <w:proofErr w:type="spellEnd"/>
-      <w:r>
-        <w:rPr>
-          <w:rStyle w:val="fontstyle01"/>
-          <w:sz w:val="24"/>
-          <w:szCs w:val="24"/>
-          <w:lang w:val="id-ID"/>
-        </w:rPr>
-        <w:t xml:space="preserve"> </w:t>
-      </w:r>
-      <w:proofErr w:type="spellStart"/>
-      <w:r>
-        <w:rPr>
-          <w:rStyle w:val="fontstyle01"/>
-          <w:sz w:val="24"/>
-          <w:szCs w:val="24"/>
-          <w:lang w:val="id-ID"/>
-        </w:rPr>
-        <w:t>perumahan</w:t>
-      </w:r>
-      <w:proofErr w:type="spellEnd"/>
-      <w:r>
-        <w:rPr>
-          <w:rStyle w:val="fontstyle01"/>
-          <w:sz w:val="24"/>
-          <w:szCs w:val="24"/>
-          <w:lang w:val="id-ID"/>
-        </w:rPr>
-        <w:t xml:space="preserve">. </w:t>
-      </w:r>
-      <w:proofErr w:type="spellStart"/>
-      <w:r>
-        <w:rPr>
-          <w:rStyle w:val="fontstyle01"/>
-          <w:sz w:val="24"/>
-          <w:szCs w:val="24"/>
-          <w:lang w:val="id-ID"/>
-        </w:rPr>
-        <w:t>Karena</w:t>
-      </w:r>
-      <w:proofErr w:type="spellEnd"/>
-      <w:r>
-        <w:rPr>
-          <w:rStyle w:val="fontstyle01"/>
-          <w:sz w:val="24"/>
-          <w:szCs w:val="24"/>
-          <w:lang w:val="id-ID"/>
-        </w:rPr>
-        <w:t xml:space="preserve"> </w:t>
-      </w:r>
-      <w:proofErr w:type="spellStart"/>
-      <w:r>
-        <w:rPr>
-          <w:rStyle w:val="fontstyle01"/>
-          <w:sz w:val="24"/>
-          <w:szCs w:val="24"/>
-          <w:lang w:val="id-ID"/>
-        </w:rPr>
-        <w:t>setiap</w:t>
-      </w:r>
-      <w:proofErr w:type="spellEnd"/>
-      <w:r>
-        <w:rPr>
-          <w:rStyle w:val="fontstyle01"/>
-          <w:sz w:val="24"/>
-          <w:szCs w:val="24"/>
-          <w:lang w:val="id-ID"/>
-        </w:rPr>
-        <w:t xml:space="preserve"> orang </w:t>
-      </w:r>
-      <w:proofErr w:type="spellStart"/>
-      <w:r>
-        <w:rPr>
-          <w:rStyle w:val="fontstyle01"/>
-          <w:sz w:val="24"/>
-          <w:szCs w:val="24"/>
-          <w:lang w:val="id-ID"/>
-        </w:rPr>
-        <w:t>pasti</w:t>
-      </w:r>
-      <w:proofErr w:type="spellEnd"/>
-      <w:r>
-        <w:rPr>
-          <w:rStyle w:val="fontstyle01"/>
-          <w:sz w:val="24"/>
-          <w:szCs w:val="24"/>
-          <w:lang w:val="id-ID"/>
-        </w:rPr>
-        <w:t xml:space="preserve"> </w:t>
-      </w:r>
-      <w:proofErr w:type="spellStart"/>
-      <w:r>
-        <w:rPr>
-          <w:rStyle w:val="fontstyle01"/>
-          <w:sz w:val="24"/>
-          <w:szCs w:val="24"/>
-          <w:lang w:val="id-ID"/>
-        </w:rPr>
-        <w:t>membutuhkan</w:t>
-      </w:r>
-      <w:proofErr w:type="spellEnd"/>
-      <w:r>
-        <w:rPr>
-          <w:rStyle w:val="fontstyle01"/>
-          <w:sz w:val="24"/>
-          <w:szCs w:val="24"/>
-          <w:lang w:val="id-ID"/>
-        </w:rPr>
-        <w:t xml:space="preserve"> </w:t>
-      </w:r>
-      <w:proofErr w:type="spellStart"/>
-      <w:r>
-        <w:rPr>
-          <w:rStyle w:val="fontstyle01"/>
-          <w:sz w:val="24"/>
-          <w:szCs w:val="24"/>
-          <w:lang w:val="id-ID"/>
-        </w:rPr>
-        <w:t>rumah</w:t>
-      </w:r>
-      <w:proofErr w:type="spellEnd"/>
-      <w:r>
-        <w:rPr>
-          <w:rStyle w:val="fontstyle01"/>
-          <w:sz w:val="24"/>
-          <w:szCs w:val="24"/>
-          <w:lang w:val="id-ID"/>
-        </w:rPr>
-        <w:t xml:space="preserve"> </w:t>
-      </w:r>
-      <w:proofErr w:type="spellStart"/>
-      <w:r>
-        <w:rPr>
-          <w:rStyle w:val="fontstyle01"/>
-          <w:sz w:val="24"/>
-          <w:szCs w:val="24"/>
-          <w:lang w:val="id-ID"/>
-        </w:rPr>
-        <w:t>tempat</w:t>
-      </w:r>
-      <w:proofErr w:type="spellEnd"/>
-      <w:r>
-        <w:rPr>
-          <w:rStyle w:val="fontstyle01"/>
-          <w:sz w:val="24"/>
-          <w:szCs w:val="24"/>
-          <w:lang w:val="id-ID"/>
-        </w:rPr>
-        <w:t xml:space="preserve"> </w:t>
-      </w:r>
-      <w:proofErr w:type="spellStart"/>
-      <w:r>
-        <w:rPr>
-          <w:rStyle w:val="fontstyle01"/>
-          <w:sz w:val="24"/>
-          <w:szCs w:val="24"/>
-          <w:lang w:val="id-ID"/>
-        </w:rPr>
-        <w:t>tinggal</w:t>
-      </w:r>
-      <w:proofErr w:type="spellEnd"/>
-      <w:r>
-        <w:rPr>
-          <w:rStyle w:val="fontstyle01"/>
-          <w:sz w:val="24"/>
-          <w:szCs w:val="24"/>
-          <w:lang w:val="id-ID"/>
-        </w:rPr>
-        <w:t xml:space="preserve">. </w:t>
-      </w:r>
-      <w:proofErr w:type="spellStart"/>
-      <w:r>
-        <w:rPr>
-          <w:rStyle w:val="fontstyle01"/>
-          <w:sz w:val="24"/>
-          <w:szCs w:val="24"/>
-          <w:lang w:val="id-ID"/>
-        </w:rPr>
-        <w:t>Dengan</w:t>
-      </w:r>
-      <w:proofErr w:type="spellEnd"/>
-      <w:r>
-        <w:rPr>
-          <w:rStyle w:val="fontstyle01"/>
-          <w:sz w:val="24"/>
-          <w:szCs w:val="24"/>
-          <w:lang w:val="id-ID"/>
-        </w:rPr>
-        <w:t xml:space="preserve"> </w:t>
-      </w:r>
-      <w:proofErr w:type="spellStart"/>
-      <w:r>
-        <w:rPr>
-          <w:rStyle w:val="fontstyle01"/>
-          <w:sz w:val="24"/>
-          <w:szCs w:val="24"/>
-          <w:lang w:val="id-ID"/>
-        </w:rPr>
-        <w:t>kondisi</w:t>
-      </w:r>
-      <w:proofErr w:type="spellEnd"/>
-      <w:r>
-        <w:rPr>
-          <w:rStyle w:val="fontstyle01"/>
-          <w:sz w:val="24"/>
-          <w:szCs w:val="24"/>
-          <w:lang w:val="id-ID"/>
-        </w:rPr>
-        <w:t xml:space="preserve"> </w:t>
-      </w:r>
-      <w:proofErr w:type="spellStart"/>
-      <w:r>
-        <w:rPr>
-          <w:rStyle w:val="fontstyle01"/>
-          <w:sz w:val="24"/>
-          <w:szCs w:val="24"/>
-          <w:lang w:val="id-ID"/>
-        </w:rPr>
-        <w:t>perekonomian</w:t>
-      </w:r>
-      <w:proofErr w:type="spellEnd"/>
-      <w:r>
-        <w:rPr>
-          <w:rStyle w:val="fontstyle01"/>
-          <w:sz w:val="24"/>
-          <w:szCs w:val="24"/>
-          <w:lang w:val="id-ID"/>
-        </w:rPr>
-        <w:t xml:space="preserve"> yang </w:t>
-      </w:r>
-      <w:proofErr w:type="spellStart"/>
-      <w:r>
-        <w:rPr>
-          <w:rStyle w:val="fontstyle01"/>
-          <w:sz w:val="24"/>
-          <w:szCs w:val="24"/>
-          <w:lang w:val="id-ID"/>
-        </w:rPr>
-        <w:t>tidak</w:t>
-      </w:r>
-      <w:proofErr w:type="spellEnd"/>
-      <w:r>
-        <w:rPr>
-          <w:rStyle w:val="fontstyle01"/>
-          <w:sz w:val="24"/>
-          <w:szCs w:val="24"/>
-          <w:lang w:val="id-ID"/>
-        </w:rPr>
-        <w:t xml:space="preserve"> </w:t>
-      </w:r>
-      <w:proofErr w:type="spellStart"/>
-      <w:r>
-        <w:rPr>
-          <w:rStyle w:val="fontstyle01"/>
-          <w:sz w:val="24"/>
-          <w:szCs w:val="24"/>
-          <w:lang w:val="id-ID"/>
-        </w:rPr>
-        <w:t>stabil</w:t>
-      </w:r>
-      <w:proofErr w:type="spellEnd"/>
-      <w:r>
-        <w:rPr>
-          <w:rStyle w:val="fontstyle01"/>
-          <w:sz w:val="24"/>
-          <w:szCs w:val="24"/>
-          <w:lang w:val="id-ID"/>
-        </w:rPr>
-        <w:t xml:space="preserve">, para developer </w:t>
-      </w:r>
-      <w:proofErr w:type="spellStart"/>
-      <w:r>
-        <w:rPr>
-          <w:rStyle w:val="fontstyle01"/>
-          <w:sz w:val="24"/>
-          <w:szCs w:val="24"/>
-          <w:lang w:val="id-ID"/>
-        </w:rPr>
-        <w:t>memutar</w:t>
-      </w:r>
-      <w:proofErr w:type="spellEnd"/>
-      <w:r>
-        <w:rPr>
-          <w:rStyle w:val="fontstyle01"/>
-          <w:sz w:val="24"/>
-          <w:szCs w:val="24"/>
-          <w:lang w:val="id-ID"/>
-        </w:rPr>
-        <w:t xml:space="preserve"> </w:t>
-      </w:r>
-      <w:proofErr w:type="spellStart"/>
-      <w:r>
-        <w:rPr>
-          <w:rStyle w:val="fontstyle01"/>
-          <w:sz w:val="24"/>
-          <w:szCs w:val="24"/>
-          <w:lang w:val="id-ID"/>
-        </w:rPr>
-        <w:t>otak</w:t>
-      </w:r>
-      <w:proofErr w:type="spellEnd"/>
-      <w:r>
-        <w:rPr>
-          <w:rStyle w:val="fontstyle01"/>
-          <w:sz w:val="24"/>
-          <w:szCs w:val="24"/>
-          <w:lang w:val="id-ID"/>
-        </w:rPr>
-        <w:t xml:space="preserve"> </w:t>
-      </w:r>
-      <w:proofErr w:type="spellStart"/>
-      <w:r>
-        <w:rPr>
-          <w:rStyle w:val="fontstyle01"/>
-          <w:sz w:val="24"/>
-          <w:szCs w:val="24"/>
-          <w:lang w:val="id-ID"/>
-        </w:rPr>
-        <w:t>untuk</w:t>
-      </w:r>
-      <w:proofErr w:type="spellEnd"/>
-      <w:r>
-        <w:rPr>
-          <w:rStyle w:val="fontstyle01"/>
-          <w:sz w:val="24"/>
-          <w:szCs w:val="24"/>
-          <w:lang w:val="id-ID"/>
-        </w:rPr>
-        <w:t xml:space="preserve"> </w:t>
-      </w:r>
-      <w:proofErr w:type="spellStart"/>
-      <w:r>
-        <w:rPr>
-          <w:rStyle w:val="fontstyle01"/>
-          <w:sz w:val="24"/>
-          <w:szCs w:val="24"/>
-          <w:lang w:val="id-ID"/>
-        </w:rPr>
-        <w:t>bisa</w:t>
-      </w:r>
-      <w:proofErr w:type="spellEnd"/>
-      <w:r>
-        <w:rPr>
-          <w:rStyle w:val="fontstyle01"/>
-          <w:sz w:val="24"/>
-          <w:szCs w:val="24"/>
-          <w:lang w:val="id-ID"/>
-        </w:rPr>
-        <w:t xml:space="preserve"> </w:t>
-      </w:r>
-      <w:proofErr w:type="spellStart"/>
-      <w:r>
-        <w:rPr>
-          <w:rStyle w:val="fontstyle01"/>
-          <w:sz w:val="24"/>
-          <w:szCs w:val="24"/>
-          <w:lang w:val="id-ID"/>
-        </w:rPr>
-        <w:t>menarik</w:t>
-      </w:r>
-      <w:proofErr w:type="spellEnd"/>
-      <w:r>
-        <w:rPr>
-          <w:rStyle w:val="fontstyle01"/>
-          <w:sz w:val="24"/>
-          <w:szCs w:val="24"/>
-          <w:lang w:val="id-ID"/>
-        </w:rPr>
-        <w:t xml:space="preserve"> para </w:t>
-      </w:r>
-      <w:proofErr w:type="spellStart"/>
-      <w:r>
-        <w:rPr>
-          <w:rStyle w:val="fontstyle01"/>
-          <w:sz w:val="24"/>
-          <w:szCs w:val="24"/>
-          <w:lang w:val="id-ID"/>
-        </w:rPr>
-        <w:t>konsumen</w:t>
-      </w:r>
-      <w:proofErr w:type="spellEnd"/>
-      <w:r>
-        <w:rPr>
-          <w:rStyle w:val="fontstyle01"/>
-          <w:sz w:val="24"/>
-          <w:szCs w:val="24"/>
-          <w:lang w:val="id-ID"/>
-        </w:rPr>
-        <w:t xml:space="preserve"> </w:t>
-      </w:r>
-      <w:proofErr w:type="spellStart"/>
-      <w:r>
-        <w:rPr>
-          <w:rStyle w:val="fontstyle01"/>
-          <w:sz w:val="24"/>
-          <w:szCs w:val="24"/>
-          <w:lang w:val="id-ID"/>
-        </w:rPr>
-        <w:t>dengan</w:t>
-      </w:r>
-      <w:proofErr w:type="spellEnd"/>
-      <w:r>
-        <w:rPr>
-          <w:rStyle w:val="fontstyle01"/>
-          <w:sz w:val="24"/>
-          <w:szCs w:val="24"/>
-          <w:lang w:val="id-ID"/>
-        </w:rPr>
-        <w:t xml:space="preserve"> </w:t>
-      </w:r>
-      <w:proofErr w:type="spellStart"/>
-      <w:r>
-        <w:rPr>
-          <w:rStyle w:val="fontstyle01"/>
-          <w:sz w:val="24"/>
-          <w:szCs w:val="24"/>
-          <w:lang w:val="id-ID"/>
-        </w:rPr>
-        <w:t>berbagai</w:t>
-      </w:r>
-      <w:proofErr w:type="spellEnd"/>
-      <w:r>
-        <w:rPr>
-          <w:rStyle w:val="fontstyle01"/>
-          <w:sz w:val="24"/>
-          <w:szCs w:val="24"/>
-          <w:lang w:val="id-ID"/>
-        </w:rPr>
-        <w:t xml:space="preserve"> </w:t>
-      </w:r>
-      <w:proofErr w:type="spellStart"/>
-      <w:proofErr w:type="gramStart"/>
-      <w:r>
-        <w:rPr>
-          <w:rStyle w:val="fontstyle01"/>
-          <w:sz w:val="24"/>
-          <w:szCs w:val="24"/>
-          <w:lang w:val="id-ID"/>
-        </w:rPr>
-        <w:t>cara</w:t>
-      </w:r>
-      <w:proofErr w:type="spellEnd"/>
-      <w:proofErr w:type="gramEnd"/>
-      <w:r>
-        <w:rPr>
-          <w:rStyle w:val="fontstyle01"/>
-          <w:sz w:val="24"/>
-          <w:szCs w:val="24"/>
-          <w:lang w:val="id-ID"/>
-        </w:rPr>
-        <w:t xml:space="preserve">. Salah </w:t>
-      </w:r>
-      <w:proofErr w:type="spellStart"/>
-      <w:r>
-        <w:rPr>
-          <w:rStyle w:val="fontstyle01"/>
-          <w:sz w:val="24"/>
-          <w:szCs w:val="24"/>
-          <w:lang w:val="id-ID"/>
-        </w:rPr>
-        <w:t>satu</w:t>
-      </w:r>
-      <w:proofErr w:type="spellEnd"/>
-      <w:r>
-        <w:rPr>
-          <w:rStyle w:val="fontstyle01"/>
-          <w:sz w:val="24"/>
-          <w:szCs w:val="24"/>
-          <w:lang w:val="id-ID"/>
-        </w:rPr>
-        <w:t xml:space="preserve"> </w:t>
-      </w:r>
-      <w:proofErr w:type="spellStart"/>
-      <w:r>
-        <w:rPr>
-          <w:rStyle w:val="fontstyle01"/>
-          <w:sz w:val="24"/>
-          <w:szCs w:val="24"/>
-          <w:lang w:val="id-ID"/>
-        </w:rPr>
-        <w:t>cara</w:t>
-      </w:r>
-      <w:proofErr w:type="spellEnd"/>
-      <w:r>
-        <w:rPr>
-          <w:rStyle w:val="fontstyle01"/>
-          <w:sz w:val="24"/>
-          <w:szCs w:val="24"/>
-          <w:lang w:val="id-ID"/>
-        </w:rPr>
-        <w:t xml:space="preserve"> </w:t>
-      </w:r>
-      <w:proofErr w:type="spellStart"/>
-      <w:r>
-        <w:rPr>
-          <w:rStyle w:val="fontstyle01"/>
-          <w:sz w:val="24"/>
-          <w:szCs w:val="24"/>
-          <w:lang w:val="id-ID"/>
-        </w:rPr>
-        <w:t>yaitu</w:t>
-      </w:r>
-      <w:proofErr w:type="spellEnd"/>
-      <w:r>
-        <w:rPr>
-          <w:rStyle w:val="fontstyle01"/>
-          <w:sz w:val="24"/>
-          <w:szCs w:val="24"/>
-          <w:lang w:val="id-ID"/>
-        </w:rPr>
-        <w:t xml:space="preserve"> </w:t>
-      </w:r>
-      <w:proofErr w:type="spellStart"/>
-      <w:r>
-        <w:rPr>
-          <w:rStyle w:val="fontstyle01"/>
-          <w:sz w:val="24"/>
-          <w:szCs w:val="24"/>
-          <w:lang w:val="id-ID"/>
-        </w:rPr>
-        <w:t>dengan</w:t>
-      </w:r>
-      <w:proofErr w:type="spellEnd"/>
-      <w:r>
-        <w:rPr>
-          <w:rStyle w:val="fontstyle01"/>
-          <w:sz w:val="24"/>
-          <w:szCs w:val="24"/>
-          <w:lang w:val="id-ID"/>
-        </w:rPr>
-        <w:t xml:space="preserve"> </w:t>
-      </w:r>
-      <w:proofErr w:type="spellStart"/>
-      <w:r>
-        <w:rPr>
-          <w:rStyle w:val="fontstyle01"/>
-          <w:sz w:val="24"/>
-          <w:szCs w:val="24"/>
-          <w:lang w:val="id-ID"/>
-        </w:rPr>
-        <w:t>membanggun</w:t>
-      </w:r>
-      <w:proofErr w:type="spellEnd"/>
-      <w:r>
-        <w:rPr>
-          <w:rStyle w:val="fontstyle01"/>
-          <w:sz w:val="24"/>
-          <w:szCs w:val="24"/>
-          <w:lang w:val="id-ID"/>
-        </w:rPr>
-        <w:t xml:space="preserve"> rumah d</w:t>
-      </w:r>
-      <w:r>
-        <w:rPr>
-          <w:rStyle w:val="fontstyle01"/>
-          <w:sz w:val="24"/>
-          <w:szCs w:val="24"/>
-          <w:lang w:val="id-ID"/>
-        </w:rPr>
-        <w:t>engan harga terjangkau.</w:t>
-      </w:r>
-      <w:r>
-        <w:rPr>
-          <w:rStyle w:val="fontstyle01"/>
-          <w:sz w:val="24"/>
-          <w:szCs w:val="24"/>
-          <w:lang w:val="id-ID"/>
-        </w:rPr>
         <w:t xml:space="preserve"> KPR atau Kredit Kepemilikan Rumah adalah merupakan salah satu jenis pelayanan kredit yang diberikan oleh bank kepada nasabah yang mengajukan kredit khusus untuk terpenuhinya kebutuhan dalam mendirikan rumah atau memperbaiki rumah</w:t>
       </w:r>
       <w:r>
@@ -1812,15 +137,7 @@
           <w:sz w:val="24"/>
           <w:szCs w:val="24"/>
         </w:rPr>
-        <w:t xml:space="preserve"> </w:t>
-      </w:r>
-      <w:r>
-        <w:rPr>
-          <w:rStyle w:val="fontstyle01"/>
-          <w:sz w:val="24"/>
-          <w:szCs w:val="24"/>
-        </w:rPr>
-        <w:t>[</w:t>
+        <w:t xml:space="preserve"> [</w:t>
       </w:r>
       <w:r>
         <w:rPr>
@@ -1912,307 +229,7 @@
           <w:szCs w:val="24"/>
           <w:lang w:val="id-ID"/>
         </w:rPr>
-        <w:t xml:space="preserve"> dengan kredit kepemilikan rumah (KPR). Bank memiliki peranan yang </w:t>
-      </w:r>
-      <w:proofErr w:type="spellStart"/>
-      <w:r>
-        <w:rPr>
-          <w:rStyle w:val="fontstyle01"/>
-          <w:sz w:val="24"/>
-          <w:szCs w:val="24"/>
-          <w:lang w:val="id-ID"/>
-        </w:rPr>
-        <w:t>sangat</w:t>
-      </w:r>
-      <w:proofErr w:type="spellEnd"/>
-      <w:r>
-        <w:rPr>
-          <w:rStyle w:val="fontstyle01"/>
-          <w:sz w:val="24"/>
-          <w:szCs w:val="24"/>
-          <w:lang w:val="id-ID"/>
-        </w:rPr>
-        <w:t xml:space="preserve"> </w:t>
-      </w:r>
-      <w:proofErr w:type="spellStart"/>
-      <w:r>
-        <w:rPr>
-          <w:rStyle w:val="fontstyle01"/>
-          <w:sz w:val="24"/>
-          <w:szCs w:val="24"/>
-          <w:lang w:val="id-ID"/>
-        </w:rPr>
-        <w:t>penting</w:t>
-      </w:r>
-      <w:proofErr w:type="spellEnd"/>
-      <w:r>
-        <w:rPr>
-          <w:rStyle w:val="fontstyle01"/>
-          <w:sz w:val="24"/>
-          <w:szCs w:val="24"/>
-          <w:lang w:val="id-ID"/>
-        </w:rPr>
-        <w:t xml:space="preserve"> </w:t>
-      </w:r>
-      <w:proofErr w:type="spellStart"/>
-      <w:r>
-        <w:rPr>
-          <w:rStyle w:val="fontstyle01"/>
-          <w:sz w:val="24"/>
-          <w:szCs w:val="24"/>
-          <w:lang w:val="id-ID"/>
-        </w:rPr>
-        <w:t>untuk</w:t>
-      </w:r>
-      <w:proofErr w:type="spellEnd"/>
-      <w:r>
-        <w:rPr>
-          <w:rStyle w:val="fontstyle01"/>
-          <w:sz w:val="24"/>
-          <w:szCs w:val="24"/>
-          <w:lang w:val="id-ID"/>
-        </w:rPr>
-        <w:t xml:space="preserve"> </w:t>
-      </w:r>
-      <w:proofErr w:type="spellStart"/>
-      <w:r>
-        <w:rPr>
-          <w:rStyle w:val="fontstyle01"/>
-          <w:sz w:val="24"/>
-          <w:szCs w:val="24"/>
-          <w:lang w:val="id-ID"/>
-        </w:rPr>
-        <w:t>menjunjung</w:t>
-      </w:r>
-      <w:proofErr w:type="spellEnd"/>
-      <w:r>
-        <w:rPr>
-          <w:rStyle w:val="fontstyle01"/>
-          <w:sz w:val="24"/>
-          <w:szCs w:val="24"/>
-          <w:lang w:val="id-ID"/>
-        </w:rPr>
-        <w:t xml:space="preserve"> </w:t>
-      </w:r>
-      <w:proofErr w:type="spellStart"/>
-      <w:r>
-        <w:rPr>
-          <w:rStyle w:val="fontstyle01"/>
-          <w:sz w:val="24"/>
-          <w:szCs w:val="24"/>
-          <w:lang w:val="id-ID"/>
-        </w:rPr>
-        <w:t>tinggi</w:t>
-      </w:r>
-      <w:proofErr w:type="spellEnd"/>
-      <w:r>
-        <w:rPr>
-          <w:rStyle w:val="fontstyle01"/>
-          <w:sz w:val="24"/>
-          <w:szCs w:val="24"/>
-          <w:lang w:val="id-ID"/>
-        </w:rPr>
-        <w:t xml:space="preserve"> </w:t>
-      </w:r>
-      <w:proofErr w:type="spellStart"/>
-      <w:r>
-        <w:rPr>
-          <w:rStyle w:val="fontstyle01"/>
-          <w:sz w:val="24"/>
-          <w:szCs w:val="24"/>
-          <w:lang w:val="id-ID"/>
-        </w:rPr>
-        <w:t>perekonomian</w:t>
-      </w:r>
-      <w:proofErr w:type="spellEnd"/>
-      <w:r>
-        <w:rPr>
-          <w:rStyle w:val="fontstyle01"/>
-          <w:sz w:val="24"/>
-          <w:szCs w:val="24"/>
-          <w:lang w:val="id-ID"/>
-        </w:rPr>
-        <w:t xml:space="preserve"> </w:t>
-      </w:r>
-      <w:proofErr w:type="spellStart"/>
-      <w:r>
-        <w:rPr>
-          <w:rStyle w:val="fontstyle01"/>
-          <w:sz w:val="24"/>
-          <w:szCs w:val="24"/>
-          <w:lang w:val="id-ID"/>
-        </w:rPr>
-        <w:t>rakyat</w:t>
-      </w:r>
-      <w:proofErr w:type="spellEnd"/>
-      <w:r>
-        <w:rPr>
-          <w:rStyle w:val="fontstyle01"/>
-          <w:sz w:val="24"/>
-          <w:szCs w:val="24"/>
-          <w:lang w:val="id-ID"/>
-        </w:rPr>
-        <w:t xml:space="preserve">, </w:t>
-      </w:r>
-      <w:proofErr w:type="spellStart"/>
-      <w:r>
-        <w:rPr>
-          <w:rStyle w:val="fontstyle01"/>
-          <w:sz w:val="24"/>
-          <w:szCs w:val="24"/>
-          <w:lang w:val="id-ID"/>
-        </w:rPr>
-        <w:t>karena</w:t>
-      </w:r>
-      <w:proofErr w:type="spellEnd"/>
-      <w:r>
-        <w:rPr>
-          <w:rStyle w:val="fontstyle01"/>
-          <w:sz w:val="24"/>
-          <w:szCs w:val="24"/>
-          <w:lang w:val="id-ID"/>
-        </w:rPr>
-        <w:t xml:space="preserve"> </w:t>
-      </w:r>
-      <w:proofErr w:type="spellStart"/>
-      <w:r>
-        <w:rPr>
-          <w:rStyle w:val="fontstyle01"/>
-          <w:sz w:val="24"/>
-          <w:szCs w:val="24"/>
-          <w:lang w:val="id-ID"/>
-        </w:rPr>
-        <w:t>melalui</w:t>
-      </w:r>
-      <w:proofErr w:type="spellEnd"/>
-      <w:r>
-        <w:rPr>
-          <w:rStyle w:val="fontstyle01"/>
-          <w:sz w:val="24"/>
-          <w:szCs w:val="24"/>
-          <w:lang w:val="id-ID"/>
-        </w:rPr>
-        <w:t xml:space="preserve"> bank </w:t>
-      </w:r>
-      <w:proofErr w:type="spellStart"/>
-      <w:r>
-        <w:rPr>
-          <w:rStyle w:val="fontstyle01"/>
-          <w:sz w:val="24"/>
-          <w:szCs w:val="24"/>
-          <w:lang w:val="id-ID"/>
-        </w:rPr>
-        <w:t>unitunit</w:t>
-      </w:r>
-      <w:proofErr w:type="spellEnd"/>
-      <w:r>
-        <w:rPr>
-          <w:rStyle w:val="fontstyle01"/>
-          <w:sz w:val="24"/>
-          <w:szCs w:val="24"/>
-          <w:lang w:val="id-ID"/>
-        </w:rPr>
-        <w:t xml:space="preserve"> yang </w:t>
-      </w:r>
-      <w:proofErr w:type="spellStart"/>
-      <w:r>
-        <w:rPr>
-          <w:rStyle w:val="fontstyle01"/>
-          <w:sz w:val="24"/>
-          <w:szCs w:val="24"/>
-          <w:lang w:val="id-ID"/>
-        </w:rPr>
-        <w:t>memiliki</w:t>
-      </w:r>
-      <w:proofErr w:type="spellEnd"/>
-      <w:r>
-        <w:rPr>
-          <w:rStyle w:val="fontstyle01"/>
-          <w:sz w:val="24"/>
-          <w:szCs w:val="24"/>
-          <w:lang w:val="id-ID"/>
-        </w:rPr>
-        <w:t xml:space="preserve"> </w:t>
-      </w:r>
-      <w:proofErr w:type="spellStart"/>
-      <w:r>
-        <w:rPr>
-          <w:rStyle w:val="fontstyle01"/>
-          <w:sz w:val="24"/>
-          <w:szCs w:val="24"/>
-          <w:lang w:val="id-ID"/>
-        </w:rPr>
-        <w:t>kelebihan</w:t>
-      </w:r>
-      <w:proofErr w:type="spellEnd"/>
-      <w:r>
-        <w:rPr>
-          <w:rStyle w:val="fontstyle01"/>
-          <w:sz w:val="24"/>
-          <w:szCs w:val="24"/>
-          <w:lang w:val="id-ID"/>
-        </w:rPr>
-        <w:t xml:space="preserve"> modal </w:t>
-      </w:r>
-      <w:proofErr w:type="spellStart"/>
-      <w:r>
-        <w:rPr>
-          <w:rStyle w:val="fontstyle01"/>
-          <w:sz w:val="24"/>
-          <w:szCs w:val="24"/>
-          <w:lang w:val="id-ID"/>
-        </w:rPr>
-        <w:t>dapat</w:t>
-      </w:r>
-      <w:proofErr w:type="spellEnd"/>
-      <w:r>
-        <w:rPr>
-          <w:rStyle w:val="fontstyle01"/>
-          <w:sz w:val="24"/>
-          <w:szCs w:val="24"/>
-          <w:lang w:val="id-ID"/>
-        </w:rPr>
-        <w:t xml:space="preserve"> di </w:t>
-      </w:r>
-      <w:proofErr w:type="spellStart"/>
-      <w:r>
-        <w:rPr>
-          <w:rStyle w:val="fontstyle01"/>
-          <w:sz w:val="24"/>
-          <w:szCs w:val="24"/>
-          <w:lang w:val="id-ID"/>
-        </w:rPr>
-        <w:t>salurkan</w:t>
-      </w:r>
-      <w:proofErr w:type="spellEnd"/>
-      <w:r>
-        <w:rPr>
-          <w:rStyle w:val="fontstyle01"/>
-          <w:sz w:val="24"/>
-          <w:szCs w:val="24"/>
-          <w:lang w:val="id-ID"/>
-        </w:rPr>
-        <w:t xml:space="preserve"> </w:t>
-      </w:r>
-      <w:proofErr w:type="spellStart"/>
-      <w:r>
-        <w:rPr>
-          <w:rStyle w:val="fontstyle01"/>
-          <w:sz w:val="24"/>
-          <w:szCs w:val="24"/>
-          <w:lang w:val="id-ID"/>
-        </w:rPr>
-        <w:t>kepada</w:t>
-      </w:r>
-      <w:proofErr w:type="spellEnd"/>
-      <w:r>
-        <w:rPr>
-          <w:rStyle w:val="fontstyle01"/>
-          <w:sz w:val="24"/>
-          <w:szCs w:val="24"/>
-          <w:lang w:val="id-ID"/>
-        </w:rPr>
-        <w:t xml:space="preserve"> masyarakat melalui pinjam kredit.</w:t>
+        <w:t xml:space="preserve"> dengan kredit kepemilikan rumah (KPR). Bank memiliki peranan yang sangat penting untuk menjunjung tinggi perekonomian rakyat, karena melalui bank unitunit yang memiliki kelebihan modal dapat di salurkan kepada masyarakat melalui pinjam kredit.</w:t>
       </w:r>
       <w:r>
         <w:rPr>
@@ -2379,587 +396,7 @@
           <w:szCs w:val="24"/>
           <w:lang w:val="id-ID"/>
         </w:rPr>
-        <w:t> </w:t>
-      </w:r>
-      <w:proofErr w:type="spellStart"/>
-      <w:r>
-        <w:rPr>
-          <w:rStyle w:val="fontstyle01"/>
-          <w:sz w:val="24"/>
-          <w:szCs w:val="24"/>
-          <w:lang w:val="id-ID"/>
-        </w:rPr>
-        <w:t>pencapaian</w:t>
-      </w:r>
-      <w:proofErr w:type="spellEnd"/>
-      <w:r>
-        <w:rPr>
-          <w:rStyle w:val="fontstyle01"/>
-          <w:sz w:val="24"/>
-          <w:szCs w:val="24"/>
-          <w:lang w:val="id-ID"/>
-        </w:rPr>
-        <w:t xml:space="preserve"> Program </w:t>
-      </w:r>
-      <w:proofErr w:type="spellStart"/>
-      <w:r>
-        <w:rPr>
-          <w:rStyle w:val="fontstyle01"/>
-          <w:sz w:val="24"/>
-          <w:szCs w:val="24"/>
-          <w:lang w:val="id-ID"/>
-        </w:rPr>
-        <w:t>Sejuta</w:t>
-      </w:r>
-      <w:proofErr w:type="spellEnd"/>
-      <w:r>
-        <w:rPr>
-          <w:rStyle w:val="fontstyle01"/>
-          <w:sz w:val="24"/>
-          <w:szCs w:val="24"/>
-          <w:lang w:val="id-ID"/>
-        </w:rPr>
-        <w:t xml:space="preserve"> </w:t>
-      </w:r>
-      <w:proofErr w:type="spellStart"/>
-      <w:r>
-        <w:rPr>
-          <w:rStyle w:val="fontstyle01"/>
-          <w:sz w:val="24"/>
-          <w:szCs w:val="24"/>
-          <w:lang w:val="id-ID"/>
-        </w:rPr>
-        <w:t>Rumah</w:t>
-      </w:r>
-      <w:proofErr w:type="spellEnd"/>
-      <w:r>
-        <w:rPr>
-          <w:rStyle w:val="fontstyle01"/>
-          <w:sz w:val="24"/>
-          <w:szCs w:val="24"/>
-          <w:lang w:val="id-ID"/>
-        </w:rPr>
-        <w:t xml:space="preserve"> </w:t>
-      </w:r>
-      <w:proofErr w:type="spellStart"/>
-      <w:r>
-        <w:rPr>
-          <w:rStyle w:val="fontstyle01"/>
-          <w:sz w:val="24"/>
-          <w:szCs w:val="24"/>
-          <w:lang w:val="id-ID"/>
-        </w:rPr>
-        <w:t>dari</w:t>
-      </w:r>
-      <w:proofErr w:type="spellEnd"/>
-      <w:r>
-        <w:rPr>
-          <w:rStyle w:val="fontstyle01"/>
-          <w:sz w:val="24"/>
-          <w:szCs w:val="24"/>
-          <w:lang w:val="id-ID"/>
-        </w:rPr>
-        <w:t xml:space="preserve"> </w:t>
-      </w:r>
-      <w:proofErr w:type="spellStart"/>
-      <w:r>
-        <w:rPr>
-          <w:rStyle w:val="fontstyle01"/>
-          <w:sz w:val="24"/>
-          <w:szCs w:val="24"/>
-          <w:lang w:val="id-ID"/>
-        </w:rPr>
-        <w:t>tahun</w:t>
-      </w:r>
-      <w:proofErr w:type="spellEnd"/>
-      <w:r>
-        <w:rPr>
-          <w:rStyle w:val="fontstyle01"/>
-          <w:sz w:val="24"/>
-          <w:szCs w:val="24"/>
-          <w:lang w:val="id-ID"/>
-        </w:rPr>
-        <w:t xml:space="preserve"> </w:t>
-      </w:r>
-      <w:proofErr w:type="spellStart"/>
-      <w:r>
-        <w:rPr>
-          <w:rStyle w:val="fontstyle01"/>
-          <w:sz w:val="24"/>
-          <w:szCs w:val="24"/>
-          <w:lang w:val="id-ID"/>
-        </w:rPr>
-        <w:t>ke</w:t>
-      </w:r>
-      <w:proofErr w:type="spellEnd"/>
-      <w:r>
-        <w:rPr>
-          <w:rStyle w:val="fontstyle01"/>
-          <w:sz w:val="24"/>
-          <w:szCs w:val="24"/>
-          <w:lang w:val="id-ID"/>
-        </w:rPr>
-        <w:t xml:space="preserve"> </w:t>
-      </w:r>
-      <w:proofErr w:type="spellStart"/>
-      <w:r>
-        <w:rPr>
-          <w:rStyle w:val="fontstyle01"/>
-          <w:sz w:val="24"/>
-          <w:szCs w:val="24"/>
-          <w:lang w:val="id-ID"/>
-        </w:rPr>
-        <w:t>tahun</w:t>
-      </w:r>
-      <w:proofErr w:type="spellEnd"/>
-      <w:r>
-        <w:rPr>
-          <w:rStyle w:val="fontstyle01"/>
-          <w:sz w:val="24"/>
-          <w:szCs w:val="24"/>
-          <w:lang w:val="id-ID"/>
-        </w:rPr>
-        <w:t xml:space="preserve"> </w:t>
-      </w:r>
-      <w:proofErr w:type="spellStart"/>
-      <w:r>
-        <w:rPr>
-          <w:rStyle w:val="fontstyle01"/>
-          <w:sz w:val="24"/>
-          <w:szCs w:val="24"/>
-          <w:lang w:val="id-ID"/>
-        </w:rPr>
-        <w:t>terus</w:t>
-      </w:r>
-      <w:proofErr w:type="spellEnd"/>
-      <w:r>
-        <w:rPr>
-          <w:rStyle w:val="fontstyle01"/>
-          <w:sz w:val="24"/>
-          <w:szCs w:val="24"/>
-          <w:lang w:val="id-ID"/>
-        </w:rPr>
-        <w:t xml:space="preserve"> </w:t>
-      </w:r>
-      <w:proofErr w:type="spellStart"/>
-      <w:r>
-        <w:rPr>
-          <w:rStyle w:val="fontstyle01"/>
-          <w:sz w:val="24"/>
-          <w:szCs w:val="24"/>
-          <w:lang w:val="id-ID"/>
-        </w:rPr>
-        <w:t>meningkat</w:t>
-      </w:r>
-      <w:proofErr w:type="spellEnd"/>
-      <w:r>
-        <w:rPr>
-          <w:rStyle w:val="fontstyle01"/>
-          <w:sz w:val="24"/>
-          <w:szCs w:val="24"/>
-          <w:lang w:val="id-ID"/>
-        </w:rPr>
-        <w:t xml:space="preserve">. </w:t>
-      </w:r>
-      <w:proofErr w:type="spellStart"/>
-      <w:r>
-        <w:rPr>
-          <w:rStyle w:val="fontstyle01"/>
-          <w:sz w:val="24"/>
-          <w:szCs w:val="24"/>
-          <w:lang w:val="id-ID"/>
-        </w:rPr>
-        <w:t>Pada</w:t>
-      </w:r>
-      <w:proofErr w:type="spellEnd"/>
-      <w:r>
-        <w:rPr>
-          <w:rStyle w:val="fontstyle01"/>
-          <w:sz w:val="24"/>
-          <w:szCs w:val="24"/>
-          <w:lang w:val="id-ID"/>
-        </w:rPr>
-        <w:t xml:space="preserve"> </w:t>
-      </w:r>
-      <w:proofErr w:type="spellStart"/>
-      <w:r>
-        <w:rPr>
-          <w:rStyle w:val="fontstyle01"/>
-          <w:sz w:val="24"/>
-          <w:szCs w:val="24"/>
-          <w:lang w:val="id-ID"/>
-        </w:rPr>
-        <w:t>awal</w:t>
-      </w:r>
-      <w:proofErr w:type="spellEnd"/>
-      <w:r>
-        <w:rPr>
-          <w:rStyle w:val="fontstyle01"/>
-          <w:sz w:val="24"/>
-          <w:szCs w:val="24"/>
-          <w:lang w:val="id-ID"/>
-        </w:rPr>
-        <w:t xml:space="preserve"> </w:t>
-      </w:r>
-      <w:proofErr w:type="spellStart"/>
-      <w:r>
-        <w:rPr>
-          <w:rStyle w:val="fontstyle01"/>
-          <w:sz w:val="24"/>
-          <w:szCs w:val="24"/>
-          <w:lang w:val="id-ID"/>
-        </w:rPr>
-        <w:t>tahun</w:t>
-      </w:r>
-      <w:proofErr w:type="spellEnd"/>
-      <w:r>
-        <w:rPr>
-          <w:rStyle w:val="fontstyle01"/>
-          <w:sz w:val="24"/>
-          <w:szCs w:val="24"/>
-          <w:lang w:val="id-ID"/>
-        </w:rPr>
-        <w:t xml:space="preserve"> </w:t>
-      </w:r>
-      <w:proofErr w:type="spellStart"/>
-      <w:r>
-        <w:rPr>
-          <w:rStyle w:val="fontstyle01"/>
-          <w:sz w:val="24"/>
-          <w:szCs w:val="24"/>
-          <w:lang w:val="id-ID"/>
-        </w:rPr>
-        <w:t>dicanangkannya</w:t>
-      </w:r>
-      <w:proofErr w:type="spellEnd"/>
-      <w:r>
-        <w:rPr>
-          <w:rStyle w:val="fontstyle01"/>
-          <w:sz w:val="24"/>
-          <w:szCs w:val="24"/>
-          <w:lang w:val="id-ID"/>
-        </w:rPr>
-        <w:t xml:space="preserve">, 2015, program </w:t>
-      </w:r>
-      <w:proofErr w:type="spellStart"/>
-      <w:r>
-        <w:rPr>
-          <w:rStyle w:val="fontstyle01"/>
-          <w:sz w:val="24"/>
-          <w:szCs w:val="24"/>
-          <w:lang w:val="id-ID"/>
-        </w:rPr>
-        <w:t>ini</w:t>
-      </w:r>
-      <w:proofErr w:type="spellEnd"/>
-      <w:r>
-        <w:rPr>
-          <w:rStyle w:val="fontstyle01"/>
-          <w:sz w:val="24"/>
-          <w:szCs w:val="24"/>
-          <w:lang w:val="id-ID"/>
-        </w:rPr>
-        <w:t xml:space="preserve"> </w:t>
-      </w:r>
-      <w:proofErr w:type="spellStart"/>
-      <w:r>
-        <w:rPr>
-          <w:rStyle w:val="fontstyle01"/>
-          <w:sz w:val="24"/>
-          <w:szCs w:val="24"/>
-          <w:lang w:val="id-ID"/>
-        </w:rPr>
-        <w:t>menorehkan</w:t>
-      </w:r>
-      <w:proofErr w:type="spellEnd"/>
-      <w:r>
-        <w:rPr>
-          <w:rStyle w:val="fontstyle01"/>
-          <w:sz w:val="24"/>
-          <w:szCs w:val="24"/>
-          <w:lang w:val="id-ID"/>
-        </w:rPr>
-        <w:t xml:space="preserve"> </w:t>
-      </w:r>
-      <w:proofErr w:type="spellStart"/>
-      <w:r>
-        <w:rPr>
-          <w:rStyle w:val="fontstyle01"/>
-          <w:sz w:val="24"/>
-          <w:szCs w:val="24"/>
-          <w:lang w:val="id-ID"/>
-        </w:rPr>
-        <w:t>realisasi</w:t>
-      </w:r>
-      <w:proofErr w:type="spellEnd"/>
-      <w:r>
-        <w:rPr>
-          <w:rStyle w:val="fontstyle01"/>
-          <w:sz w:val="24"/>
-          <w:szCs w:val="24"/>
-          <w:lang w:val="id-ID"/>
-        </w:rPr>
-        <w:t xml:space="preserve"> </w:t>
-      </w:r>
-      <w:proofErr w:type="spellStart"/>
-      <w:r>
-        <w:rPr>
-          <w:rStyle w:val="fontstyle01"/>
-          <w:sz w:val="24"/>
-          <w:szCs w:val="24"/>
-          <w:lang w:val="id-ID"/>
-        </w:rPr>
-        <w:t>sebanyak</w:t>
-      </w:r>
-      <w:proofErr w:type="spellEnd"/>
-      <w:r>
-        <w:rPr>
-          <w:rStyle w:val="fontstyle01"/>
-          <w:sz w:val="24"/>
-          <w:szCs w:val="24"/>
-          <w:lang w:val="id-ID"/>
-        </w:rPr>
-        <w:t xml:space="preserve"> 669.770 unit. </w:t>
-      </w:r>
-      <w:proofErr w:type="spellStart"/>
-      <w:r>
-        <w:rPr>
-          <w:rStyle w:val="fontstyle01"/>
-          <w:sz w:val="24"/>
-          <w:szCs w:val="24"/>
-          <w:lang w:val="id-ID"/>
-        </w:rPr>
-        <w:t>Lalu</w:t>
-      </w:r>
-      <w:proofErr w:type="spellEnd"/>
-      <w:r>
-        <w:rPr>
-          <w:rStyle w:val="fontstyle01"/>
-          <w:sz w:val="24"/>
-          <w:szCs w:val="24"/>
-          <w:lang w:val="id-ID"/>
-        </w:rPr>
-        <w:t xml:space="preserve">, </w:t>
-      </w:r>
-      <w:proofErr w:type="spellStart"/>
-      <w:r>
-        <w:rPr>
-          <w:rStyle w:val="fontstyle01"/>
-          <w:sz w:val="24"/>
-          <w:szCs w:val="24"/>
-          <w:lang w:val="id-ID"/>
-        </w:rPr>
-        <w:t>pada</w:t>
-      </w:r>
-      <w:proofErr w:type="spellEnd"/>
-      <w:r>
-        <w:rPr>
-          <w:rStyle w:val="fontstyle01"/>
-          <w:sz w:val="24"/>
-          <w:szCs w:val="24"/>
-          <w:lang w:val="id-ID"/>
-        </w:rPr>
-        <w:t xml:space="preserve"> </w:t>
-      </w:r>
-      <w:proofErr w:type="spellStart"/>
-      <w:r>
-        <w:rPr>
-          <w:rStyle w:val="fontstyle01"/>
-          <w:sz w:val="24"/>
-          <w:szCs w:val="24"/>
-          <w:lang w:val="id-ID"/>
-        </w:rPr>
-        <w:t>tahun</w:t>
-      </w:r>
-      <w:proofErr w:type="spellEnd"/>
-      <w:r>
-        <w:rPr>
-          <w:rStyle w:val="fontstyle01"/>
-          <w:sz w:val="24"/>
-          <w:szCs w:val="24"/>
-          <w:lang w:val="id-ID"/>
-        </w:rPr>
-        <w:t xml:space="preserve"> 2016 </w:t>
-      </w:r>
-      <w:proofErr w:type="spellStart"/>
-      <w:r>
-        <w:rPr>
-          <w:rStyle w:val="fontstyle01"/>
-          <w:sz w:val="24"/>
-          <w:szCs w:val="24"/>
-          <w:lang w:val="id-ID"/>
-        </w:rPr>
-        <w:t>sebanyak</w:t>
-      </w:r>
-      <w:proofErr w:type="spellEnd"/>
-      <w:r>
-        <w:rPr>
-          <w:rStyle w:val="fontstyle01"/>
-          <w:sz w:val="24"/>
-          <w:szCs w:val="24"/>
-          <w:lang w:val="id-ID"/>
-        </w:rPr>
-        <w:t xml:space="preserve"> 805.169 unit, </w:t>
-      </w:r>
-      <w:proofErr w:type="spellStart"/>
-      <w:r>
-        <w:rPr>
-          <w:rStyle w:val="fontstyle01"/>
-          <w:sz w:val="24"/>
-          <w:szCs w:val="24"/>
-          <w:lang w:val="id-ID"/>
-        </w:rPr>
-        <w:t>dan</w:t>
-      </w:r>
-      <w:proofErr w:type="spellEnd"/>
-      <w:r>
-        <w:rPr>
-          <w:rStyle w:val="fontstyle01"/>
-          <w:sz w:val="24"/>
-          <w:szCs w:val="24"/>
-          <w:lang w:val="id-ID"/>
-        </w:rPr>
-        <w:t xml:space="preserve"> </w:t>
-      </w:r>
-      <w:proofErr w:type="spellStart"/>
-      <w:r>
-        <w:rPr>
-          <w:rStyle w:val="fontstyle01"/>
-          <w:sz w:val="24"/>
-          <w:szCs w:val="24"/>
-          <w:lang w:val="id-ID"/>
-        </w:rPr>
-        <w:t>tahun</w:t>
-      </w:r>
-      <w:proofErr w:type="spellEnd"/>
-      <w:r>
-        <w:rPr>
-          <w:rStyle w:val="fontstyle01"/>
-          <w:sz w:val="24"/>
-          <w:szCs w:val="24"/>
-          <w:lang w:val="id-ID"/>
-        </w:rPr>
-        <w:t xml:space="preserve"> 2017 </w:t>
-      </w:r>
-      <w:proofErr w:type="spellStart"/>
-      <w:r>
-        <w:rPr>
-          <w:rStyle w:val="fontstyle01"/>
-          <w:sz w:val="24"/>
-          <w:szCs w:val="24"/>
-          <w:lang w:val="id-ID"/>
-        </w:rPr>
-        <w:t>sebanyak</w:t>
-      </w:r>
-      <w:proofErr w:type="spellEnd"/>
-      <w:r>
-        <w:rPr>
-          <w:rStyle w:val="fontstyle01"/>
-          <w:sz w:val="24"/>
-          <w:szCs w:val="24"/>
-          <w:lang w:val="id-ID"/>
-        </w:rPr>
-        <w:t xml:space="preserve"> 904.758 unit. </w:t>
-      </w:r>
-      <w:proofErr w:type="spellStart"/>
-      <w:r>
-        <w:rPr>
-          <w:rStyle w:val="fontstyle01"/>
-          <w:sz w:val="24"/>
-          <w:szCs w:val="24"/>
-          <w:lang w:val="id-ID"/>
-        </w:rPr>
-        <w:t>Hingga</w:t>
-      </w:r>
-      <w:proofErr w:type="spellEnd"/>
-      <w:r>
-        <w:rPr>
-          <w:rStyle w:val="fontstyle01"/>
-          <w:sz w:val="24"/>
-          <w:szCs w:val="24"/>
-          <w:lang w:val="id-ID"/>
-        </w:rPr>
-        <w:t xml:space="preserve"> </w:t>
-      </w:r>
-      <w:proofErr w:type="spellStart"/>
-      <w:r>
-        <w:rPr>
-          <w:rStyle w:val="fontstyle01"/>
-          <w:sz w:val="24"/>
-          <w:szCs w:val="24"/>
-          <w:lang w:val="id-ID"/>
-        </w:rPr>
-        <w:t>akhir</w:t>
-      </w:r>
-      <w:proofErr w:type="spellEnd"/>
-      <w:r>
-        <w:rPr>
-          <w:rStyle w:val="fontstyle01"/>
-          <w:sz w:val="24"/>
-          <w:szCs w:val="24"/>
-          <w:lang w:val="id-ID"/>
-        </w:rPr>
-        <w:t xml:space="preserve"> November 2018 </w:t>
-      </w:r>
-      <w:proofErr w:type="spellStart"/>
-      <w:r>
-        <w:rPr>
-          <w:rStyle w:val="fontstyle01"/>
-          <w:sz w:val="24"/>
-          <w:szCs w:val="24"/>
-          <w:lang w:val="id-ID"/>
-        </w:rPr>
-        <w:t>lalu</w:t>
-      </w:r>
-      <w:proofErr w:type="spellEnd"/>
-      <w:r>
-        <w:rPr>
-          <w:rStyle w:val="fontstyle01"/>
-          <w:sz w:val="24"/>
-          <w:szCs w:val="24"/>
-          <w:lang w:val="id-ID"/>
-        </w:rPr>
-        <w:t xml:space="preserve">, </w:t>
-      </w:r>
-      <w:proofErr w:type="spellStart"/>
-      <w:r>
-        <w:rPr>
-          <w:rStyle w:val="fontstyle01"/>
-          <w:sz w:val="24"/>
-          <w:szCs w:val="24"/>
-          <w:lang w:val="id-ID"/>
-        </w:rPr>
-        <w:t>rumah</w:t>
-      </w:r>
-      <w:proofErr w:type="spellEnd"/>
-      <w:r>
-        <w:rPr>
-          <w:rStyle w:val="fontstyle01"/>
-          <w:sz w:val="24"/>
-          <w:szCs w:val="24"/>
-          <w:lang w:val="id-ID"/>
-        </w:rPr>
-        <w:t xml:space="preserve"> yang </w:t>
-      </w:r>
-      <w:proofErr w:type="spellStart"/>
-      <w:r>
-        <w:rPr>
-          <w:rStyle w:val="fontstyle01"/>
-          <w:sz w:val="24"/>
-          <w:szCs w:val="24"/>
-          <w:lang w:val="id-ID"/>
-        </w:rPr>
-        <w:t>dibangun</w:t>
-      </w:r>
-      <w:proofErr w:type="spellEnd"/>
-      <w:r>
-        <w:rPr>
-          <w:rStyle w:val="fontstyle01"/>
-          <w:sz w:val="24"/>
-          <w:szCs w:val="24"/>
-          <w:lang w:val="id-ID"/>
-        </w:rPr>
-        <w:t xml:space="preserve"> tercatat mencapai 1.041.323 unit.</w:t>
+        <w:t> pencapaian Program Sejuta Rumah dari tahun ke tahun terus meningkat. Pada awal tahun dicanangkannya, 2015, program ini menorehkan realisasi sebanyak 669.770 unit. Lalu, pada tahun 2016 sebanyak 805.169 unit, dan tahun 2017 sebanyak 904.758 unit. Hingga akhir November 2018 lalu, rumah yang dibangun tercatat mencapai 1.041.323 unit.</w:t>
       </w:r>
       <w:r>
         <w:rPr>
@@ -6008,827 +3445,7 @@
           <w:szCs w:val="24"/>
           <w:lang w:val="id-ID"/>
         </w:rPr>
-        <w:t xml:space="preserve">Meminjam dangan cara kredit sudah merupakan hal biasa di masyarakat. Sebelum mendapatkan kredit, seseorang harus melalui survey yang </w:t>
-      </w:r>
-      <w:proofErr w:type="gramStart"/>
-      <w:r>
-        <w:rPr>
-          <w:rStyle w:val="fontstyle01"/>
-          <w:sz w:val="24"/>
-          <w:szCs w:val="24"/>
-          <w:lang w:val="id-ID"/>
-        </w:rPr>
-        <w:t>akan</w:t>
-      </w:r>
-      <w:proofErr w:type="gramEnd"/>
-      <w:r>
-        <w:rPr>
-          <w:rStyle w:val="fontstyle01"/>
-          <w:sz w:val="24"/>
-          <w:szCs w:val="24"/>
-          <w:lang w:val="id-ID"/>
-        </w:rPr>
-        <w:t xml:space="preserve"> dilakukan oleh seorang analisis kredit untuk mengetahui apakah pemohon kredit layak atau tidak layak untuk mendapat kredit.Seorang a</w:t>
-      </w:r>
-      <w:proofErr w:type="spellStart"/>
-      <w:r>
-        <w:rPr>
-          <w:rStyle w:val="fontstyle01"/>
-          <w:sz w:val="24"/>
-          <w:szCs w:val="24"/>
-          <w:lang w:val="id-ID"/>
-        </w:rPr>
-        <w:t>nalisis</w:t>
-      </w:r>
-      <w:proofErr w:type="spellEnd"/>
-      <w:r>
-        <w:rPr>
-          <w:rStyle w:val="fontstyle01"/>
-          <w:sz w:val="24"/>
-          <w:szCs w:val="24"/>
-          <w:lang w:val="id-ID"/>
-        </w:rPr>
-        <w:t xml:space="preserve"> </w:t>
-      </w:r>
-      <w:proofErr w:type="spellStart"/>
-      <w:r>
-        <w:rPr>
-          <w:rStyle w:val="fontstyle01"/>
-          <w:sz w:val="24"/>
-          <w:szCs w:val="24"/>
-          <w:lang w:val="id-ID"/>
-        </w:rPr>
-        <w:t>kredit</w:t>
-      </w:r>
-      <w:proofErr w:type="spellEnd"/>
-      <w:r>
-        <w:rPr>
-          <w:rStyle w:val="fontstyle01"/>
-          <w:sz w:val="24"/>
-          <w:szCs w:val="24"/>
-          <w:lang w:val="id-ID"/>
-        </w:rPr>
-        <w:t xml:space="preserve"> </w:t>
-      </w:r>
-      <w:proofErr w:type="spellStart"/>
-      <w:r>
-        <w:rPr>
-          <w:rStyle w:val="fontstyle01"/>
-          <w:sz w:val="24"/>
-          <w:szCs w:val="24"/>
-          <w:lang w:val="id-ID"/>
-        </w:rPr>
-        <w:t>harus</w:t>
-      </w:r>
-      <w:proofErr w:type="spellEnd"/>
-      <w:r>
-        <w:rPr>
-          <w:rStyle w:val="fontstyle01"/>
-          <w:sz w:val="24"/>
-          <w:szCs w:val="24"/>
-          <w:lang w:val="id-ID"/>
-        </w:rPr>
-        <w:t xml:space="preserve"> </w:t>
-      </w:r>
-      <w:proofErr w:type="spellStart"/>
-      <w:r>
-        <w:rPr>
-          <w:rStyle w:val="fontstyle01"/>
-          <w:sz w:val="24"/>
-          <w:szCs w:val="24"/>
-          <w:lang w:val="id-ID"/>
-        </w:rPr>
-        <w:t>benar-benar</w:t>
-      </w:r>
-      <w:proofErr w:type="spellEnd"/>
-      <w:r>
-        <w:rPr>
-          <w:rStyle w:val="fontstyle01"/>
-          <w:sz w:val="24"/>
-          <w:szCs w:val="24"/>
-          <w:lang w:val="id-ID"/>
-        </w:rPr>
-        <w:t xml:space="preserve"> </w:t>
-      </w:r>
-      <w:proofErr w:type="spellStart"/>
-      <w:r>
-        <w:rPr>
-          <w:rStyle w:val="fontstyle01"/>
-          <w:sz w:val="24"/>
-          <w:szCs w:val="24"/>
-          <w:lang w:val="id-ID"/>
-        </w:rPr>
-        <w:t>teliti</w:t>
-      </w:r>
-      <w:proofErr w:type="spellEnd"/>
-      <w:r>
-        <w:rPr>
-          <w:rStyle w:val="fontstyle01"/>
-          <w:sz w:val="24"/>
-          <w:szCs w:val="24"/>
-          <w:lang w:val="id-ID"/>
-        </w:rPr>
-        <w:t xml:space="preserve"> </w:t>
-      </w:r>
-      <w:proofErr w:type="spellStart"/>
-      <w:r>
-        <w:rPr>
-          <w:rStyle w:val="fontstyle01"/>
-          <w:sz w:val="24"/>
-          <w:szCs w:val="24"/>
-          <w:lang w:val="id-ID"/>
-        </w:rPr>
-        <w:t>dalam</w:t>
-      </w:r>
-      <w:proofErr w:type="spellEnd"/>
-      <w:r>
-        <w:rPr>
-          <w:rStyle w:val="fontstyle01"/>
-          <w:sz w:val="24"/>
-          <w:szCs w:val="24"/>
-          <w:lang w:val="id-ID"/>
-        </w:rPr>
-        <w:t xml:space="preserve"> </w:t>
-      </w:r>
-      <w:proofErr w:type="spellStart"/>
-      <w:r>
-        <w:rPr>
-          <w:rStyle w:val="fontstyle01"/>
-          <w:sz w:val="24"/>
-          <w:szCs w:val="24"/>
-          <w:lang w:val="id-ID"/>
-        </w:rPr>
-        <w:t>memprediksi</w:t>
-      </w:r>
-      <w:proofErr w:type="spellEnd"/>
-      <w:r>
-        <w:rPr>
-          <w:rStyle w:val="fontstyle01"/>
-          <w:sz w:val="24"/>
-          <w:szCs w:val="24"/>
-          <w:lang w:val="id-ID"/>
-        </w:rPr>
-        <w:t xml:space="preserve"> </w:t>
-      </w:r>
-      <w:proofErr w:type="spellStart"/>
-      <w:r>
-        <w:rPr>
-          <w:rStyle w:val="fontstyle01"/>
-          <w:sz w:val="24"/>
-          <w:szCs w:val="24"/>
-          <w:lang w:val="id-ID"/>
-        </w:rPr>
-        <w:t>pemohon</w:t>
-      </w:r>
-      <w:proofErr w:type="spellEnd"/>
-      <w:r>
-        <w:rPr>
-          <w:rStyle w:val="fontstyle01"/>
-          <w:sz w:val="24"/>
-          <w:szCs w:val="24"/>
-          <w:lang w:val="id-ID"/>
-        </w:rPr>
-        <w:t xml:space="preserve"> </w:t>
-      </w:r>
-      <w:proofErr w:type="spellStart"/>
-      <w:r>
-        <w:rPr>
-          <w:rStyle w:val="fontstyle01"/>
-          <w:sz w:val="24"/>
-          <w:szCs w:val="24"/>
-          <w:lang w:val="id-ID"/>
-        </w:rPr>
-        <w:t>kredit</w:t>
-      </w:r>
-      <w:proofErr w:type="spellEnd"/>
-      <w:r>
-        <w:rPr>
-          <w:rStyle w:val="fontstyle01"/>
-          <w:sz w:val="24"/>
-          <w:szCs w:val="24"/>
-          <w:lang w:val="id-ID"/>
-        </w:rPr>
-        <w:t xml:space="preserve"> </w:t>
-      </w:r>
-      <w:proofErr w:type="spellStart"/>
-      <w:r>
-        <w:rPr>
-          <w:rStyle w:val="fontstyle01"/>
-          <w:sz w:val="24"/>
-          <w:szCs w:val="24"/>
-          <w:lang w:val="id-ID"/>
-        </w:rPr>
-        <w:t>tersebut</w:t>
-      </w:r>
-      <w:proofErr w:type="spellEnd"/>
-      <w:r>
-        <w:rPr>
-          <w:rStyle w:val="fontstyle01"/>
-          <w:sz w:val="24"/>
-          <w:szCs w:val="24"/>
-          <w:lang w:val="id-ID"/>
-        </w:rPr>
-        <w:t xml:space="preserve"> </w:t>
-      </w:r>
-      <w:proofErr w:type="spellStart"/>
-      <w:r>
-        <w:rPr>
-          <w:rStyle w:val="fontstyle01"/>
-          <w:sz w:val="24"/>
-          <w:szCs w:val="24"/>
-          <w:lang w:val="id-ID"/>
-        </w:rPr>
-        <w:t>dalam</w:t>
-      </w:r>
-      <w:proofErr w:type="spellEnd"/>
-      <w:r>
-        <w:rPr>
-          <w:rStyle w:val="fontstyle01"/>
-          <w:sz w:val="24"/>
-          <w:szCs w:val="24"/>
-          <w:lang w:val="id-ID"/>
-        </w:rPr>
-        <w:t xml:space="preserve"> </w:t>
-      </w:r>
-      <w:proofErr w:type="spellStart"/>
-      <w:r>
-        <w:rPr>
-          <w:rStyle w:val="fontstyle01"/>
-          <w:sz w:val="24"/>
-          <w:szCs w:val="24"/>
-          <w:lang w:val="id-ID"/>
-        </w:rPr>
-        <w:t>pemberian</w:t>
-      </w:r>
-      <w:proofErr w:type="spellEnd"/>
-      <w:r>
-        <w:rPr>
-          <w:rStyle w:val="fontstyle01"/>
-          <w:sz w:val="24"/>
-          <w:szCs w:val="24"/>
-          <w:lang w:val="id-ID"/>
-        </w:rPr>
-        <w:t xml:space="preserve"> </w:t>
-      </w:r>
-      <w:proofErr w:type="spellStart"/>
-      <w:r>
-        <w:rPr>
-          <w:rStyle w:val="fontstyle01"/>
-          <w:sz w:val="24"/>
-          <w:szCs w:val="24"/>
-          <w:lang w:val="id-ID"/>
-        </w:rPr>
-        <w:t>kredit</w:t>
-      </w:r>
-      <w:proofErr w:type="spellEnd"/>
-      <w:r>
-        <w:rPr>
-          <w:rStyle w:val="fontstyle01"/>
-          <w:sz w:val="24"/>
-          <w:szCs w:val="24"/>
-          <w:lang w:val="id-ID"/>
-        </w:rPr>
-        <w:t xml:space="preserve"> agar </w:t>
-      </w:r>
-      <w:proofErr w:type="spellStart"/>
-      <w:r>
-        <w:rPr>
-          <w:rStyle w:val="fontstyle01"/>
-          <w:sz w:val="24"/>
-          <w:szCs w:val="24"/>
-          <w:lang w:val="id-ID"/>
-        </w:rPr>
-        <w:t>tidak</w:t>
-      </w:r>
-      <w:proofErr w:type="spellEnd"/>
-      <w:r>
-        <w:rPr>
-          <w:rStyle w:val="fontstyle01"/>
-          <w:sz w:val="24"/>
-          <w:szCs w:val="24"/>
-          <w:lang w:val="id-ID"/>
-        </w:rPr>
-        <w:t xml:space="preserve"> </w:t>
-      </w:r>
-      <w:proofErr w:type="spellStart"/>
-      <w:r>
-        <w:rPr>
-          <w:rStyle w:val="fontstyle01"/>
-          <w:sz w:val="24"/>
-          <w:szCs w:val="24"/>
-          <w:lang w:val="id-ID"/>
-        </w:rPr>
-        <w:t>terjadi</w:t>
-      </w:r>
-      <w:proofErr w:type="spellEnd"/>
-      <w:r>
-        <w:rPr>
-          <w:rStyle w:val="fontstyle01"/>
-          <w:sz w:val="24"/>
-          <w:szCs w:val="24"/>
-          <w:lang w:val="id-ID"/>
-        </w:rPr>
-        <w:t xml:space="preserve"> </w:t>
-      </w:r>
-      <w:proofErr w:type="spellStart"/>
-      <w:r>
-        <w:rPr>
-          <w:rStyle w:val="fontstyle01"/>
-          <w:sz w:val="24"/>
-          <w:szCs w:val="24"/>
-          <w:lang w:val="id-ID"/>
-        </w:rPr>
-        <w:t>kredit</w:t>
-      </w:r>
-      <w:proofErr w:type="spellEnd"/>
-      <w:r>
-        <w:rPr>
-          <w:rStyle w:val="fontstyle01"/>
-          <w:sz w:val="24"/>
-          <w:szCs w:val="24"/>
-          <w:lang w:val="id-ID"/>
-        </w:rPr>
-        <w:t xml:space="preserve"> </w:t>
-      </w:r>
-      <w:proofErr w:type="spellStart"/>
-      <w:r>
-        <w:rPr>
-          <w:rStyle w:val="fontstyle01"/>
-          <w:sz w:val="24"/>
-          <w:szCs w:val="24"/>
-          <w:lang w:val="id-ID"/>
-        </w:rPr>
-        <w:t>macet</w:t>
-      </w:r>
-      <w:proofErr w:type="spellEnd"/>
-      <w:r>
-        <w:rPr>
-          <w:rStyle w:val="fontstyle01"/>
-          <w:sz w:val="24"/>
-          <w:szCs w:val="24"/>
-          <w:lang w:val="id-ID"/>
-        </w:rPr>
-        <w:t xml:space="preserve">. </w:t>
-      </w:r>
-      <w:proofErr w:type="spellStart"/>
-      <w:r>
-        <w:rPr>
-          <w:rStyle w:val="fontstyle01"/>
-          <w:sz w:val="24"/>
-          <w:szCs w:val="24"/>
-          <w:lang w:val="id-ID"/>
-        </w:rPr>
-        <w:t>Perlu</w:t>
-      </w:r>
-      <w:proofErr w:type="spellEnd"/>
-      <w:r>
-        <w:rPr>
-          <w:rStyle w:val="fontstyle01"/>
-          <w:sz w:val="24"/>
-          <w:szCs w:val="24"/>
-          <w:lang w:val="id-ID"/>
-        </w:rPr>
-        <w:t xml:space="preserve"> </w:t>
-      </w:r>
-      <w:proofErr w:type="spellStart"/>
-      <w:r>
-        <w:rPr>
-          <w:rStyle w:val="fontstyle01"/>
-          <w:sz w:val="24"/>
-          <w:szCs w:val="24"/>
-          <w:lang w:val="id-ID"/>
-        </w:rPr>
-        <w:t>adanya</w:t>
-      </w:r>
-      <w:proofErr w:type="spellEnd"/>
-      <w:r>
-        <w:rPr>
-          <w:rStyle w:val="fontstyle01"/>
-          <w:sz w:val="24"/>
-          <w:szCs w:val="24"/>
-          <w:lang w:val="id-ID"/>
-        </w:rPr>
-        <w:t xml:space="preserve"> </w:t>
-      </w:r>
-      <w:proofErr w:type="spellStart"/>
-      <w:r>
-        <w:rPr>
-          <w:rStyle w:val="fontstyle01"/>
-          <w:sz w:val="24"/>
-          <w:szCs w:val="24"/>
-          <w:lang w:val="id-ID"/>
-        </w:rPr>
-        <w:t>suatu</w:t>
-      </w:r>
-      <w:proofErr w:type="spellEnd"/>
-      <w:r>
-        <w:rPr>
-          <w:rStyle w:val="fontstyle01"/>
-          <w:sz w:val="24"/>
-          <w:szCs w:val="24"/>
-          <w:lang w:val="id-ID"/>
-        </w:rPr>
-        <w:t xml:space="preserve"> </w:t>
-      </w:r>
-      <w:proofErr w:type="spellStart"/>
-      <w:r>
-        <w:rPr>
-          <w:rStyle w:val="fontstyle01"/>
-          <w:sz w:val="24"/>
-          <w:szCs w:val="24"/>
-          <w:lang w:val="id-ID"/>
-        </w:rPr>
-        <w:t>penunjang</w:t>
-      </w:r>
-      <w:proofErr w:type="spellEnd"/>
-      <w:r>
-        <w:rPr>
-          <w:rStyle w:val="fontstyle01"/>
-          <w:sz w:val="24"/>
-          <w:szCs w:val="24"/>
-          <w:lang w:val="id-ID"/>
-        </w:rPr>
-        <w:t xml:space="preserve"> </w:t>
-      </w:r>
-      <w:proofErr w:type="spellStart"/>
-      <w:r>
-        <w:rPr>
-          <w:rStyle w:val="fontstyle01"/>
-          <w:sz w:val="24"/>
-          <w:szCs w:val="24"/>
-          <w:lang w:val="id-ID"/>
-        </w:rPr>
-        <w:t>keputusan</w:t>
-      </w:r>
-      <w:proofErr w:type="spellEnd"/>
-      <w:r>
-        <w:rPr>
-          <w:rStyle w:val="fontstyle01"/>
-          <w:sz w:val="24"/>
-          <w:szCs w:val="24"/>
-          <w:lang w:val="id-ID"/>
-        </w:rPr>
-        <w:t xml:space="preserve"> </w:t>
-      </w:r>
-      <w:proofErr w:type="spellStart"/>
-      <w:r>
-        <w:rPr>
-          <w:rStyle w:val="fontstyle01"/>
-          <w:sz w:val="24"/>
-          <w:szCs w:val="24"/>
-          <w:lang w:val="id-ID"/>
-        </w:rPr>
-        <w:t>untuk</w:t>
-      </w:r>
-      <w:proofErr w:type="spellEnd"/>
-      <w:r>
-        <w:rPr>
-          <w:rStyle w:val="fontstyle01"/>
-          <w:sz w:val="24"/>
-          <w:szCs w:val="24"/>
-          <w:lang w:val="id-ID"/>
-        </w:rPr>
-        <w:t xml:space="preserve"> </w:t>
-      </w:r>
-      <w:proofErr w:type="spellStart"/>
-      <w:r>
-        <w:rPr>
-          <w:rStyle w:val="fontstyle01"/>
-          <w:sz w:val="24"/>
-          <w:szCs w:val="24"/>
-          <w:lang w:val="id-ID"/>
-        </w:rPr>
-        <w:t>membantu</w:t>
-      </w:r>
-      <w:proofErr w:type="spellEnd"/>
-      <w:r>
-        <w:rPr>
-          <w:rStyle w:val="fontstyle01"/>
-          <w:sz w:val="24"/>
-          <w:szCs w:val="24"/>
-          <w:lang w:val="id-ID"/>
-        </w:rPr>
-        <w:t xml:space="preserve"> </w:t>
-      </w:r>
-      <w:proofErr w:type="spellStart"/>
-      <w:r>
-        <w:rPr>
-          <w:rStyle w:val="fontstyle01"/>
-          <w:sz w:val="24"/>
-          <w:szCs w:val="24"/>
-          <w:lang w:val="id-ID"/>
-        </w:rPr>
-        <w:t>seorang</w:t>
-      </w:r>
-      <w:proofErr w:type="spellEnd"/>
-      <w:r>
-        <w:rPr>
-          <w:rStyle w:val="fontstyle01"/>
-          <w:sz w:val="24"/>
-          <w:szCs w:val="24"/>
-          <w:lang w:val="id-ID"/>
-        </w:rPr>
-        <w:t xml:space="preserve"> </w:t>
-      </w:r>
-      <w:proofErr w:type="spellStart"/>
-      <w:r>
-        <w:rPr>
-          <w:rStyle w:val="fontstyle01"/>
-          <w:sz w:val="24"/>
-          <w:szCs w:val="24"/>
-          <w:lang w:val="id-ID"/>
-        </w:rPr>
-        <w:t>analisis</w:t>
-      </w:r>
-      <w:proofErr w:type="spellEnd"/>
-      <w:r>
-        <w:rPr>
-          <w:rStyle w:val="fontstyle01"/>
-          <w:sz w:val="24"/>
-          <w:szCs w:val="24"/>
-          <w:lang w:val="id-ID"/>
-        </w:rPr>
-        <w:t xml:space="preserve"> </w:t>
-      </w:r>
-      <w:proofErr w:type="spellStart"/>
-      <w:r>
-        <w:rPr>
-          <w:rStyle w:val="fontstyle01"/>
-          <w:sz w:val="24"/>
-          <w:szCs w:val="24"/>
-          <w:lang w:val="id-ID"/>
-        </w:rPr>
-        <w:t>kreditdalammemprediksi</w:t>
-      </w:r>
-      <w:proofErr w:type="spellEnd"/>
-      <w:r>
-        <w:rPr>
-          <w:rStyle w:val="fontstyle01"/>
-          <w:sz w:val="24"/>
-          <w:szCs w:val="24"/>
-          <w:lang w:val="id-ID"/>
-        </w:rPr>
-        <w:t xml:space="preserve"> </w:t>
-      </w:r>
-      <w:proofErr w:type="spellStart"/>
-      <w:r>
-        <w:rPr>
-          <w:rStyle w:val="fontstyle01"/>
-          <w:sz w:val="24"/>
-          <w:szCs w:val="24"/>
-          <w:lang w:val="id-ID"/>
-        </w:rPr>
-        <w:t>pemohon</w:t>
-      </w:r>
-      <w:proofErr w:type="spellEnd"/>
-      <w:r>
-        <w:rPr>
-          <w:rStyle w:val="fontstyle01"/>
-          <w:sz w:val="24"/>
-          <w:szCs w:val="24"/>
-          <w:lang w:val="id-ID"/>
-        </w:rPr>
-        <w:t xml:space="preserve"> </w:t>
-      </w:r>
-      <w:proofErr w:type="spellStart"/>
-      <w:r>
-        <w:rPr>
-          <w:rStyle w:val="fontstyle01"/>
-          <w:sz w:val="24"/>
-          <w:szCs w:val="24"/>
-          <w:lang w:val="id-ID"/>
-        </w:rPr>
-        <w:t>kredit</w:t>
-      </w:r>
-      <w:proofErr w:type="spellEnd"/>
-      <w:r>
-        <w:rPr>
-          <w:rStyle w:val="fontstyle01"/>
-          <w:sz w:val="24"/>
-          <w:szCs w:val="24"/>
-          <w:lang w:val="id-ID"/>
-        </w:rPr>
-        <w:t xml:space="preserve">. </w:t>
-      </w:r>
-      <w:proofErr w:type="spellStart"/>
-      <w:r>
-        <w:rPr>
-          <w:rStyle w:val="fontstyle01"/>
-          <w:sz w:val="24"/>
-          <w:szCs w:val="24"/>
-          <w:lang w:val="id-ID"/>
-        </w:rPr>
-        <w:t>Pohon</w:t>
-      </w:r>
-      <w:proofErr w:type="spellEnd"/>
-      <w:r>
-        <w:rPr>
-          <w:rStyle w:val="fontstyle01"/>
-          <w:sz w:val="24"/>
-          <w:szCs w:val="24"/>
-          <w:lang w:val="id-ID"/>
-        </w:rPr>
-        <w:t xml:space="preserve"> </w:t>
-      </w:r>
-      <w:proofErr w:type="spellStart"/>
-      <w:r>
-        <w:rPr>
-          <w:rStyle w:val="fontstyle01"/>
-          <w:sz w:val="24"/>
-          <w:szCs w:val="24"/>
-          <w:lang w:val="id-ID"/>
-        </w:rPr>
-        <w:t>keputusan</w:t>
-      </w:r>
-      <w:proofErr w:type="spellEnd"/>
-      <w:r>
-        <w:rPr>
-          <w:rStyle w:val="fontstyle01"/>
-          <w:sz w:val="24"/>
-          <w:szCs w:val="24"/>
-          <w:lang w:val="id-ID"/>
-        </w:rPr>
-        <w:t xml:space="preserve"> </w:t>
-      </w:r>
-      <w:proofErr w:type="spellStart"/>
-      <w:r>
-        <w:rPr>
-          <w:rStyle w:val="fontstyle01"/>
-          <w:sz w:val="24"/>
-          <w:szCs w:val="24"/>
-          <w:lang w:val="id-ID"/>
-        </w:rPr>
-        <w:t>adalah</w:t>
-      </w:r>
-      <w:proofErr w:type="spellEnd"/>
-      <w:r>
-        <w:rPr>
-          <w:rStyle w:val="fontstyle01"/>
-          <w:sz w:val="24"/>
-          <w:szCs w:val="24"/>
-          <w:lang w:val="id-ID"/>
-        </w:rPr>
-        <w:t xml:space="preserve"> model </w:t>
-      </w:r>
-      <w:proofErr w:type="spellStart"/>
-      <w:r>
-        <w:rPr>
-          <w:rStyle w:val="fontstyle01"/>
-          <w:sz w:val="24"/>
-          <w:szCs w:val="24"/>
-          <w:lang w:val="id-ID"/>
-        </w:rPr>
-        <w:t>prediksi</w:t>
-      </w:r>
-      <w:proofErr w:type="spellEnd"/>
-      <w:r>
-        <w:rPr>
-          <w:rStyle w:val="fontstyle01"/>
-          <w:sz w:val="24"/>
-          <w:szCs w:val="24"/>
-          <w:lang w:val="id-ID"/>
-        </w:rPr>
-        <w:t xml:space="preserve"> </w:t>
-      </w:r>
-      <w:proofErr w:type="spellStart"/>
-      <w:r>
-        <w:rPr>
-          <w:rStyle w:val="fontstyle01"/>
-          <w:sz w:val="24"/>
-          <w:szCs w:val="24"/>
-          <w:lang w:val="id-ID"/>
-        </w:rPr>
-        <w:t>menggunakan</w:t>
-      </w:r>
-      <w:proofErr w:type="spellEnd"/>
-      <w:r>
-        <w:rPr>
-          <w:rStyle w:val="fontstyle01"/>
-          <w:sz w:val="24"/>
-          <w:szCs w:val="24"/>
-          <w:lang w:val="id-ID"/>
-        </w:rPr>
-        <w:t xml:space="preserve"> </w:t>
-      </w:r>
-      <w:proofErr w:type="spellStart"/>
-      <w:r>
-        <w:rPr>
-          <w:rStyle w:val="fontstyle01"/>
-          <w:sz w:val="24"/>
-          <w:szCs w:val="24"/>
-          <w:lang w:val="id-ID"/>
-        </w:rPr>
-        <w:t>struktur</w:t>
-      </w:r>
-      <w:proofErr w:type="spellEnd"/>
-      <w:r>
-        <w:rPr>
-          <w:rStyle w:val="fontstyle01"/>
-          <w:sz w:val="24"/>
-          <w:szCs w:val="24"/>
-          <w:lang w:val="id-ID"/>
-        </w:rPr>
-        <w:t xml:space="preserve"> </w:t>
-      </w:r>
-      <w:proofErr w:type="spellStart"/>
-      <w:r>
-        <w:rPr>
-          <w:rStyle w:val="fontstyle01"/>
-          <w:sz w:val="24"/>
-          <w:szCs w:val="24"/>
-          <w:lang w:val="id-ID"/>
-        </w:rPr>
-        <w:t>pohon</w:t>
-      </w:r>
-      <w:proofErr w:type="spellEnd"/>
-      <w:r>
-        <w:rPr>
-          <w:rStyle w:val="fontstyle01"/>
-          <w:sz w:val="24"/>
-          <w:szCs w:val="24"/>
-          <w:lang w:val="id-ID"/>
-        </w:rPr>
-        <w:t xml:space="preserve"> </w:t>
-      </w:r>
-      <w:proofErr w:type="spellStart"/>
-      <w:r>
-        <w:rPr>
-          <w:rStyle w:val="fontstyle01"/>
-          <w:sz w:val="24"/>
-          <w:szCs w:val="24"/>
-          <w:lang w:val="id-ID"/>
-        </w:rPr>
-        <w:t>atau</w:t>
-      </w:r>
-      <w:proofErr w:type="spellEnd"/>
-      <w:r>
-        <w:rPr>
-          <w:rStyle w:val="fontstyle01"/>
-          <w:sz w:val="24"/>
-          <w:szCs w:val="24"/>
-          <w:lang w:val="id-ID"/>
-        </w:rPr>
-        <w:t xml:space="preserve"> </w:t>
-      </w:r>
-      <w:proofErr w:type="spellStart"/>
-      <w:r>
-        <w:rPr>
-          <w:rStyle w:val="fontstyle01"/>
-          <w:sz w:val="24"/>
-          <w:szCs w:val="24"/>
-          <w:lang w:val="id-ID"/>
-        </w:rPr>
-        <w:t>struktur</w:t>
-      </w:r>
-      <w:proofErr w:type="spellEnd"/>
-      <w:r>
-        <w:rPr>
-          <w:rStyle w:val="fontstyle01"/>
-          <w:sz w:val="24"/>
-          <w:szCs w:val="24"/>
-          <w:lang w:val="id-ID"/>
-        </w:rPr>
-        <w:t xml:space="preserve"> berhirarki. Pohon keputusan merupakan salah satu metode klasifikasi yang paling populer karena mudah untuk dipahami. C4.5 merupakan algoritma pohon keputusan yang sering digunakan untuk membuat suatu pohon keputusan karena memiliki tingkat akurasi yang tinggi dalam menentukan keputusan. Algoritma C4.5 adalah suksesor dari ID3 dimana pemilihan root dan parent bukan hanya berdasar information gain saja tetapi juga split information untuk mendapatkan Gain Ratio. Dataset yang digunakan dalam penelitian ini yaitu sebanyak 1000 data dengan proporsi 70% disetujui dan 30% data debitur yang ditolak. Dalam laporan ini dibahas kinerja algoritma pohon keputusan C4.5 pada identifikasi kelayakan kredit oleh debitur. Dari penelitian yang dilakukan, diketahui nilai precision terbesar dicapai oleh algoritma C4.5 dengan partisi data 90%:10% dengan nilai sebesar 78</w:t>
-      </w:r>
-      <w:proofErr w:type="gramStart"/>
-      <w:r>
-        <w:rPr>
-          <w:rStyle w:val="fontstyle01"/>
-          <w:sz w:val="24"/>
-          <w:szCs w:val="24"/>
-          <w:lang w:val="id-ID"/>
-        </w:rPr>
-        <w:t>,08</w:t>
-      </w:r>
-      <w:proofErr w:type="gramEnd"/>
-      <w:r>
-        <w:rPr>
-          <w:rStyle w:val="fontstyle01"/>
-          <w:sz w:val="24"/>
-          <w:szCs w:val="24"/>
-          <w:lang w:val="id-ID"/>
-        </w:rPr>
-        <w:t xml:space="preserve"> %. Nilai recall terbesar partisi data 80%:20% dengan nilai sebesar 96</w:t>
-      </w:r>
-      <w:proofErr w:type="gramStart"/>
-      <w:r>
-        <w:rPr>
-          <w:rStyle w:val="fontstyle01"/>
-          <w:sz w:val="24"/>
-          <w:szCs w:val="24"/>
-          <w:lang w:val="id-ID"/>
-        </w:rPr>
-        <w:t>,4</w:t>
-      </w:r>
-      <w:proofErr w:type="gramEnd"/>
-      <w:r>
-        <w:rPr>
-          <w:rStyle w:val="fontstyle01"/>
-          <w:sz w:val="24"/>
-          <w:szCs w:val="24"/>
-          <w:lang w:val="id-ID"/>
-        </w:rPr>
-        <w:t xml:space="preserve"> %. Dari hasil data latih yang sama,ID3 menghasilkan precision sebesar 71,51% dan recall sebesar 92,09% Hasil akhir dari penelitian ini membuktikan bahwa pada kasus ini algoritma C4.5 memiliki tingkat akurasi yang tinggi dan lebih baik dari ID3.</w:t>
+        <w:t>Meminjam dangan cara kredit sudah merupakan hal biasa di masyarakat. Sebelum mendapatkan kredit, seseorang harus melalui survey yang akan dilakukan oleh seorang analisis kredit untuk mengetahui apakah pemohon kredit layak atau tidak layak untuk mendapat kredit.Seorang analisis kredit harus benar-benar teliti dalam memprediksi pemohon kredit tersebut dalam pemberian kredit agar tidak terjadi kredit macet. Perlu adanya suatu penunjang keputusan untuk membantu seorang analisis kreditdalammemprediksi pemohon kredit. Pohon keputusan adalah model prediksi menggunakan struktur pohon atau struktur berhirarki. Pohon keputusan merupakan salah satu metode klasifikasi yang paling populer karena mudah untuk dipahami. C4.5 merupakan algoritma pohon keputusan yang sering digunakan untuk membuat suatu pohon keputusan karena memiliki tingkat akurasi yang tinggi dalam menentukan keputusan. Algoritma C4.5 adalah suksesor dari ID3 dimana pemilihan root dan parent bukan hanya berdasar information gain saja tetapi juga split information untuk mendapatkan Gain Ratio. Dataset yang digunakan dalam penelitian ini yaitu sebanyak 1000 data dengan proporsi 70% disetujui dan 30% data debitur yang ditolak. Dalam laporan ini dibahas kinerja algoritma pohon keputusan C4.5 pada identifikasi kelayakan kredit oleh debitur. Dari penelitian yang dilakukan, diketahui nilai precision terbesar dicapai oleh algoritma C4.5 dengan partisi data 90%:10% dengan nilai sebesar 78,08 %. Nilai recall terbesar partisi data 80%:20% dengan nilai sebesar 96,4 %. Dari hasil data latih yang sama,ID3 menghasilkan precision sebesar 71,51% dan recall sebesar 92,09% Hasil akhir dari penelitian ini membuktikan bahwa pada kasus ini algoritma C4.5 memiliki tingkat akurasi yang tinggi dan lebih baik dari ID3.</w:t>
       </w:r>
       <w:r>
         <w:rPr>
@@ -9405,15 +6022,33 @@
           <w:sz w:val="24"/>
           <w:szCs w:val="24"/>
         </w:rPr>
-        <w:t xml:space="preserve"> pe</w:t>
-      </w:r>
-      <w:r>
-        <w:rPr>
-          <w:rFonts w:ascii="Times New Roman" w:hAnsi="Times New Roman" w:cs="Times New Roman"/>
-          <w:sz w:val="24"/>
-          <w:szCs w:val="24"/>
-        </w:rPr>
-        <w:t xml:space="preserve">nelitian </w:t>
+        <w:t xml:space="preserve"> </w:t>
+      </w:r>
+      <w:proofErr w:type="spellStart"/>
+      <w:r>
+        <w:rPr>
+          <w:rFonts w:ascii="Times New Roman" w:hAnsi="Times New Roman" w:cs="Times New Roman"/>
+          <w:sz w:val="24"/>
+          <w:szCs w:val="24"/>
+        </w:rPr>
+        <w:t>pe</w:t>
+      </w:r>
+      <w:r>
+        <w:rPr>
+          <w:rFonts w:ascii="Times New Roman" w:hAnsi="Times New Roman" w:cs="Times New Roman"/>
+          <w:sz w:val="24"/>
+          <w:szCs w:val="24"/>
+        </w:rPr>
+        <w:t>nelitian</w:t>
+      </w:r>
+      <w:proofErr w:type="spellEnd"/>
+      <w:r>
+        <w:rPr>
+          <w:rFonts w:ascii="Times New Roman" w:hAnsi="Times New Roman" w:cs="Times New Roman"/>
+          <w:sz w:val="24"/>
+          <w:szCs w:val="24"/>
+        </w:rPr>
+        <w:t xml:space="preserve"> </w:t>
       </w:r>
       <w:proofErr w:type="spellStart"/>
       <w:r>
@@ -9820,7 +6455,29 @@
           <w:szCs w:val="24"/>
           <w:lang w:val="en-US"/>
         </w:rPr>
-        <w:t xml:space="preserve"> Cahaya Darussalam 2 Bekasi</w:t>
+        <w:t xml:space="preserve"> </w:t>
+      </w:r>
+      <w:proofErr w:type="spellStart"/>
+      <w:r>
+        <w:rPr>
+          <w:rFonts w:ascii="Times New Roman" w:hAnsi="Times New Roman" w:cs="Times New Roman"/>
+          <w:bCs/>
+          <w:sz w:val="24"/>
+          <w:szCs w:val="24"/>
+          <w:lang w:val="en-US"/>
+        </w:rPr>
+        <w:t>Cahaya</w:t>
+      </w:r>
+      <w:proofErr w:type="spellEnd"/>
+      <w:r>
+        <w:rPr>
+          <w:rFonts w:ascii="Times New Roman" w:hAnsi="Times New Roman" w:cs="Times New Roman"/>
+          <w:bCs/>
+          <w:sz w:val="24"/>
+          <w:szCs w:val="24"/>
+          <w:lang w:val="en-US"/>
+        </w:rPr>
+        <w:t xml:space="preserve"> Darussalam 2 Bekasi</w:t>
       </w:r>
       <w:r>
         <w:rPr>
@@ -10175,8 +6832,6 @@
         </w:rPr>
         <w:t>output</w:t>
       </w:r>
-      <w:bookmarkStart w:id="5" w:name="_GoBack"/>
-      <w:bookmarkEnd w:id="5"/>
       <w:r>
         <w:rPr>
           <w:rFonts w:ascii="Times New Roman" w:hAnsi="Times New Roman" w:cs="Times New Roman"/>
@@ -10349,7 +7004,7 @@
         <w:ind w:left="851" w:hanging="851"/>
         <w:contextualSpacing/>
       </w:pPr>
-      <w:bookmarkStart w:id="6" w:name="_Toc4478058"/>
+      <w:bookmarkStart w:id="5" w:name="_Toc4478058"/>
       <w:r>
         <w:t>1.4.</w:t>
       </w:r>
@@ -10380,7 +7035,7 @@
       <w:r>
         <w:t>Masalah</w:t>
       </w:r>
-      <w:bookmarkEnd w:id="6"/>
+      <w:bookmarkEnd w:id="5"/>
       <w:proofErr w:type="spellEnd"/>
     </w:p>
     <w:p>
@@ -10743,54 +7398,190 @@
         <w:ind w:left="709" w:hanging="709"/>
         <w:rPr>
           <w:rFonts w:ascii="Times New Roman" w:hAnsi="Times New Roman" w:cs="Times New Roman"/>
-          <w:bCs/>
-          <w:sz w:val="24"/>
-          <w:szCs w:val="24"/>
-          <w:lang w:val="en-US"/>
-        </w:rPr>
-      </w:pPr>
-      <w:proofErr w:type="spellStart"/>
-      <w:r>
-        <w:rPr>
-          <w:rFonts w:ascii="Times New Roman" w:hAnsi="Times New Roman" w:cs="Times New Roman"/>
-          <w:sz w:val="24"/>
-          <w:szCs w:val="24"/>
-          <w:lang w:val="en-US"/>
-        </w:rPr>
-        <w:t>Bagaimana</w:t>
-      </w:r>
-      <w:proofErr w:type="spellEnd"/>
-      <w:r>
-        <w:rPr>
-          <w:rFonts w:ascii="Times New Roman" w:hAnsi="Times New Roman" w:cs="Times New Roman"/>
-          <w:sz w:val="24"/>
-          <w:szCs w:val="24"/>
-        </w:rPr>
-        <w:t xml:space="preserve"> </w:t>
-      </w:r>
-      <w:r>
-        <w:rPr>
-          <w:rFonts w:ascii="Times New Roman" w:hAnsi="Times New Roman" w:cs="Times New Roman"/>
-          <w:sz w:val="24"/>
-          <w:szCs w:val="24"/>
-        </w:rPr>
-        <w:t>mengatur tata letak produk</w:t>
-      </w:r>
-      <w:r>
-        <w:rPr>
-          <w:rFonts w:ascii="Times New Roman" w:hAnsi="Times New Roman" w:cs="Times New Roman"/>
-          <w:sz w:val="24"/>
-          <w:szCs w:val="24"/>
-        </w:rPr>
-        <w:t xml:space="preserve"> berdasarkan segi pola belanja konsumen</w:t>
-      </w:r>
-      <w:r>
-        <w:rPr>
-          <w:rFonts w:ascii="Times New Roman" w:hAnsi="Times New Roman" w:cs="Times New Roman"/>
-          <w:sz w:val="24"/>
-          <w:szCs w:val="24"/>
-        </w:rPr>
-        <w:t>?</w:t>
+          <w:sz w:val="24"/>
+          <w:szCs w:val="24"/>
+          <w:lang w:val="en-US"/>
+        </w:rPr>
+      </w:pPr>
+      <w:proofErr w:type="spellStart"/>
+      <w:r>
+        <w:rPr>
+          <w:rFonts w:ascii="Times New Roman" w:hAnsi="Times New Roman" w:cs="Times New Roman"/>
+          <w:sz w:val="24"/>
+          <w:szCs w:val="24"/>
+          <w:lang w:val="en-US"/>
+        </w:rPr>
+        <w:t>Menentukan</w:t>
+      </w:r>
+      <w:proofErr w:type="spellEnd"/>
+      <w:r>
+        <w:rPr>
+          <w:rFonts w:ascii="Times New Roman" w:hAnsi="Times New Roman" w:cs="Times New Roman"/>
+          <w:sz w:val="24"/>
+          <w:szCs w:val="24"/>
+          <w:lang w:val="en-US"/>
+        </w:rPr>
+        <w:t xml:space="preserve"> </w:t>
+      </w:r>
+      <w:proofErr w:type="spellStart"/>
+      <w:r>
+        <w:rPr>
+          <w:rFonts w:ascii="Times New Roman" w:hAnsi="Times New Roman" w:cs="Times New Roman"/>
+          <w:sz w:val="24"/>
+          <w:szCs w:val="24"/>
+          <w:lang w:val="en-US"/>
+        </w:rPr>
+        <w:t>faktor</w:t>
+      </w:r>
+      <w:proofErr w:type="spellEnd"/>
+      <w:r>
+        <w:rPr>
+          <w:rFonts w:ascii="Times New Roman" w:hAnsi="Times New Roman" w:cs="Times New Roman"/>
+          <w:sz w:val="24"/>
+          <w:szCs w:val="24"/>
+          <w:lang w:val="en-US"/>
+        </w:rPr>
+        <w:t xml:space="preserve"> </w:t>
+      </w:r>
+      <w:proofErr w:type="spellStart"/>
+      <w:r>
+        <w:rPr>
+          <w:rFonts w:ascii="Times New Roman" w:hAnsi="Times New Roman" w:cs="Times New Roman"/>
+          <w:sz w:val="24"/>
+          <w:szCs w:val="24"/>
+          <w:lang w:val="en-US"/>
+        </w:rPr>
+        <w:t>faktor</w:t>
+      </w:r>
+      <w:proofErr w:type="spellEnd"/>
+      <w:r>
+        <w:rPr>
+          <w:rFonts w:ascii="Times New Roman" w:hAnsi="Times New Roman" w:cs="Times New Roman"/>
+          <w:sz w:val="24"/>
+          <w:szCs w:val="24"/>
+          <w:lang w:val="en-US"/>
+        </w:rPr>
+        <w:t xml:space="preserve"> </w:t>
+      </w:r>
+      <w:proofErr w:type="spellStart"/>
+      <w:r>
+        <w:rPr>
+          <w:rFonts w:ascii="Times New Roman" w:hAnsi="Times New Roman" w:cs="Times New Roman"/>
+          <w:sz w:val="24"/>
+          <w:szCs w:val="24"/>
+          <w:lang w:val="en-US"/>
+        </w:rPr>
+        <w:t>apa</w:t>
+      </w:r>
+      <w:proofErr w:type="spellEnd"/>
+      <w:r>
+        <w:rPr>
+          <w:rFonts w:ascii="Times New Roman" w:hAnsi="Times New Roman" w:cs="Times New Roman"/>
+          <w:sz w:val="24"/>
+          <w:szCs w:val="24"/>
+          <w:lang w:val="en-US"/>
+        </w:rPr>
+        <w:t xml:space="preserve"> </w:t>
+      </w:r>
+      <w:proofErr w:type="spellStart"/>
+      <w:r>
+        <w:rPr>
+          <w:rFonts w:ascii="Times New Roman" w:hAnsi="Times New Roman" w:cs="Times New Roman"/>
+          <w:sz w:val="24"/>
+          <w:szCs w:val="24"/>
+          <w:lang w:val="en-US"/>
+        </w:rPr>
+        <w:t>saja</w:t>
+      </w:r>
+      <w:proofErr w:type="spellEnd"/>
+      <w:r>
+        <w:rPr>
+          <w:rFonts w:ascii="Times New Roman" w:hAnsi="Times New Roman" w:cs="Times New Roman"/>
+          <w:sz w:val="24"/>
+          <w:szCs w:val="24"/>
+          <w:lang w:val="en-US"/>
+        </w:rPr>
+        <w:t xml:space="preserve"> agar </w:t>
+      </w:r>
+      <w:proofErr w:type="spellStart"/>
+      <w:r>
+        <w:rPr>
+          <w:rFonts w:ascii="Times New Roman" w:hAnsi="Times New Roman" w:cs="Times New Roman"/>
+          <w:sz w:val="24"/>
+          <w:szCs w:val="24"/>
+          <w:lang w:val="en-US"/>
+        </w:rPr>
+        <w:t>kredit</w:t>
+      </w:r>
+      <w:proofErr w:type="spellEnd"/>
+      <w:r>
+        <w:rPr>
+          <w:rFonts w:ascii="Times New Roman" w:hAnsi="Times New Roman" w:cs="Times New Roman"/>
+          <w:sz w:val="24"/>
+          <w:szCs w:val="24"/>
+          <w:lang w:val="en-US"/>
+        </w:rPr>
+        <w:t xml:space="preserve"> </w:t>
+      </w:r>
+      <w:proofErr w:type="spellStart"/>
+      <w:r>
+        <w:rPr>
+          <w:rFonts w:ascii="Times New Roman" w:hAnsi="Times New Roman" w:cs="Times New Roman"/>
+          <w:sz w:val="24"/>
+          <w:szCs w:val="24"/>
+          <w:lang w:val="en-US"/>
+        </w:rPr>
+        <w:t>rumah</w:t>
+      </w:r>
+      <w:proofErr w:type="spellEnd"/>
+      <w:r>
+        <w:rPr>
+          <w:rFonts w:ascii="Times New Roman" w:hAnsi="Times New Roman" w:cs="Times New Roman"/>
+          <w:sz w:val="24"/>
+          <w:szCs w:val="24"/>
+          <w:lang w:val="en-US"/>
+        </w:rPr>
+        <w:t xml:space="preserve"> </w:t>
+      </w:r>
+      <w:proofErr w:type="spellStart"/>
+      <w:r>
+        <w:rPr>
+          <w:rFonts w:ascii="Times New Roman" w:hAnsi="Times New Roman" w:cs="Times New Roman"/>
+          <w:sz w:val="24"/>
+          <w:szCs w:val="24"/>
+          <w:lang w:val="en-US"/>
+        </w:rPr>
+        <w:t>disetujui</w:t>
+      </w:r>
+      <w:proofErr w:type="spellEnd"/>
+      <w:r>
+        <w:rPr>
+          <w:rFonts w:ascii="Times New Roman" w:hAnsi="Times New Roman" w:cs="Times New Roman"/>
+          <w:sz w:val="24"/>
+          <w:szCs w:val="24"/>
+          <w:lang w:val="en-US"/>
+        </w:rPr>
+        <w:t xml:space="preserve"> </w:t>
+      </w:r>
+      <w:proofErr w:type="spellStart"/>
+      <w:r>
+        <w:rPr>
+          <w:rFonts w:ascii="Times New Roman" w:hAnsi="Times New Roman" w:cs="Times New Roman"/>
+          <w:sz w:val="24"/>
+          <w:szCs w:val="24"/>
+          <w:lang w:val="en-US"/>
+        </w:rPr>
+        <w:t>pihak</w:t>
+      </w:r>
+      <w:proofErr w:type="spellEnd"/>
+      <w:r>
+        <w:rPr>
+          <w:rFonts w:ascii="Times New Roman" w:hAnsi="Times New Roman" w:cs="Times New Roman"/>
+          <w:sz w:val="24"/>
+          <w:szCs w:val="24"/>
+          <w:lang w:val="en-US"/>
+        </w:rPr>
+        <w:t xml:space="preserve"> bank</w:t>
       </w:r>
     </w:p>
     <w:p>
@@ -10801,10 +7592,225 @@
           <w:numId w:val="4"/>
         </w:numPr>
         <w:tabs>
+          <w:tab w:val="left" w:pos="993"/>
+          <w:tab w:val="left" w:pos="1134"/>
+        </w:tabs>
+        <w:spacing w:line="480" w:lineRule="auto"/>
+        <w:ind w:left="709" w:hanging="709"/>
+        <w:rPr>
+          <w:rFonts w:ascii="Times New Roman" w:hAnsi="Times New Roman" w:cs="Times New Roman"/>
+          <w:sz w:val="24"/>
+          <w:szCs w:val="24"/>
+          <w:lang w:val="en-US"/>
+        </w:rPr>
+      </w:pPr>
+      <w:proofErr w:type="spellStart"/>
+      <w:r>
+        <w:rPr>
+          <w:rFonts w:ascii="Times New Roman" w:hAnsi="Times New Roman" w:cs="Times New Roman"/>
+          <w:sz w:val="24"/>
+          <w:szCs w:val="24"/>
+          <w:lang w:val="en-US"/>
+        </w:rPr>
+        <w:t>Menentukan</w:t>
+      </w:r>
+      <w:proofErr w:type="spellEnd"/>
+      <w:r>
+        <w:rPr>
+          <w:rFonts w:ascii="Times New Roman" w:hAnsi="Times New Roman" w:cs="Times New Roman"/>
+          <w:sz w:val="24"/>
+          <w:szCs w:val="24"/>
+          <w:lang w:val="en-US"/>
+        </w:rPr>
+        <w:t xml:space="preserve"> </w:t>
+      </w:r>
+      <w:proofErr w:type="spellStart"/>
+      <w:r>
+        <w:rPr>
+          <w:rFonts w:ascii="Times New Roman" w:hAnsi="Times New Roman" w:cs="Times New Roman"/>
+          <w:sz w:val="24"/>
+          <w:szCs w:val="24"/>
+          <w:lang w:val="en-US"/>
+        </w:rPr>
+        <w:t>konsumen</w:t>
+      </w:r>
+      <w:proofErr w:type="spellEnd"/>
+      <w:r>
+        <w:rPr>
+          <w:rFonts w:ascii="Times New Roman" w:hAnsi="Times New Roman" w:cs="Times New Roman"/>
+          <w:sz w:val="24"/>
+          <w:szCs w:val="24"/>
+          <w:lang w:val="en-US"/>
+        </w:rPr>
+        <w:t xml:space="preserve"> </w:t>
+      </w:r>
+      <w:proofErr w:type="spellStart"/>
+      <w:r>
+        <w:rPr>
+          <w:rFonts w:ascii="Times New Roman" w:hAnsi="Times New Roman" w:cs="Times New Roman"/>
+          <w:sz w:val="24"/>
+          <w:szCs w:val="24"/>
+          <w:lang w:val="en-US"/>
+        </w:rPr>
+        <w:t>baru</w:t>
+      </w:r>
+      <w:proofErr w:type="spellEnd"/>
+      <w:r>
+        <w:rPr>
+          <w:rFonts w:ascii="Times New Roman" w:hAnsi="Times New Roman" w:cs="Times New Roman"/>
+          <w:sz w:val="24"/>
+          <w:szCs w:val="24"/>
+          <w:lang w:val="en-US"/>
+        </w:rPr>
+        <w:t xml:space="preserve"> </w:t>
+      </w:r>
+      <w:proofErr w:type="spellStart"/>
+      <w:r>
+        <w:rPr>
+          <w:rFonts w:ascii="Times New Roman" w:hAnsi="Times New Roman" w:cs="Times New Roman"/>
+          <w:sz w:val="24"/>
+          <w:szCs w:val="24"/>
+          <w:lang w:val="en-US"/>
+        </w:rPr>
+        <w:t>untuk</w:t>
+      </w:r>
+      <w:proofErr w:type="spellEnd"/>
+      <w:r>
+        <w:rPr>
+          <w:rFonts w:ascii="Times New Roman" w:hAnsi="Times New Roman" w:cs="Times New Roman"/>
+          <w:sz w:val="24"/>
+          <w:szCs w:val="24"/>
+          <w:lang w:val="en-US"/>
+        </w:rPr>
+        <w:t xml:space="preserve"> </w:t>
+      </w:r>
+      <w:proofErr w:type="spellStart"/>
+      <w:r>
+        <w:rPr>
+          <w:rFonts w:ascii="Times New Roman" w:hAnsi="Times New Roman" w:cs="Times New Roman"/>
+          <w:sz w:val="24"/>
+          <w:szCs w:val="24"/>
+          <w:lang w:val="en-US"/>
+        </w:rPr>
+        <w:t>mendapatkan</w:t>
+      </w:r>
+      <w:proofErr w:type="spellEnd"/>
+      <w:r>
+        <w:rPr>
+          <w:rFonts w:ascii="Times New Roman" w:hAnsi="Times New Roman" w:cs="Times New Roman"/>
+          <w:sz w:val="24"/>
+          <w:szCs w:val="24"/>
+          <w:lang w:val="en-US"/>
+        </w:rPr>
+        <w:t xml:space="preserve"> </w:t>
+      </w:r>
+      <w:proofErr w:type="spellStart"/>
+      <w:r>
+        <w:rPr>
+          <w:rFonts w:ascii="Times New Roman" w:hAnsi="Times New Roman" w:cs="Times New Roman"/>
+          <w:sz w:val="24"/>
+          <w:szCs w:val="24"/>
+          <w:lang w:val="en-US"/>
+        </w:rPr>
+        <w:t>persetujuan</w:t>
+      </w:r>
+      <w:proofErr w:type="spellEnd"/>
+      <w:r>
+        <w:rPr>
+          <w:rFonts w:ascii="Times New Roman" w:hAnsi="Times New Roman" w:cs="Times New Roman"/>
+          <w:sz w:val="24"/>
+          <w:szCs w:val="24"/>
+          <w:lang w:val="en-US"/>
+        </w:rPr>
+        <w:t xml:space="preserve"> </w:t>
+      </w:r>
+      <w:proofErr w:type="spellStart"/>
+      <w:r>
+        <w:rPr>
+          <w:rFonts w:ascii="Times New Roman" w:hAnsi="Times New Roman" w:cs="Times New Roman"/>
+          <w:sz w:val="24"/>
+          <w:szCs w:val="24"/>
+          <w:lang w:val="en-US"/>
+        </w:rPr>
+        <w:t>kredit</w:t>
+      </w:r>
+      <w:proofErr w:type="spellEnd"/>
+      <w:r>
+        <w:rPr>
+          <w:rFonts w:ascii="Times New Roman" w:hAnsi="Times New Roman" w:cs="Times New Roman"/>
+          <w:sz w:val="24"/>
+          <w:szCs w:val="24"/>
+          <w:lang w:val="en-US"/>
+        </w:rPr>
+        <w:t xml:space="preserve"> bank </w:t>
+      </w:r>
+      <w:proofErr w:type="spellStart"/>
+      <w:r>
+        <w:rPr>
+          <w:rFonts w:ascii="Times New Roman" w:hAnsi="Times New Roman" w:cs="Times New Roman"/>
+          <w:sz w:val="24"/>
+          <w:szCs w:val="24"/>
+          <w:lang w:val="en-US"/>
+        </w:rPr>
+        <w:t>berdasarkan</w:t>
+      </w:r>
+      <w:proofErr w:type="spellEnd"/>
+      <w:r>
+        <w:rPr>
+          <w:rFonts w:ascii="Times New Roman" w:hAnsi="Times New Roman" w:cs="Times New Roman"/>
+          <w:sz w:val="24"/>
+          <w:szCs w:val="24"/>
+          <w:lang w:val="en-US"/>
+        </w:rPr>
+        <w:t xml:space="preserve"> data yang </w:t>
+      </w:r>
+      <w:proofErr w:type="spellStart"/>
+      <w:r>
+        <w:rPr>
+          <w:rFonts w:ascii="Times New Roman" w:hAnsi="Times New Roman" w:cs="Times New Roman"/>
+          <w:sz w:val="24"/>
+          <w:szCs w:val="24"/>
+          <w:lang w:val="en-US"/>
+        </w:rPr>
+        <w:t>sudah</w:t>
+      </w:r>
+      <w:proofErr w:type="spellEnd"/>
+      <w:r>
+        <w:rPr>
+          <w:rFonts w:ascii="Times New Roman" w:hAnsi="Times New Roman" w:cs="Times New Roman"/>
+          <w:sz w:val="24"/>
+          <w:szCs w:val="24"/>
+          <w:lang w:val="en-US"/>
+        </w:rPr>
+        <w:t xml:space="preserve"> </w:t>
+      </w:r>
+      <w:proofErr w:type="spellStart"/>
+      <w:r>
+        <w:rPr>
+          <w:rFonts w:ascii="Times New Roman" w:hAnsi="Times New Roman" w:cs="Times New Roman"/>
+          <w:sz w:val="24"/>
+          <w:szCs w:val="24"/>
+          <w:lang w:val="en-US"/>
+        </w:rPr>
+        <w:t>ada</w:t>
+      </w:r>
+      <w:proofErr w:type="spellEnd"/>
+      <w:r>
+        <w:rPr>
+          <w:rFonts w:ascii="Times New Roman" w:hAnsi="Times New Roman" w:cs="Times New Roman"/>
+          <w:sz w:val="24"/>
+          <w:szCs w:val="24"/>
+          <w:lang w:val="en-US"/>
+        </w:rPr>
+        <w:t>.</w:t>
+      </w:r>
+    </w:p>
+    <w:p>
+      <w:pPr>
+        <w:tabs>
           <w:tab w:val="left" w:pos="709"/>
         </w:tabs>
         <w:spacing w:line="480" w:lineRule="auto"/>
-        <w:ind w:left="709" w:hanging="709"/>
         <w:jc w:val="both"/>
         <w:rPr>
           <w:rFonts w:ascii="Times New Roman" w:hAnsi="Times New Roman" w:cs="Times New Roman"/>
@@ -10812,94 +7818,6 @@
           <w:szCs w:val="24"/>
         </w:rPr>
       </w:pPr>
-      <w:r>
-        <w:rPr>
-          <w:rFonts w:ascii="Times New Roman" w:hAnsi="Times New Roman" w:cs="Times New Roman"/>
-          <w:sz w:val="24"/>
-          <w:szCs w:val="24"/>
-        </w:rPr>
-        <w:t>Bagaimana</w:t>
-      </w:r>
-      <w:r>
-        <w:rPr>
-          <w:rFonts w:ascii="Times New Roman" w:hAnsi="Times New Roman" w:cs="Times New Roman"/>
-          <w:sz w:val="24"/>
-          <w:szCs w:val="24"/>
-        </w:rPr>
-        <w:t xml:space="preserve"> </w:t>
-      </w:r>
-      <w:r>
-        <w:rPr>
-          <w:rFonts w:ascii="Times New Roman" w:hAnsi="Times New Roman" w:cs="Times New Roman"/>
-          <w:sz w:val="24"/>
-          <w:szCs w:val="24"/>
-        </w:rPr>
-        <w:t>menemukan</w:t>
-      </w:r>
-      <w:r>
-        <w:rPr>
-          <w:rFonts w:ascii="Times New Roman" w:hAnsi="Times New Roman" w:cs="Times New Roman"/>
-          <w:sz w:val="24"/>
-          <w:szCs w:val="24"/>
-        </w:rPr>
-        <w:t xml:space="preserve"> informasi asosiasi</w:t>
-      </w:r>
-      <w:r>
-        <w:rPr>
-          <w:rFonts w:ascii="Times New Roman" w:hAnsi="Times New Roman" w:cs="Times New Roman"/>
-          <w:sz w:val="24"/>
-          <w:szCs w:val="24"/>
-        </w:rPr>
-        <w:t xml:space="preserve"> </w:t>
-      </w:r>
-      <w:r>
-        <w:rPr>
-          <w:rFonts w:ascii="Times New Roman" w:hAnsi="Times New Roman" w:cs="Times New Roman"/>
-          <w:sz w:val="24"/>
-          <w:szCs w:val="24"/>
-        </w:rPr>
-        <w:t xml:space="preserve">produk </w:t>
-      </w:r>
-      <w:r>
-        <w:rPr>
-          <w:rFonts w:ascii="Times New Roman" w:hAnsi="Times New Roman" w:cs="Times New Roman"/>
-          <w:sz w:val="24"/>
-          <w:szCs w:val="24"/>
-        </w:rPr>
-        <w:t>yang dibeli secara bersamaan oleh konsumen dari data</w:t>
-      </w:r>
-      <w:r>
-        <w:rPr>
-          <w:rFonts w:ascii="Times New Roman" w:hAnsi="Times New Roman" w:cs="Times New Roman"/>
-          <w:sz w:val="24"/>
-          <w:szCs w:val="24"/>
-        </w:rPr>
-        <w:t xml:space="preserve"> transaksi</w:t>
-      </w:r>
-      <w:r>
-        <w:rPr>
-          <w:rFonts w:ascii="Times New Roman" w:hAnsi="Times New Roman" w:cs="Times New Roman"/>
-          <w:sz w:val="24"/>
-          <w:szCs w:val="24"/>
-        </w:rPr>
-        <w:t xml:space="preserve"> </w:t>
-      </w:r>
-      <w:r>
-        <w:rPr>
-          <w:rFonts w:ascii="Times New Roman" w:hAnsi="Times New Roman" w:cs="Times New Roman"/>
-          <w:sz w:val="24"/>
-          <w:szCs w:val="24"/>
-        </w:rPr>
-        <w:t>?</w:t>
-      </w:r>
-      <w:r>
-        <w:rPr>
-          <w:rFonts w:ascii="Times New Roman" w:hAnsi="Times New Roman" w:cs="Times New Roman"/>
-          <w:sz w:val="24"/>
-          <w:szCs w:val="24"/>
-        </w:rPr>
-        <w:t xml:space="preserve"> </w:t>
-      </w:r>
     </w:p>
     <w:p>
       <w:pPr>
@@ -10910,7 +7828,7 @@
         <w:spacing w:before="0" w:line="480" w:lineRule="auto"/>
         <w:contextualSpacing/>
       </w:pPr>
-      <w:bookmarkStart w:id="7" w:name="_Toc4478059"/>
+      <w:bookmarkStart w:id="6" w:name="_Toc4478059"/>
       <w:r>
         <w:t>1.5</w:t>
       </w:r>
@@ -10948,7 +7866,7 @@
       <w:r>
         <w:t>Penelitian</w:t>
       </w:r>
-      <w:bookmarkEnd w:id="7"/>
+      <w:bookmarkEnd w:id="6"/>
       <w:proofErr w:type="spellEnd"/>
     </w:p>
     <w:p>
@@ -11096,45 +8014,245 @@
           <w:szCs w:val="24"/>
         </w:rPr>
       </w:pPr>
-      <w:r>
-        <w:rPr>
-          <w:rFonts w:ascii="Times New Roman" w:hAnsi="Times New Roman" w:cs="Times New Roman"/>
-          <w:sz w:val="24"/>
-          <w:szCs w:val="24"/>
-        </w:rPr>
-        <w:t>Dapat mengatur tata letak produk berdasarkan</w:t>
-      </w:r>
-      <w:r>
-        <w:rPr>
-          <w:rFonts w:ascii="Times New Roman" w:hAnsi="Times New Roman" w:cs="Times New Roman"/>
-          <w:sz w:val="24"/>
-          <w:szCs w:val="24"/>
-        </w:rPr>
-        <w:t xml:space="preserve"> segi pola belanja konsumen</w:t>
-      </w:r>
-      <w:r>
-        <w:rPr>
-          <w:rFonts w:ascii="Times New Roman" w:hAnsi="Times New Roman" w:cs="Times New Roman"/>
-          <w:sz w:val="24"/>
-          <w:szCs w:val="24"/>
-        </w:rPr>
-        <w:t xml:space="preserve"> </w:t>
-      </w:r>
-      <w:r>
-        <w:rPr>
-          <w:rFonts w:ascii="Times New Roman" w:hAnsi="Times New Roman" w:cs="Times New Roman"/>
-          <w:sz w:val="24"/>
-          <w:szCs w:val="24"/>
-        </w:rPr>
-        <w:t xml:space="preserve">dari </w:t>
-      </w:r>
-      <w:r>
-        <w:rPr>
-          <w:rFonts w:ascii="Times New Roman" w:hAnsi="Times New Roman" w:cs="Times New Roman"/>
-          <w:sz w:val="24"/>
-          <w:szCs w:val="24"/>
-        </w:rPr>
-        <w:t>aturan asosiasi pola penjualan yang ditemukan.</w:t>
+      <w:proofErr w:type="spellStart"/>
+      <w:r>
+        <w:rPr>
+          <w:rFonts w:ascii="Times New Roman" w:hAnsi="Times New Roman" w:cs="Times New Roman"/>
+          <w:sz w:val="24"/>
+          <w:szCs w:val="24"/>
+          <w:lang w:val="en-US"/>
+        </w:rPr>
+        <w:t>Mempercepat</w:t>
+      </w:r>
+      <w:proofErr w:type="spellEnd"/>
+      <w:r>
+        <w:rPr>
+          <w:rFonts w:ascii="Times New Roman" w:hAnsi="Times New Roman" w:cs="Times New Roman"/>
+          <w:sz w:val="24"/>
+          <w:szCs w:val="24"/>
+          <w:lang w:val="en-US"/>
+        </w:rPr>
+        <w:t xml:space="preserve"> </w:t>
+      </w:r>
+      <w:proofErr w:type="spellStart"/>
+      <w:r>
+        <w:rPr>
+          <w:rFonts w:ascii="Times New Roman" w:hAnsi="Times New Roman" w:cs="Times New Roman"/>
+          <w:sz w:val="24"/>
+          <w:szCs w:val="24"/>
+          <w:lang w:val="en-US"/>
+        </w:rPr>
+        <w:t>waktu</w:t>
+      </w:r>
+      <w:proofErr w:type="spellEnd"/>
+      <w:r>
+        <w:rPr>
+          <w:rFonts w:ascii="Times New Roman" w:hAnsi="Times New Roman" w:cs="Times New Roman"/>
+          <w:sz w:val="24"/>
+          <w:szCs w:val="24"/>
+          <w:lang w:val="en-US"/>
+        </w:rPr>
+        <w:t xml:space="preserve"> </w:t>
+      </w:r>
+      <w:proofErr w:type="spellStart"/>
+      <w:r>
+        <w:rPr>
+          <w:rFonts w:ascii="Times New Roman" w:hAnsi="Times New Roman" w:cs="Times New Roman"/>
+          <w:sz w:val="24"/>
+          <w:szCs w:val="24"/>
+          <w:lang w:val="en-US"/>
+        </w:rPr>
+        <w:t>pesetujuan</w:t>
+      </w:r>
+      <w:proofErr w:type="spellEnd"/>
+      <w:r>
+        <w:rPr>
+          <w:rFonts w:ascii="Times New Roman" w:hAnsi="Times New Roman" w:cs="Times New Roman"/>
+          <w:sz w:val="24"/>
+          <w:szCs w:val="24"/>
+          <w:lang w:val="en-US"/>
+        </w:rPr>
+        <w:t xml:space="preserve"> </w:t>
+      </w:r>
+      <w:proofErr w:type="spellStart"/>
+      <w:r>
+        <w:rPr>
+          <w:rFonts w:ascii="Times New Roman" w:hAnsi="Times New Roman" w:cs="Times New Roman"/>
+          <w:sz w:val="24"/>
+          <w:szCs w:val="24"/>
+          <w:lang w:val="en-US"/>
+        </w:rPr>
+        <w:t>kredit</w:t>
+      </w:r>
+      <w:proofErr w:type="spellEnd"/>
+      <w:r>
+        <w:rPr>
+          <w:rFonts w:ascii="Times New Roman" w:hAnsi="Times New Roman" w:cs="Times New Roman"/>
+          <w:sz w:val="24"/>
+          <w:szCs w:val="24"/>
+          <w:lang w:val="en-US"/>
+        </w:rPr>
+        <w:t xml:space="preserve"> </w:t>
+      </w:r>
+      <w:proofErr w:type="spellStart"/>
+      <w:r>
+        <w:rPr>
+          <w:rFonts w:ascii="Times New Roman" w:hAnsi="Times New Roman" w:cs="Times New Roman"/>
+          <w:sz w:val="24"/>
+          <w:szCs w:val="24"/>
+          <w:lang w:val="en-US"/>
+        </w:rPr>
+        <w:t>rumah</w:t>
+      </w:r>
+      <w:proofErr w:type="spellEnd"/>
+      <w:r>
+        <w:rPr>
+          <w:rFonts w:ascii="Times New Roman" w:hAnsi="Times New Roman" w:cs="Times New Roman"/>
+          <w:sz w:val="24"/>
+          <w:szCs w:val="24"/>
+          <w:lang w:val="en-US"/>
+        </w:rPr>
+        <w:t xml:space="preserve"> </w:t>
+      </w:r>
+      <w:proofErr w:type="spellStart"/>
+      <w:r>
+        <w:rPr>
+          <w:rFonts w:ascii="Times New Roman" w:hAnsi="Times New Roman" w:cs="Times New Roman"/>
+          <w:sz w:val="24"/>
+          <w:szCs w:val="24"/>
+          <w:lang w:val="en-US"/>
+        </w:rPr>
+        <w:t>subsidi</w:t>
+      </w:r>
+      <w:proofErr w:type="spellEnd"/>
+      <w:r>
+        <w:rPr>
+          <w:rFonts w:ascii="Times New Roman" w:hAnsi="Times New Roman" w:cs="Times New Roman"/>
+          <w:sz w:val="24"/>
+          <w:szCs w:val="24"/>
+          <w:lang w:val="en-US"/>
+        </w:rPr>
+        <w:t xml:space="preserve"> </w:t>
+      </w:r>
+      <w:proofErr w:type="spellStart"/>
+      <w:r>
+        <w:rPr>
+          <w:rFonts w:ascii="Times New Roman" w:hAnsi="Times New Roman" w:cs="Times New Roman"/>
+          <w:sz w:val="24"/>
+          <w:szCs w:val="24"/>
+          <w:lang w:val="en-US"/>
+        </w:rPr>
+        <w:t>konsumen</w:t>
+      </w:r>
+      <w:proofErr w:type="spellEnd"/>
+      <w:r>
+        <w:rPr>
+          <w:rFonts w:ascii="Times New Roman" w:hAnsi="Times New Roman" w:cs="Times New Roman"/>
+          <w:sz w:val="24"/>
+          <w:szCs w:val="24"/>
+          <w:lang w:val="en-US"/>
+        </w:rPr>
+        <w:t xml:space="preserve"> </w:t>
+      </w:r>
+      <w:proofErr w:type="spellStart"/>
+      <w:r>
+        <w:rPr>
+          <w:rFonts w:ascii="Times New Roman" w:hAnsi="Times New Roman" w:cs="Times New Roman"/>
+          <w:sz w:val="24"/>
+          <w:szCs w:val="24"/>
+          <w:lang w:val="en-US"/>
+        </w:rPr>
+        <w:t>menjadi</w:t>
+      </w:r>
+      <w:proofErr w:type="spellEnd"/>
+      <w:r>
+        <w:rPr>
+          <w:rFonts w:ascii="Times New Roman" w:hAnsi="Times New Roman" w:cs="Times New Roman"/>
+          <w:sz w:val="24"/>
+          <w:szCs w:val="24"/>
+          <w:lang w:val="en-US"/>
+        </w:rPr>
+        <w:t xml:space="preserve"> 3 </w:t>
+      </w:r>
+      <w:proofErr w:type="spellStart"/>
+      <w:r>
+        <w:rPr>
+          <w:rFonts w:ascii="Times New Roman" w:hAnsi="Times New Roman" w:cs="Times New Roman"/>
+          <w:sz w:val="24"/>
+          <w:szCs w:val="24"/>
+          <w:lang w:val="en-US"/>
+        </w:rPr>
+        <w:t>hari</w:t>
+      </w:r>
+      <w:proofErr w:type="spellEnd"/>
+      <w:r>
+        <w:rPr>
+          <w:rFonts w:ascii="Times New Roman" w:hAnsi="Times New Roman" w:cs="Times New Roman"/>
+          <w:sz w:val="24"/>
+          <w:szCs w:val="24"/>
+          <w:lang w:val="en-US"/>
+        </w:rPr>
+        <w:t xml:space="preserve"> </w:t>
+      </w:r>
+      <w:proofErr w:type="spellStart"/>
+      <w:r>
+        <w:rPr>
+          <w:rFonts w:ascii="Times New Roman" w:hAnsi="Times New Roman" w:cs="Times New Roman"/>
+          <w:sz w:val="24"/>
+          <w:szCs w:val="24"/>
+          <w:lang w:val="en-US"/>
+        </w:rPr>
+        <w:t>setelah</w:t>
+      </w:r>
+      <w:proofErr w:type="spellEnd"/>
+      <w:r>
+        <w:rPr>
+          <w:rFonts w:ascii="Times New Roman" w:hAnsi="Times New Roman" w:cs="Times New Roman"/>
+          <w:sz w:val="24"/>
+          <w:szCs w:val="24"/>
+          <w:lang w:val="en-US"/>
+        </w:rPr>
+        <w:t xml:space="preserve"> </w:t>
+      </w:r>
+      <w:proofErr w:type="spellStart"/>
+      <w:r>
+        <w:rPr>
+          <w:rFonts w:ascii="Times New Roman" w:hAnsi="Times New Roman" w:cs="Times New Roman"/>
+          <w:sz w:val="24"/>
+          <w:szCs w:val="24"/>
+          <w:lang w:val="en-US"/>
+        </w:rPr>
+        <w:t>pengisian</w:t>
+      </w:r>
+      <w:proofErr w:type="spellEnd"/>
+      <w:r>
+        <w:rPr>
+          <w:rFonts w:ascii="Times New Roman" w:hAnsi="Times New Roman" w:cs="Times New Roman"/>
+          <w:sz w:val="24"/>
+          <w:szCs w:val="24"/>
+          <w:lang w:val="en-US"/>
+        </w:rPr>
+        <w:t xml:space="preserve"> </w:t>
+      </w:r>
+      <w:proofErr w:type="spellStart"/>
+      <w:r>
+        <w:rPr>
+          <w:rFonts w:ascii="Times New Roman" w:hAnsi="Times New Roman" w:cs="Times New Roman"/>
+          <w:sz w:val="24"/>
+          <w:szCs w:val="24"/>
+          <w:lang w:val="en-US"/>
+        </w:rPr>
+        <w:t>formulir</w:t>
+      </w:r>
+      <w:proofErr w:type="spellEnd"/>
+      <w:r>
+        <w:rPr>
+          <w:rFonts w:ascii="Times New Roman" w:hAnsi="Times New Roman" w:cs="Times New Roman"/>
+          <w:sz w:val="24"/>
+          <w:szCs w:val="24"/>
+          <w:lang w:val="en-US"/>
+        </w:rPr>
+        <w:t>.</w:t>
       </w:r>
     </w:p>
     <w:p>
@@ -11156,49 +8274,305 @@
           <w:szCs w:val="24"/>
         </w:rPr>
       </w:pPr>
-      <w:r>
-        <w:rPr>
-          <w:rFonts w:ascii="Times New Roman" w:hAnsi="Times New Roman" w:cs="Times New Roman"/>
-          <w:color w:val="000000" w:themeColor="text1"/>
-          <w:sz w:val="24"/>
-          <w:szCs w:val="24"/>
-        </w:rPr>
-        <w:t xml:space="preserve">Dapat menemukan </w:t>
-      </w:r>
-      <w:r>
-        <w:rPr>
-          <w:rFonts w:ascii="Times New Roman" w:hAnsi="Times New Roman" w:cs="Times New Roman"/>
-          <w:sz w:val="24"/>
-          <w:szCs w:val="24"/>
-        </w:rPr>
-        <w:t xml:space="preserve">informasi asosiasi pembelian antar produk </w:t>
-      </w:r>
-      <w:r>
-        <w:rPr>
-          <w:rFonts w:ascii="Times New Roman" w:hAnsi="Times New Roman" w:cs="Times New Roman"/>
-          <w:color w:val="000000" w:themeColor="text1"/>
-          <w:sz w:val="24"/>
-          <w:szCs w:val="24"/>
-        </w:rPr>
-        <w:t>kombinasi</w:t>
-      </w:r>
-      <w:r>
-        <w:rPr>
-          <w:rFonts w:ascii="Times New Roman" w:hAnsi="Times New Roman" w:cs="Times New Roman"/>
-          <w:color w:val="000000" w:themeColor="text1"/>
-          <w:sz w:val="24"/>
-          <w:szCs w:val="24"/>
-        </w:rPr>
-        <w:t xml:space="preserve"> pembelian antar p</w:t>
-      </w:r>
-      <w:r>
-        <w:rPr>
-          <w:rFonts w:ascii="Times New Roman" w:hAnsi="Times New Roman" w:cs="Times New Roman"/>
-          <w:color w:val="000000" w:themeColor="text1"/>
-          <w:sz w:val="24"/>
-          <w:szCs w:val="24"/>
-        </w:rPr>
-        <w:t>roduk dari penerapan algoritma apriori.</w:t>
+      <w:proofErr w:type="spellStart"/>
+      <w:r>
+        <w:rPr>
+          <w:rFonts w:ascii="Times New Roman" w:hAnsi="Times New Roman" w:cs="Times New Roman"/>
+          <w:sz w:val="24"/>
+          <w:szCs w:val="24"/>
+          <w:lang w:val="en-US"/>
+        </w:rPr>
+        <w:t>Menentukan</w:t>
+      </w:r>
+      <w:proofErr w:type="spellEnd"/>
+      <w:r>
+        <w:rPr>
+          <w:rFonts w:ascii="Times New Roman" w:hAnsi="Times New Roman" w:cs="Times New Roman"/>
+          <w:sz w:val="24"/>
+          <w:szCs w:val="24"/>
+          <w:lang w:val="en-US"/>
+        </w:rPr>
+        <w:t xml:space="preserve"> </w:t>
+      </w:r>
+      <w:proofErr w:type="spellStart"/>
+      <w:r>
+        <w:rPr>
+          <w:rFonts w:ascii="Times New Roman" w:hAnsi="Times New Roman" w:cs="Times New Roman"/>
+          <w:sz w:val="24"/>
+          <w:szCs w:val="24"/>
+          <w:lang w:val="en-US"/>
+        </w:rPr>
+        <w:t>penerimaan</w:t>
+      </w:r>
+      <w:proofErr w:type="spellEnd"/>
+      <w:r>
+        <w:rPr>
+          <w:rFonts w:ascii="Times New Roman" w:hAnsi="Times New Roman" w:cs="Times New Roman"/>
+          <w:sz w:val="24"/>
+          <w:szCs w:val="24"/>
+          <w:lang w:val="en-US"/>
+        </w:rPr>
+        <w:t xml:space="preserve"> </w:t>
+      </w:r>
+      <w:proofErr w:type="spellStart"/>
+      <w:r>
+        <w:rPr>
+          <w:rFonts w:ascii="Times New Roman" w:hAnsi="Times New Roman" w:cs="Times New Roman"/>
+          <w:sz w:val="24"/>
+          <w:szCs w:val="24"/>
+          <w:lang w:val="en-US"/>
+        </w:rPr>
+        <w:t>persetujuan</w:t>
+      </w:r>
+      <w:proofErr w:type="spellEnd"/>
+      <w:r>
+        <w:rPr>
+          <w:rFonts w:ascii="Times New Roman" w:hAnsi="Times New Roman" w:cs="Times New Roman"/>
+          <w:sz w:val="24"/>
+          <w:szCs w:val="24"/>
+          <w:lang w:val="en-US"/>
+        </w:rPr>
+        <w:t xml:space="preserve"> </w:t>
+      </w:r>
+      <w:proofErr w:type="spellStart"/>
+      <w:r>
+        <w:rPr>
+          <w:rFonts w:ascii="Times New Roman" w:hAnsi="Times New Roman" w:cs="Times New Roman"/>
+          <w:sz w:val="24"/>
+          <w:szCs w:val="24"/>
+          <w:lang w:val="en-US"/>
+        </w:rPr>
+        <w:t>kredit</w:t>
+      </w:r>
+      <w:proofErr w:type="spellEnd"/>
+      <w:r>
+        <w:rPr>
+          <w:rFonts w:ascii="Times New Roman" w:hAnsi="Times New Roman" w:cs="Times New Roman"/>
+          <w:sz w:val="24"/>
+          <w:szCs w:val="24"/>
+          <w:lang w:val="en-US"/>
+        </w:rPr>
+        <w:t xml:space="preserve"> </w:t>
+      </w:r>
+      <w:proofErr w:type="spellStart"/>
+      <w:r>
+        <w:rPr>
+          <w:rFonts w:ascii="Times New Roman" w:hAnsi="Times New Roman" w:cs="Times New Roman"/>
+          <w:sz w:val="24"/>
+          <w:szCs w:val="24"/>
+          <w:lang w:val="en-US"/>
+        </w:rPr>
+        <w:t>rumah</w:t>
+      </w:r>
+      <w:proofErr w:type="spellEnd"/>
+      <w:r>
+        <w:rPr>
+          <w:rFonts w:ascii="Times New Roman" w:hAnsi="Times New Roman" w:cs="Times New Roman"/>
+          <w:sz w:val="24"/>
+          <w:szCs w:val="24"/>
+          <w:lang w:val="en-US"/>
+        </w:rPr>
+        <w:t xml:space="preserve"> </w:t>
+      </w:r>
+      <w:proofErr w:type="spellStart"/>
+      <w:r>
+        <w:rPr>
+          <w:rFonts w:ascii="Times New Roman" w:hAnsi="Times New Roman" w:cs="Times New Roman"/>
+          <w:sz w:val="24"/>
+          <w:szCs w:val="24"/>
+          <w:lang w:val="en-US"/>
+        </w:rPr>
+        <w:t>konsumen</w:t>
+      </w:r>
+      <w:proofErr w:type="spellEnd"/>
+      <w:r>
+        <w:rPr>
+          <w:rFonts w:ascii="Times New Roman" w:hAnsi="Times New Roman" w:cs="Times New Roman"/>
+          <w:sz w:val="24"/>
+          <w:szCs w:val="24"/>
+          <w:lang w:val="en-US"/>
+        </w:rPr>
+        <w:t xml:space="preserve"> </w:t>
+      </w:r>
+      <w:proofErr w:type="spellStart"/>
+      <w:r>
+        <w:rPr>
+          <w:rFonts w:ascii="Times New Roman" w:hAnsi="Times New Roman" w:cs="Times New Roman"/>
+          <w:sz w:val="24"/>
+          <w:szCs w:val="24"/>
+          <w:lang w:val="en-US"/>
+        </w:rPr>
+        <w:t>berdasarkan</w:t>
+      </w:r>
+      <w:proofErr w:type="spellEnd"/>
+      <w:r>
+        <w:rPr>
+          <w:rFonts w:ascii="Times New Roman" w:hAnsi="Times New Roman" w:cs="Times New Roman"/>
+          <w:sz w:val="24"/>
+          <w:szCs w:val="24"/>
+          <w:lang w:val="en-US"/>
+        </w:rPr>
+        <w:t xml:space="preserve"> </w:t>
+      </w:r>
+      <w:proofErr w:type="spellStart"/>
+      <w:r>
+        <w:rPr>
+          <w:rFonts w:ascii="Times New Roman" w:hAnsi="Times New Roman" w:cs="Times New Roman"/>
+          <w:sz w:val="24"/>
+          <w:szCs w:val="24"/>
+          <w:lang w:val="en-US"/>
+        </w:rPr>
+        <w:t>faktor</w:t>
+      </w:r>
+      <w:proofErr w:type="spellEnd"/>
+      <w:r>
+        <w:rPr>
+          <w:rFonts w:ascii="Times New Roman" w:hAnsi="Times New Roman" w:cs="Times New Roman"/>
+          <w:sz w:val="24"/>
+          <w:szCs w:val="24"/>
+          <w:lang w:val="en-US"/>
+        </w:rPr>
+        <w:t xml:space="preserve"> </w:t>
+      </w:r>
+      <w:proofErr w:type="spellStart"/>
+      <w:r>
+        <w:rPr>
+          <w:rFonts w:ascii="Times New Roman" w:hAnsi="Times New Roman" w:cs="Times New Roman"/>
+          <w:sz w:val="24"/>
+          <w:szCs w:val="24"/>
+          <w:lang w:val="en-US"/>
+        </w:rPr>
+        <w:t>aturan</w:t>
+      </w:r>
+      <w:proofErr w:type="spellEnd"/>
+      <w:r>
+        <w:rPr>
+          <w:rFonts w:ascii="Times New Roman" w:hAnsi="Times New Roman" w:cs="Times New Roman"/>
+          <w:sz w:val="24"/>
+          <w:szCs w:val="24"/>
+          <w:lang w:val="en-US"/>
+        </w:rPr>
+        <w:t xml:space="preserve"> </w:t>
+      </w:r>
+      <w:proofErr w:type="spellStart"/>
+      <w:r>
+        <w:rPr>
+          <w:rFonts w:ascii="Times New Roman" w:hAnsi="Times New Roman" w:cs="Times New Roman"/>
+          <w:sz w:val="24"/>
+          <w:szCs w:val="24"/>
+          <w:lang w:val="en-US"/>
+        </w:rPr>
+        <w:t>klasifikasi</w:t>
+      </w:r>
+      <w:proofErr w:type="spellEnd"/>
+      <w:r>
+        <w:rPr>
+          <w:rFonts w:ascii="Times New Roman" w:hAnsi="Times New Roman" w:cs="Times New Roman"/>
+          <w:sz w:val="24"/>
+          <w:szCs w:val="24"/>
+          <w:lang w:val="en-US"/>
+        </w:rPr>
+        <w:t xml:space="preserve"> yang </w:t>
+      </w:r>
+      <w:proofErr w:type="spellStart"/>
+      <w:r>
+        <w:rPr>
+          <w:rFonts w:ascii="Times New Roman" w:hAnsi="Times New Roman" w:cs="Times New Roman"/>
+          <w:sz w:val="24"/>
+          <w:szCs w:val="24"/>
+          <w:lang w:val="en-US"/>
+        </w:rPr>
+        <w:t>ditemukan</w:t>
+      </w:r>
+      <w:proofErr w:type="spellEnd"/>
+      <w:r>
+        <w:rPr>
+          <w:rFonts w:ascii="Times New Roman" w:hAnsi="Times New Roman" w:cs="Times New Roman"/>
+          <w:sz w:val="24"/>
+          <w:szCs w:val="24"/>
+          <w:lang w:val="en-US"/>
+        </w:rPr>
+        <w:t xml:space="preserve"> </w:t>
+      </w:r>
+      <w:proofErr w:type="spellStart"/>
+      <w:r>
+        <w:rPr>
+          <w:rFonts w:ascii="Times New Roman" w:hAnsi="Times New Roman" w:cs="Times New Roman"/>
+          <w:sz w:val="24"/>
+          <w:szCs w:val="24"/>
+          <w:lang w:val="en-US"/>
+        </w:rPr>
+        <w:t>dari</w:t>
+      </w:r>
+      <w:proofErr w:type="spellEnd"/>
+      <w:r>
+        <w:rPr>
+          <w:rFonts w:ascii="Times New Roman" w:hAnsi="Times New Roman" w:cs="Times New Roman"/>
+          <w:sz w:val="24"/>
+          <w:szCs w:val="24"/>
+          <w:lang w:val="en-US"/>
+        </w:rPr>
+        <w:t xml:space="preserve"> </w:t>
+      </w:r>
+      <w:proofErr w:type="spellStart"/>
+      <w:r>
+        <w:rPr>
+          <w:rFonts w:ascii="Times New Roman" w:hAnsi="Times New Roman" w:cs="Times New Roman"/>
+          <w:sz w:val="24"/>
+          <w:szCs w:val="24"/>
+          <w:lang w:val="en-US"/>
+        </w:rPr>
+        <w:t>penerapan</w:t>
+      </w:r>
+      <w:proofErr w:type="spellEnd"/>
+      <w:r>
+        <w:rPr>
+          <w:rFonts w:ascii="Times New Roman" w:hAnsi="Times New Roman" w:cs="Times New Roman"/>
+          <w:sz w:val="24"/>
+          <w:szCs w:val="24"/>
+          <w:lang w:val="en-US"/>
+        </w:rPr>
+        <w:t xml:space="preserve"> </w:t>
+      </w:r>
+      <w:proofErr w:type="spellStart"/>
+      <w:r>
+        <w:rPr>
+          <w:rFonts w:ascii="Times New Roman" w:hAnsi="Times New Roman" w:cs="Times New Roman"/>
+          <w:sz w:val="24"/>
+          <w:szCs w:val="24"/>
+          <w:lang w:val="en-US"/>
+        </w:rPr>
+        <w:t>algoritma</w:t>
+      </w:r>
+      <w:proofErr w:type="spellEnd"/>
+      <w:r>
+        <w:rPr>
+          <w:rFonts w:ascii="Times New Roman" w:hAnsi="Times New Roman" w:cs="Times New Roman"/>
+          <w:sz w:val="24"/>
+          <w:szCs w:val="24"/>
+          <w:lang w:val="en-US"/>
+        </w:rPr>
+        <w:t xml:space="preserve"> </w:t>
+      </w:r>
+      <w:proofErr w:type="spellStart"/>
+      <w:r>
+        <w:rPr>
+          <w:rFonts w:ascii="Times New Roman" w:hAnsi="Times New Roman" w:cs="Times New Roman"/>
+          <w:sz w:val="24"/>
+          <w:szCs w:val="24"/>
+          <w:lang w:val="en-US"/>
+        </w:rPr>
+        <w:t>apriori</w:t>
+      </w:r>
+      <w:proofErr w:type="spellEnd"/>
+      <w:r>
+        <w:rPr>
+          <w:rFonts w:ascii="Times New Roman" w:hAnsi="Times New Roman" w:cs="Times New Roman"/>
+          <w:sz w:val="24"/>
+          <w:szCs w:val="24"/>
+          <w:lang w:val="en-US"/>
+        </w:rPr>
+        <w:t>.</w:t>
       </w:r>
     </w:p>
     <w:p>
@@ -11246,29 +8620,265 @@
           <w:szCs w:val="26"/>
         </w:rPr>
       </w:pPr>
+      <w:proofErr w:type="spellStart"/>
       <w:r>
         <w:rPr>
           <w:rFonts w:ascii="Times New Roman" w:eastAsiaTheme="majorEastAsia" w:hAnsi="Times New Roman" w:cstheme="majorBidi"/>
           <w:sz w:val="24"/>
           <w:szCs w:val="26"/>
-        </w:rPr>
-        <w:t>Dapat meningkatkan kualitas pela</w:t>
-      </w:r>
+          <w:lang w:val="en-US"/>
+        </w:rPr>
+        <w:t>Dapat</w:t>
+      </w:r>
+      <w:proofErr w:type="spellEnd"/>
       <w:r>
         <w:rPr>
           <w:rFonts w:ascii="Times New Roman" w:eastAsiaTheme="majorEastAsia" w:hAnsi="Times New Roman" w:cstheme="majorBidi"/>
           <w:sz w:val="24"/>
           <w:szCs w:val="26"/>
-        </w:rPr>
-        <w:t xml:space="preserve">yanan dan kelangsungan kegiatan </w:t>
-      </w:r>
+          <w:lang w:val="en-US"/>
+        </w:rPr>
+        <w:t xml:space="preserve"> </w:t>
+      </w:r>
+      <w:proofErr w:type="spellStart"/>
       <w:r>
         <w:rPr>
           <w:rFonts w:ascii="Times New Roman" w:eastAsiaTheme="majorEastAsia" w:hAnsi="Times New Roman" w:cstheme="majorBidi"/>
           <w:sz w:val="24"/>
           <w:szCs w:val="26"/>
-        </w:rPr>
-        <w:t>penjualan pada 212 Mart Cibitung.</w:t>
+          <w:lang w:val="en-US"/>
+        </w:rPr>
+        <w:t>meningkatkan</w:t>
+      </w:r>
+      <w:proofErr w:type="spellEnd"/>
+      <w:r>
+        <w:rPr>
+          <w:rFonts w:ascii="Times New Roman" w:eastAsiaTheme="majorEastAsia" w:hAnsi="Times New Roman" w:cstheme="majorBidi"/>
+          <w:sz w:val="24"/>
+          <w:szCs w:val="26"/>
+          <w:lang w:val="en-US"/>
+        </w:rPr>
+        <w:t xml:space="preserve"> </w:t>
+      </w:r>
+      <w:proofErr w:type="spellStart"/>
+      <w:r>
+        <w:rPr>
+          <w:rFonts w:ascii="Times New Roman" w:eastAsiaTheme="majorEastAsia" w:hAnsi="Times New Roman" w:cstheme="majorBidi"/>
+          <w:sz w:val="24"/>
+          <w:szCs w:val="26"/>
+          <w:lang w:val="en-US"/>
+        </w:rPr>
+        <w:t>kualitas</w:t>
+      </w:r>
+      <w:proofErr w:type="spellEnd"/>
+      <w:r>
+        <w:rPr>
+          <w:rFonts w:ascii="Times New Roman" w:eastAsiaTheme="majorEastAsia" w:hAnsi="Times New Roman" w:cstheme="majorBidi"/>
+          <w:sz w:val="24"/>
+          <w:szCs w:val="26"/>
+          <w:lang w:val="en-US"/>
+        </w:rPr>
+        <w:t xml:space="preserve"> </w:t>
+      </w:r>
+      <w:proofErr w:type="spellStart"/>
+      <w:r>
+        <w:rPr>
+          <w:rFonts w:ascii="Times New Roman" w:eastAsiaTheme="majorEastAsia" w:hAnsi="Times New Roman" w:cstheme="majorBidi"/>
+          <w:sz w:val="24"/>
+          <w:szCs w:val="26"/>
+          <w:lang w:val="en-US"/>
+        </w:rPr>
+        <w:t>pelayanan</w:t>
+      </w:r>
+      <w:proofErr w:type="spellEnd"/>
+      <w:r>
+        <w:rPr>
+          <w:rFonts w:ascii="Times New Roman" w:eastAsiaTheme="majorEastAsia" w:hAnsi="Times New Roman" w:cstheme="majorBidi"/>
+          <w:sz w:val="24"/>
+          <w:szCs w:val="26"/>
+          <w:lang w:val="en-US"/>
+        </w:rPr>
+        <w:t xml:space="preserve"> </w:t>
+      </w:r>
+      <w:proofErr w:type="spellStart"/>
+      <w:r>
+        <w:rPr>
+          <w:rFonts w:ascii="Times New Roman" w:eastAsiaTheme="majorEastAsia" w:hAnsi="Times New Roman" w:cstheme="majorBidi"/>
+          <w:sz w:val="24"/>
+          <w:szCs w:val="26"/>
+          <w:lang w:val="en-US"/>
+        </w:rPr>
+        <w:t>kepada</w:t>
+      </w:r>
+      <w:proofErr w:type="spellEnd"/>
+      <w:r>
+        <w:rPr>
+          <w:rFonts w:ascii="Times New Roman" w:eastAsiaTheme="majorEastAsia" w:hAnsi="Times New Roman" w:cstheme="majorBidi"/>
+          <w:sz w:val="24"/>
+          <w:szCs w:val="26"/>
+          <w:lang w:val="en-US"/>
+        </w:rPr>
+        <w:t xml:space="preserve"> </w:t>
+      </w:r>
+      <w:proofErr w:type="spellStart"/>
+      <w:r>
+        <w:rPr>
+          <w:rFonts w:ascii="Times New Roman" w:eastAsiaTheme="majorEastAsia" w:hAnsi="Times New Roman" w:cstheme="majorBidi"/>
+          <w:sz w:val="24"/>
+          <w:szCs w:val="26"/>
+          <w:lang w:val="en-US"/>
+        </w:rPr>
+        <w:t>konsumen</w:t>
+      </w:r>
+      <w:proofErr w:type="spellEnd"/>
+      <w:r>
+        <w:rPr>
+          <w:rFonts w:ascii="Times New Roman" w:eastAsiaTheme="majorEastAsia" w:hAnsi="Times New Roman" w:cstheme="majorBidi"/>
+          <w:sz w:val="24"/>
+          <w:szCs w:val="26"/>
+          <w:lang w:val="en-US"/>
+        </w:rPr>
+        <w:t xml:space="preserve"> </w:t>
+      </w:r>
+      <w:proofErr w:type="spellStart"/>
+      <w:r>
+        <w:rPr>
+          <w:rFonts w:ascii="Times New Roman" w:eastAsiaTheme="majorEastAsia" w:hAnsi="Times New Roman" w:cstheme="majorBidi"/>
+          <w:sz w:val="24"/>
+          <w:szCs w:val="26"/>
+          <w:lang w:val="en-US"/>
+        </w:rPr>
+        <w:t>rumah</w:t>
+      </w:r>
+      <w:proofErr w:type="spellEnd"/>
+      <w:r>
+        <w:rPr>
+          <w:rFonts w:ascii="Times New Roman" w:eastAsiaTheme="majorEastAsia" w:hAnsi="Times New Roman" w:cstheme="majorBidi"/>
+          <w:sz w:val="24"/>
+          <w:szCs w:val="26"/>
+          <w:lang w:val="en-US"/>
+        </w:rPr>
+        <w:t xml:space="preserve"> </w:t>
+      </w:r>
+      <w:proofErr w:type="spellStart"/>
+      <w:r>
+        <w:rPr>
+          <w:rFonts w:ascii="Times New Roman" w:eastAsiaTheme="majorEastAsia" w:hAnsi="Times New Roman" w:cstheme="majorBidi"/>
+          <w:sz w:val="24"/>
+          <w:szCs w:val="26"/>
+          <w:lang w:val="en-US"/>
+        </w:rPr>
+        <w:t>dan</w:t>
+      </w:r>
+      <w:proofErr w:type="spellEnd"/>
+      <w:r>
+        <w:rPr>
+          <w:rFonts w:ascii="Times New Roman" w:eastAsiaTheme="majorEastAsia" w:hAnsi="Times New Roman" w:cstheme="majorBidi"/>
+          <w:sz w:val="24"/>
+          <w:szCs w:val="26"/>
+          <w:lang w:val="en-US"/>
+        </w:rPr>
+        <w:t xml:space="preserve"> </w:t>
+      </w:r>
+      <w:proofErr w:type="spellStart"/>
+      <w:r>
+        <w:rPr>
+          <w:rFonts w:ascii="Times New Roman" w:eastAsiaTheme="majorEastAsia" w:hAnsi="Times New Roman" w:cstheme="majorBidi"/>
+          <w:sz w:val="24"/>
+          <w:szCs w:val="26"/>
+          <w:lang w:val="en-US"/>
+        </w:rPr>
+        <w:t>kelangsungan</w:t>
+      </w:r>
+      <w:proofErr w:type="spellEnd"/>
+      <w:r>
+        <w:rPr>
+          <w:rFonts w:ascii="Times New Roman" w:eastAsiaTheme="majorEastAsia" w:hAnsi="Times New Roman" w:cstheme="majorBidi"/>
+          <w:sz w:val="24"/>
+          <w:szCs w:val="26"/>
+          <w:lang w:val="en-US"/>
+        </w:rPr>
+        <w:t xml:space="preserve"> </w:t>
+      </w:r>
+      <w:proofErr w:type="spellStart"/>
+      <w:r>
+        <w:rPr>
+          <w:rFonts w:ascii="Times New Roman" w:eastAsiaTheme="majorEastAsia" w:hAnsi="Times New Roman" w:cstheme="majorBidi"/>
+          <w:sz w:val="24"/>
+          <w:szCs w:val="26"/>
+          <w:lang w:val="en-US"/>
+        </w:rPr>
+        <w:t>kegiatan</w:t>
+      </w:r>
+      <w:proofErr w:type="spellEnd"/>
+      <w:r>
+        <w:rPr>
+          <w:rFonts w:ascii="Times New Roman" w:eastAsiaTheme="majorEastAsia" w:hAnsi="Times New Roman" w:cstheme="majorBidi"/>
+          <w:sz w:val="24"/>
+          <w:szCs w:val="26"/>
+          <w:lang w:val="en-US"/>
+        </w:rPr>
+        <w:t xml:space="preserve"> </w:t>
+      </w:r>
+      <w:proofErr w:type="spellStart"/>
+      <w:r>
+        <w:rPr>
+          <w:rFonts w:ascii="Times New Roman" w:eastAsiaTheme="majorEastAsia" w:hAnsi="Times New Roman" w:cstheme="majorBidi"/>
+          <w:sz w:val="24"/>
+          <w:szCs w:val="26"/>
+          <w:lang w:val="en-US"/>
+        </w:rPr>
+        <w:t>penjualan</w:t>
+      </w:r>
+      <w:proofErr w:type="spellEnd"/>
+      <w:r>
+        <w:rPr>
+          <w:rFonts w:ascii="Times New Roman" w:eastAsiaTheme="majorEastAsia" w:hAnsi="Times New Roman" w:cstheme="majorBidi"/>
+          <w:sz w:val="24"/>
+          <w:szCs w:val="26"/>
+          <w:lang w:val="en-US"/>
+        </w:rPr>
+        <w:t xml:space="preserve"> </w:t>
+      </w:r>
+      <w:proofErr w:type="spellStart"/>
+      <w:r>
+        <w:rPr>
+          <w:rFonts w:ascii="Times New Roman" w:eastAsiaTheme="majorEastAsia" w:hAnsi="Times New Roman" w:cstheme="majorBidi"/>
+          <w:sz w:val="24"/>
+          <w:szCs w:val="26"/>
+          <w:lang w:val="en-US"/>
+        </w:rPr>
+        <w:t>pada</w:t>
+      </w:r>
+      <w:proofErr w:type="spellEnd"/>
+      <w:r>
+        <w:rPr>
+          <w:rFonts w:ascii="Times New Roman" w:eastAsiaTheme="majorEastAsia" w:hAnsi="Times New Roman" w:cstheme="majorBidi"/>
+          <w:sz w:val="24"/>
+          <w:szCs w:val="26"/>
+          <w:lang w:val="en-US"/>
+        </w:rPr>
+        <w:t xml:space="preserve"> 212 Mart </w:t>
+      </w:r>
+      <w:proofErr w:type="spellStart"/>
+      <w:r>
+        <w:rPr>
+          <w:rFonts w:ascii="Times New Roman" w:eastAsiaTheme="majorEastAsia" w:hAnsi="Times New Roman" w:cstheme="majorBidi"/>
+          <w:sz w:val="24"/>
+          <w:szCs w:val="26"/>
+          <w:lang w:val="en-US"/>
+        </w:rPr>
+        <w:t>Cibitung</w:t>
+      </w:r>
+      <w:proofErr w:type="spellEnd"/>
+      <w:r>
+        <w:rPr>
+          <w:rFonts w:ascii="Times New Roman" w:eastAsiaTheme="majorEastAsia" w:hAnsi="Times New Roman" w:cstheme="majorBidi"/>
+          <w:sz w:val="24"/>
+          <w:szCs w:val="26"/>
+          <w:lang w:val="en-US"/>
+        </w:rPr>
+        <w:t>.</w:t>
       </w:r>
     </w:p>
     <w:p>
@@ -11282,7 +8892,7 @@
           <w:tab w:val="left" w:pos="709"/>
         </w:tabs>
         <w:spacing w:after="0" w:line="480" w:lineRule="auto"/>
-        <w:ind w:hanging="1572"/>
+        <w:ind w:left="709" w:hanging="709"/>
         <w:jc w:val="both"/>
         <w:rPr>
           <w:rFonts w:ascii="Times New Roman" w:eastAsiaTheme="majorEastAsia" w:hAnsi="Times New Roman" w:cstheme="majorBidi"/>
@@ -11290,13 +8900,185 @@
           <w:szCs w:val="26"/>
         </w:rPr>
       </w:pPr>
+      <w:proofErr w:type="spellStart"/>
       <w:r>
         <w:rPr>
           <w:rFonts w:ascii="Times New Roman" w:eastAsiaTheme="majorEastAsia" w:hAnsi="Times New Roman" w:cstheme="majorBidi"/>
           <w:sz w:val="24"/>
           <w:szCs w:val="26"/>
-        </w:rPr>
-        <w:t>Membantu dalam melakukan strategi promosi pada 212 Mart Cibitung.</w:t>
+          <w:lang w:val="en-US"/>
+        </w:rPr>
+        <w:t>Membantu</w:t>
+      </w:r>
+      <w:proofErr w:type="spellEnd"/>
+      <w:r>
+        <w:rPr>
+          <w:rFonts w:ascii="Times New Roman" w:eastAsiaTheme="majorEastAsia" w:hAnsi="Times New Roman" w:cstheme="majorBidi"/>
+          <w:sz w:val="24"/>
+          <w:szCs w:val="26"/>
+          <w:lang w:val="en-US"/>
+        </w:rPr>
+        <w:t xml:space="preserve"> </w:t>
+      </w:r>
+      <w:proofErr w:type="spellStart"/>
+      <w:r>
+        <w:rPr>
+          <w:rFonts w:ascii="Times New Roman" w:eastAsiaTheme="majorEastAsia" w:hAnsi="Times New Roman" w:cstheme="majorBidi"/>
+          <w:sz w:val="24"/>
+          <w:szCs w:val="26"/>
+          <w:lang w:val="en-US"/>
+        </w:rPr>
+        <w:t>dalam</w:t>
+      </w:r>
+      <w:proofErr w:type="spellEnd"/>
+      <w:r>
+        <w:rPr>
+          <w:rFonts w:ascii="Times New Roman" w:eastAsiaTheme="majorEastAsia" w:hAnsi="Times New Roman" w:cstheme="majorBidi"/>
+          <w:sz w:val="24"/>
+          <w:szCs w:val="26"/>
+          <w:lang w:val="en-US"/>
+        </w:rPr>
+        <w:t xml:space="preserve"> </w:t>
+      </w:r>
+      <w:proofErr w:type="spellStart"/>
+      <w:r>
+        <w:rPr>
+          <w:rFonts w:ascii="Times New Roman" w:eastAsiaTheme="majorEastAsia" w:hAnsi="Times New Roman" w:cstheme="majorBidi"/>
+          <w:sz w:val="24"/>
+          <w:szCs w:val="26"/>
+          <w:lang w:val="en-US"/>
+        </w:rPr>
+        <w:t>melakukan</w:t>
+      </w:r>
+      <w:proofErr w:type="spellEnd"/>
+      <w:r>
+        <w:rPr>
+          <w:rFonts w:ascii="Times New Roman" w:eastAsiaTheme="majorEastAsia" w:hAnsi="Times New Roman" w:cstheme="majorBidi"/>
+          <w:sz w:val="24"/>
+          <w:szCs w:val="26"/>
+          <w:lang w:val="en-US"/>
+        </w:rPr>
+        <w:t xml:space="preserve"> </w:t>
+      </w:r>
+      <w:proofErr w:type="spellStart"/>
+      <w:r>
+        <w:rPr>
+          <w:rFonts w:ascii="Times New Roman" w:eastAsiaTheme="majorEastAsia" w:hAnsi="Times New Roman" w:cstheme="majorBidi"/>
+          <w:sz w:val="24"/>
+          <w:szCs w:val="26"/>
+          <w:lang w:val="en-US"/>
+        </w:rPr>
+        <w:t>strategi</w:t>
+      </w:r>
+      <w:proofErr w:type="spellEnd"/>
+      <w:r>
+        <w:rPr>
+          <w:rFonts w:ascii="Times New Roman" w:eastAsiaTheme="majorEastAsia" w:hAnsi="Times New Roman" w:cstheme="majorBidi"/>
+          <w:sz w:val="24"/>
+          <w:szCs w:val="26"/>
+          <w:lang w:val="en-US"/>
+        </w:rPr>
+        <w:t xml:space="preserve"> </w:t>
+      </w:r>
+      <w:proofErr w:type="spellStart"/>
+      <w:r>
+        <w:rPr>
+          <w:rFonts w:ascii="Times New Roman" w:eastAsiaTheme="majorEastAsia" w:hAnsi="Times New Roman" w:cstheme="majorBidi"/>
+          <w:sz w:val="24"/>
+          <w:szCs w:val="26"/>
+          <w:lang w:val="en-US"/>
+        </w:rPr>
+        <w:t>promosi</w:t>
+      </w:r>
+      <w:proofErr w:type="spellEnd"/>
+      <w:r>
+        <w:rPr>
+          <w:rFonts w:ascii="Times New Roman" w:eastAsiaTheme="majorEastAsia" w:hAnsi="Times New Roman" w:cstheme="majorBidi"/>
+          <w:sz w:val="24"/>
+          <w:szCs w:val="26"/>
+          <w:lang w:val="en-US"/>
+        </w:rPr>
+        <w:t xml:space="preserve"> </w:t>
+      </w:r>
+      <w:proofErr w:type="spellStart"/>
+      <w:r>
+        <w:rPr>
+          <w:rFonts w:ascii="Times New Roman" w:eastAsiaTheme="majorEastAsia" w:hAnsi="Times New Roman" w:cstheme="majorBidi"/>
+          <w:sz w:val="24"/>
+          <w:szCs w:val="26"/>
+          <w:lang w:val="en-US"/>
+        </w:rPr>
+        <w:t>pada</w:t>
+      </w:r>
+      <w:proofErr w:type="spellEnd"/>
+      <w:r>
+        <w:rPr>
+          <w:rFonts w:ascii="Times New Roman" w:eastAsiaTheme="majorEastAsia" w:hAnsi="Times New Roman" w:cstheme="majorBidi"/>
+          <w:sz w:val="24"/>
+          <w:szCs w:val="26"/>
+          <w:lang w:val="en-US"/>
+        </w:rPr>
+        <w:t xml:space="preserve"> </w:t>
+      </w:r>
+      <w:proofErr w:type="spellStart"/>
+      <w:r>
+        <w:rPr>
+          <w:rFonts w:ascii="Times New Roman" w:eastAsiaTheme="majorEastAsia" w:hAnsi="Times New Roman" w:cstheme="majorBidi"/>
+          <w:sz w:val="24"/>
+          <w:szCs w:val="26"/>
+          <w:lang w:val="en-US"/>
+        </w:rPr>
+        <w:t>perumahan</w:t>
+      </w:r>
+      <w:proofErr w:type="spellEnd"/>
+      <w:r>
+        <w:rPr>
+          <w:rFonts w:ascii="Times New Roman" w:eastAsiaTheme="majorEastAsia" w:hAnsi="Times New Roman" w:cstheme="majorBidi"/>
+          <w:sz w:val="24"/>
+          <w:szCs w:val="26"/>
+          <w:lang w:val="en-US"/>
+        </w:rPr>
+        <w:t xml:space="preserve"> </w:t>
+      </w:r>
+      <w:proofErr w:type="spellStart"/>
+      <w:r>
+        <w:rPr>
+          <w:rFonts w:ascii="Times New Roman" w:eastAsiaTheme="majorEastAsia" w:hAnsi="Times New Roman" w:cstheme="majorBidi"/>
+          <w:sz w:val="24"/>
+          <w:szCs w:val="26"/>
+          <w:lang w:val="en-US"/>
+        </w:rPr>
+        <w:t>cahaya</w:t>
+      </w:r>
+      <w:proofErr w:type="spellEnd"/>
+      <w:r>
+        <w:rPr>
+          <w:rFonts w:ascii="Times New Roman" w:eastAsiaTheme="majorEastAsia" w:hAnsi="Times New Roman" w:cstheme="majorBidi"/>
+          <w:sz w:val="24"/>
+          <w:szCs w:val="26"/>
+          <w:lang w:val="en-US"/>
+        </w:rPr>
+        <w:t xml:space="preserve"> </w:t>
+      </w:r>
+      <w:proofErr w:type="spellStart"/>
+      <w:r>
+        <w:rPr>
+          <w:rFonts w:ascii="Times New Roman" w:eastAsiaTheme="majorEastAsia" w:hAnsi="Times New Roman" w:cstheme="majorBidi"/>
+          <w:sz w:val="24"/>
+          <w:szCs w:val="26"/>
+          <w:lang w:val="en-US"/>
+        </w:rPr>
+        <w:t>darussalam</w:t>
+      </w:r>
+      <w:proofErr w:type="spellEnd"/>
+      <w:r>
+        <w:rPr>
+          <w:rFonts w:ascii="Times New Roman" w:eastAsiaTheme="majorEastAsia" w:hAnsi="Times New Roman" w:cstheme="majorBidi"/>
+          <w:sz w:val="24"/>
+          <w:szCs w:val="26"/>
+          <w:lang w:val="en-US"/>
+        </w:rPr>
+        <w:t xml:space="preserve"> 2 Bekasi.</w:t>
       </w:r>
     </w:p>
     <w:p>
@@ -11304,18 +9086,16 @@
         <w:pStyle w:val="ListParagraph"/>
         <w:numPr>
           <w:ilvl w:val="0"/>
-          <w:numId w:val="7"/>
+          <w:numId w:val="20"/>
         </w:numPr>
         <w:tabs>
-          <w:tab w:val="left" w:pos="142"/>
-          <w:tab w:val="left" w:pos="567"/>
+          <w:tab w:val="left" w:pos="709"/>
         </w:tabs>
-        <w:spacing w:line="480" w:lineRule="auto"/>
+        <w:spacing w:after="0" w:line="480" w:lineRule="auto"/>
         <w:ind w:left="709" w:hanging="709"/>
         <w:jc w:val="both"/>
         <w:rPr>
           <w:rFonts w:ascii="Times New Roman" w:eastAsiaTheme="majorEastAsia" w:hAnsi="Times New Roman" w:cstheme="majorBidi"/>
-          <w:b/>
           <w:sz w:val="24"/>
           <w:szCs w:val="26"/>
         </w:rPr>
@@ -11326,6 +9106,14 @@
           <w:sz w:val="24"/>
           <w:szCs w:val="24"/>
         </w:rPr>
+        <w:t xml:space="preserve">Menjadi acuan mahasiswa Bina Insani atau kampus lain, sebagai bahan </w:t>
+      </w:r>
+      <w:r>
+        <w:rPr>
+          <w:rFonts w:ascii="Times New Roman" w:hAnsi="Times New Roman" w:cs="Times New Roman"/>
+          <w:sz w:val="24"/>
+          <w:szCs w:val="24"/>
+        </w:rPr>
         <w:t xml:space="preserve">  </w:t>
       </w:r>
       <w:r>
@@ -11334,22 +9122,6 @@
           <w:sz w:val="24"/>
           <w:szCs w:val="24"/>
         </w:rPr>
-        <w:t xml:space="preserve">Menjadi acuan mahasiswa Bina Insani atau kampus lain, sebagai bahan </w:t>
-      </w:r>
-      <w:r>
-        <w:rPr>
-          <w:rFonts w:ascii="Times New Roman" w:hAnsi="Times New Roman" w:cs="Times New Roman"/>
-          <w:sz w:val="24"/>
-          <w:szCs w:val="24"/>
-        </w:rPr>
-        <w:t xml:space="preserve">  </w:t>
-      </w:r>
-      <w:r>
-        <w:rPr>
-          <w:rFonts w:ascii="Times New Roman" w:hAnsi="Times New Roman" w:cs="Times New Roman"/>
-          <w:sz w:val="24"/>
-          <w:szCs w:val="24"/>
-        </w:rPr>
         <w:t xml:space="preserve">referensi melakukan penelitian selanjutnya yang berhubungan </w:t>
       </w:r>
       <w:r>
@@ -11358,15 +9130,66 @@
           <w:sz w:val="24"/>
           <w:szCs w:val="24"/>
         </w:rPr>
-        <w:t>dengan metode asosiasi tersebut</w:t>
-      </w:r>
-      <w:r>
-        <w:rPr>
-          <w:rFonts w:ascii="Times New Roman" w:hAnsi="Times New Roman" w:cs="Times New Roman"/>
-          <w:sz w:val="24"/>
-          <w:szCs w:val="24"/>
-        </w:rPr>
-        <w:t>.</w:t>
+        <w:t xml:space="preserve">dengan metode </w:t>
+      </w:r>
+      <w:proofErr w:type="spellStart"/>
+      <w:r>
+        <w:rPr>
+          <w:rFonts w:ascii="Times New Roman" w:hAnsi="Times New Roman" w:cs="Times New Roman"/>
+          <w:sz w:val="24"/>
+          <w:szCs w:val="24"/>
+          <w:lang w:val="en-US"/>
+        </w:rPr>
+        <w:t>klasifikasi</w:t>
+      </w:r>
+      <w:proofErr w:type="spellEnd"/>
+      <w:r>
+        <w:rPr>
+          <w:rFonts w:ascii="Times New Roman" w:hAnsi="Times New Roman" w:cs="Times New Roman"/>
+          <w:sz w:val="24"/>
+          <w:szCs w:val="24"/>
+          <w:lang w:val="en-US"/>
+        </w:rPr>
+        <w:t xml:space="preserve"> </w:t>
+      </w:r>
+      <w:proofErr w:type="spellStart"/>
+      <w:r>
+        <w:rPr>
+          <w:rFonts w:ascii="Times New Roman" w:hAnsi="Times New Roman" w:cs="Times New Roman"/>
+          <w:sz w:val="24"/>
+          <w:szCs w:val="24"/>
+          <w:lang w:val="en-US"/>
+        </w:rPr>
+        <w:t>dan</w:t>
+      </w:r>
+      <w:proofErr w:type="spellEnd"/>
+      <w:r>
+        <w:rPr>
+          <w:rFonts w:ascii="Times New Roman" w:hAnsi="Times New Roman" w:cs="Times New Roman"/>
+          <w:sz w:val="24"/>
+          <w:szCs w:val="24"/>
+          <w:lang w:val="en-US"/>
+        </w:rPr>
+        <w:t xml:space="preserve"> </w:t>
+      </w:r>
+      <w:proofErr w:type="spellStart"/>
+      <w:r>
+        <w:rPr>
+          <w:rFonts w:ascii="Times New Roman" w:hAnsi="Times New Roman" w:cs="Times New Roman"/>
+          <w:sz w:val="24"/>
+          <w:szCs w:val="24"/>
+          <w:lang w:val="en-US"/>
+        </w:rPr>
+        <w:t>prediksi</w:t>
+      </w:r>
+      <w:proofErr w:type="spellEnd"/>
+      <w:r>
+        <w:rPr>
+          <w:rFonts w:ascii="Times New Roman" w:hAnsi="Times New Roman" w:cs="Times New Roman"/>
+          <w:sz w:val="24"/>
+          <w:szCs w:val="24"/>
+        </w:rPr>
+        <w:t xml:space="preserve"> tersebut.</w:t>
       </w:r>
     </w:p>
     <w:p>
@@ -11375,7 +9198,7 @@
         <w:spacing w:before="0" w:line="480" w:lineRule="auto"/>
         <w:contextualSpacing/>
       </w:pPr>
-      <w:bookmarkStart w:id="8" w:name="_Toc4478060"/>
+      <w:bookmarkStart w:id="7" w:name="_Toc4478060"/>
       <w:r>
         <w:t>1.6</w:t>
       </w:r>
@@ -11406,7 +9229,7 @@
       <w:r>
         <w:t>Penulisan</w:t>
       </w:r>
-      <w:bookmarkEnd w:id="8"/>
+      <w:bookmarkEnd w:id="7"/>
       <w:proofErr w:type="spellEnd"/>
       <w:r>
         <w:t xml:space="preserve"> </w:t>
@@ -11511,7 +9334,25 @@
           <w:sz w:val="24"/>
           <w:szCs w:val="24"/>
         </w:rPr>
-        <w:t xml:space="preserve"> terdiri </w:t>
+        <w:t xml:space="preserve"> </w:t>
+      </w:r>
+      <w:proofErr w:type="spellStart"/>
+      <w:r>
+        <w:rPr>
+          <w:rFonts w:ascii="Times New Roman" w:hAnsi="Times New Roman" w:cs="Times New Roman"/>
+          <w:sz w:val="24"/>
+          <w:szCs w:val="24"/>
+        </w:rPr>
+        <w:t>terdiri</w:t>
+      </w:r>
+      <w:proofErr w:type="spellEnd"/>
+      <w:r>
+        <w:rPr>
+          <w:rFonts w:ascii="Times New Roman" w:hAnsi="Times New Roman" w:cs="Times New Roman"/>
+          <w:sz w:val="24"/>
+          <w:szCs w:val="24"/>
+        </w:rPr>
+        <w:t xml:space="preserve"> </w:t>
       </w:r>
       <w:proofErr w:type="spellStart"/>
       <w:r>
@@ -12874,8 +10715,20 @@
           <w:szCs w:val="24"/>
           <w:lang w:val="id-ID"/>
         </w:rPr>
-        <w:t xml:space="preserve"> menggunakan algoritma </w:t>
-      </w:r>
+        <w:t xml:space="preserve"> </w:t>
+      </w:r>
+      <w:r>
+        <w:rPr>
+          <w:rFonts w:ascii="Times New Roman" w:eastAsia="Times New Roman" w:hAnsi="Times New Roman" w:cs="Times New Roman"/>
+          <w:sz w:val="24"/>
+          <w:szCs w:val="24"/>
+          <w:lang w:val="id-ID"/>
+        </w:rPr>
+        <w:lastRenderedPageBreak/>
+        <w:t xml:space="preserve">menggunakan algoritma </w:t>
+      </w:r>
+      <w:bookmarkStart w:id="8" w:name="_GoBack"/>
+      <w:bookmarkEnd w:id="8"/>
       <w:r>
         <w:rPr>
           <w:rFonts w:ascii="Times New Roman" w:eastAsia="Times New Roman" w:hAnsi="Times New Roman" w:cs="Times New Roman"/>
@@ -13024,7 +10877,6 @@
           <w:sz w:val="24"/>
           <w:szCs w:val="24"/>
         </w:rPr>
-        <w:lastRenderedPageBreak/>
         <w:t xml:space="preserve">BAB </w:t>
       </w:r>
       <w:r>
@@ -13880,7 +11732,25 @@
           <w:sz w:val="24"/>
           <w:szCs w:val="24"/>
         </w:rPr>
-        <w:t xml:space="preserve"> langkah-langkah </w:t>
+        <w:t xml:space="preserve"> </w:t>
+      </w:r>
+      <w:proofErr w:type="spellStart"/>
+      <w:r>
+        <w:rPr>
+          <w:rFonts w:ascii="Times New Roman" w:eastAsia="Times New Roman" w:hAnsi="Times New Roman" w:cs="Times New Roman"/>
+          <w:sz w:val="24"/>
+          <w:szCs w:val="24"/>
+        </w:rPr>
+        <w:t>langkah-langkah</w:t>
+      </w:r>
+      <w:proofErr w:type="spellEnd"/>
+      <w:r>
+        <w:rPr>
+          <w:rFonts w:ascii="Times New Roman" w:eastAsia="Times New Roman" w:hAnsi="Times New Roman" w:cs="Times New Roman"/>
+          <w:sz w:val="24"/>
+          <w:szCs w:val="24"/>
+        </w:rPr>
+        <w:t xml:space="preserve"> </w:t>
       </w:r>
       <w:proofErr w:type="spellStart"/>
       <w:r>
@@ -15267,7 +13137,7 @@
   <w:abstractNum w:abstractNumId="6" w15:restartNumberingAfterBreak="0">
     <w:nsid w:val="15B507F5"/>
     <w:multiLevelType w:val="hybridMultilevel"/>
-    <w:tmpl w:val="F87C3C1C"/>
+    <w:tmpl w:val="EAD80CBA"/>
     <w:lvl w:ilvl="0" w:tplc="0409000F">
       <w:start w:val="1"/>
       <w:numFmt w:val="decimal"/>
@@ -17631,7 +15501,7 @@
 </file>
 
 <file path=customXml/itemProps1.xml><?xml version="1.0" encoding="utf-8"?>
-<ds:datastoreItem xmlns:ds="http://schemas.openxmlformats.org/officeDocument/2006/customXml" ds:itemID="{DCB5A92E-2FCA-4015-B07C-6A1342890057}">
+<ds:datastoreItem xmlns:ds="http://schemas.openxmlformats.org/officeDocument/2006/customXml" ds:itemID="{6558FFEA-8F22-4B2C-A0F4-AAF9BC58295F}">
   <ds:schemaRefs>
     <ds:schemaRef ds:uri="http://schemas.openxmlformats.org/officeDocument/2006/bibliography"/>
   </ds:schemaRefs>
